--- a/非受控文档/3_杨以恒/PRD-2018-G03-项目章程.docx
+++ b/非受控文档/3_杨以恒/PRD-2018-G03-项目章程.docx
@@ -1,12 +1,15 @@
 
 <file path=word/document.xml><?xml version="1.0" encoding="utf-8"?>
-<w:document xmlns:wpc="http://schemas.microsoft.com/office/word/2010/wordprocessingCanvas" xmlns:mc="http://schemas.openxmlformats.org/markup-compatibility/2006" xmlns:o="urn:schemas-microsoft-com:office:office" xmlns:r="http://schemas.openxmlformats.org/officeDocument/2006/relationships" xmlns:m="http://schemas.openxmlformats.org/officeDocument/2006/math" xmlns:v="urn:schemas-microsoft-com:vml" xmlns:wp14="http://schemas.microsoft.com/office/word/2010/wordprocessingDrawing" xmlns:wp="http://schemas.openxmlformats.org/drawingml/2006/wordprocessingDrawing" xmlns:w="http://schemas.openxmlformats.org/wordprocessingml/2006/main" xmlns:w14="http://schemas.microsoft.com/office/word/2010/wordml" xmlns:w10="urn:schemas-microsoft-com:office:word" xmlns:w15="http://schemas.microsoft.com/office/word/2012/wordml" xmlns:wpg="http://schemas.microsoft.com/office/word/2010/wordprocessingGroup" xmlns:wpi="http://schemas.microsoft.com/office/word/2010/wordprocessingInk" xmlns:wne="http://schemas.microsoft.com/office/word/2006/wordml" xmlns:wps="http://schemas.microsoft.com/office/word/2010/wordprocessingShape" xmlns:wpsCustomData="http://www.wps.cn/officeDocument/2013/wpsCustomData" mc:Ignorable="w14 w15 wp14">
+<w:document xmlns:ve="http://schemas.openxmlformats.org/markup-compatibility/2006" xmlns:o="urn:schemas-microsoft-com:office:office" xmlns:r="http://schemas.openxmlformats.org/officeDocument/2006/relationships" xmlns:m="http://schemas.openxmlformats.org/officeDocument/2006/math" xmlns:v="urn:schemas-microsoft-com:vml" xmlns:wp="http://schemas.openxmlformats.org/drawingml/2006/wordprocessingDrawing" xmlns:w10="urn:schemas-microsoft-com:office:word" xmlns:w="http://schemas.openxmlformats.org/wordprocessingml/2006/main" xmlns:wne="http://schemas.microsoft.com/office/word/2006/wordml">
   <w:body>
     <w:p>
       <w:pPr>
         <w:jc w:val="center"/>
       </w:pPr>
       <w:r>
+        <w:rPr>
+          <w:noProof/>
+        </w:rPr>
         <w:drawing>
           <wp:inline distT="0" distB="0" distL="0" distR="0">
             <wp:extent cx="2667000" cy="2667000"/>
@@ -25,10 +28,10 @@
                     </pic:cNvPicPr>
                   </pic:nvPicPr>
                   <pic:blipFill>
-                    <a:blip r:embed="rId4">
+                    <a:blip r:embed="rId7" cstate="print">
                       <a:extLst>
                         <a:ext uri="{28A0092B-C50C-407E-A947-70E740481C1C}">
-                          <a14:useLocalDpi xmlns:a14="http://schemas.microsoft.com/office/drawing/2010/main" val="0"/>
+                          <a14:useLocalDpi xmlns:a14="http://schemas.microsoft.com/office/drawing/2010/main" xmlns:wpsCustomData="http://www.wps.cn/officeDocument/2013/wpsCustomData" xmlns:wps="http://schemas.microsoft.com/office/word/2010/wordprocessingShape" xmlns:wpi="http://schemas.microsoft.com/office/word/2010/wordprocessingInk" xmlns:wpg="http://schemas.microsoft.com/office/word/2010/wordprocessingGroup" xmlns:w15="http://schemas.microsoft.com/office/word/2012/wordml" xmlns:w10="urn:schemas-microsoft-com:office:word" xmlns:w14="http://schemas.microsoft.com/office/word/2010/wordml" xmlns:w="http://schemas.openxmlformats.org/wordprocessingml/2006/main" xmlns:wp14="http://schemas.microsoft.com/office/word/2010/wordprocessingDrawing" xmlns:v="urn:schemas-microsoft-com:vml" xmlns:o="urn:schemas-microsoft-com:office:office" xmlns:mc="http://schemas.openxmlformats.org/markup-compatibility/2006" xmlns:wpc="http://schemas.microsoft.com/office/word/2010/wordprocessingCanvas" xmlns="" val="0"/>
                         </a:ext>
                       </a:extLst>
                     </a:blip>
@@ -56,7 +59,8 @@
       <w:pPr>
         <w:jc w:val="center"/>
         <w:rPr>
-          <w:sz w:val="20"/>
+          <w:sz w:val="48"/>
+          <w:szCs w:val="48"/>
         </w:rPr>
       </w:pPr>
       <w:r>
@@ -64,7 +68,7 @@
           <w:rFonts w:hint="eastAsia"/>
           <w:b/>
           <w:sz w:val="48"/>
-          <w:szCs w:val="52"/>
+          <w:szCs w:val="48"/>
         </w:rPr>
         <w:t>软件工程系列课程教学辅助网站</w:t>
       </w:r>
@@ -85,18 +89,18 @@
         <w:spacing w:line="360" w:lineRule="auto"/>
         <w:jc w:val="center"/>
         <w:rPr>
-          <w:rFonts w:hint="eastAsia"/>
+          <w:rFonts w:asciiTheme="majorEastAsia" w:eastAsiaTheme="majorEastAsia" w:hAnsiTheme="majorEastAsia"/>
+          <w:b/>
           <w:sz w:val="44"/>
           <w:szCs w:val="44"/>
-          <w:lang w:val="en-US" w:eastAsia="zh-CN"/>
         </w:rPr>
       </w:pPr>
       <w:r>
         <w:rPr>
-          <w:rFonts w:hint="eastAsia"/>
+          <w:rFonts w:asciiTheme="majorEastAsia" w:eastAsiaTheme="majorEastAsia" w:hAnsiTheme="majorEastAsia" w:hint="eastAsia"/>
+          <w:b/>
           <w:sz w:val="44"/>
           <w:szCs w:val="44"/>
-          <w:lang w:val="en-US" w:eastAsia="zh-CN"/>
         </w:rPr>
         <w:t>项目章程</w:t>
       </w:r>
@@ -106,25 +110,27 @@
         <w:spacing w:line="360" w:lineRule="auto"/>
         <w:jc w:val="center"/>
         <w:rPr>
-          <w:rFonts w:hint="eastAsia" w:eastAsiaTheme="minorEastAsia"/>
-          <w:sz w:val="32"/>
-          <w:szCs w:val="30"/>
-          <w:lang w:val="en-US" w:eastAsia="zh-CN"/>
+          <w:rFonts w:asciiTheme="majorEastAsia" w:eastAsiaTheme="majorEastAsia" w:hAnsiTheme="majorEastAsia"/>
+          <w:b/>
+          <w:sz w:val="44"/>
+          <w:szCs w:val="44"/>
         </w:rPr>
       </w:pPr>
       <w:r>
         <w:rPr>
-          <w:sz w:val="32"/>
-          <w:szCs w:val="30"/>
+          <w:rFonts w:asciiTheme="majorEastAsia" w:eastAsiaTheme="majorEastAsia" w:hAnsiTheme="majorEastAsia"/>
+          <w:b/>
+          <w:sz w:val="44"/>
+          <w:szCs w:val="44"/>
         </w:rPr>
         <w:t xml:space="preserve">Project </w:t>
       </w:r>
       <w:r>
         <w:rPr>
-          <w:rFonts w:hint="eastAsia"/>
-          <w:sz w:val="32"/>
-          <w:szCs w:val="30"/>
-          <w:lang w:val="en-US" w:eastAsia="zh-CN"/>
+          <w:rFonts w:asciiTheme="majorEastAsia" w:eastAsiaTheme="majorEastAsia" w:hAnsiTheme="majorEastAsia" w:hint="eastAsia"/>
+          <w:b/>
+          <w:sz w:val="44"/>
+          <w:szCs w:val="44"/>
         </w:rPr>
         <w:t>Charter</w:t>
       </w:r>
@@ -191,24 +197,18 @@
     </w:p>
     <w:tbl>
       <w:tblPr>
-        <w:tblStyle w:val="4"/>
         <w:tblW w:w="8120" w:type="dxa"/>
         <w:tblInd w:w="97" w:type="dxa"/>
         <w:tblBorders>
-          <w:top w:val="single" w:color="auto" w:sz="4" w:space="0"/>
-          <w:left w:val="single" w:color="auto" w:sz="4" w:space="0"/>
-          <w:bottom w:val="single" w:color="auto" w:sz="4" w:space="0"/>
-          <w:right w:val="single" w:color="auto" w:sz="4" w:space="0"/>
-          <w:insideH w:val="single" w:color="auto" w:sz="4" w:space="0"/>
-          <w:insideV w:val="single" w:color="auto" w:sz="4" w:space="0"/>
+          <w:top w:val="single" w:sz="4" w:space="0" w:color="auto"/>
+          <w:left w:val="single" w:sz="4" w:space="0" w:color="auto"/>
+          <w:bottom w:val="single" w:sz="4" w:space="0" w:color="auto"/>
+          <w:right w:val="single" w:sz="4" w:space="0" w:color="auto"/>
+          <w:insideH w:val="single" w:sz="4" w:space="0" w:color="auto"/>
+          <w:insideV w:val="single" w:sz="4" w:space="0" w:color="auto"/>
         </w:tblBorders>
         <w:tblLayout w:type="fixed"/>
-        <w:tblCellMar>
-          <w:top w:w="0" w:type="dxa"/>
-          <w:left w:w="108" w:type="dxa"/>
-          <w:bottom w:w="0" w:type="dxa"/>
-          <w:right w:w="108" w:type="dxa"/>
-        </w:tblCellMar>
+        <w:tblLook w:val="04A0"/>
       </w:tblPr>
       <w:tblGrid>
         <w:gridCol w:w="2029"/>
@@ -216,25 +216,8 @@
         <w:gridCol w:w="4347"/>
       </w:tblGrid>
       <w:tr>
-        <w:tblPrEx>
-          <w:tblBorders>
-            <w:top w:val="single" w:color="auto" w:sz="4" w:space="0"/>
-            <w:left w:val="single" w:color="auto" w:sz="4" w:space="0"/>
-            <w:bottom w:val="single" w:color="auto" w:sz="4" w:space="0"/>
-            <w:right w:val="single" w:color="auto" w:sz="4" w:space="0"/>
-            <w:insideH w:val="single" w:color="auto" w:sz="4" w:space="0"/>
-            <w:insideV w:val="single" w:color="auto" w:sz="4" w:space="0"/>
-          </w:tblBorders>
-          <w:tblLayout w:type="fixed"/>
-          <w:tblCellMar>
-            <w:top w:w="0" w:type="dxa"/>
-            <w:left w:w="108" w:type="dxa"/>
-            <w:bottom w:w="0" w:type="dxa"/>
-            <w:right w:w="108" w:type="dxa"/>
-          </w:tblCellMar>
-        </w:tblPrEx>
         <w:trPr>
-          <w:trHeight w:val="365" w:hRule="atLeast"/>
+          <w:trHeight w:val="365"/>
         </w:trPr>
         <w:tc>
           <w:tcPr>
@@ -251,7 +234,7 @@
             </w:pPr>
             <w:r>
               <w:rPr>
-                <w:rFonts w:hint="eastAsia" w:asciiTheme="minorEastAsia" w:hAnsiTheme="minorEastAsia"/>
+                <w:rFonts w:asciiTheme="minorEastAsia" w:hAnsiTheme="minorEastAsia" w:hint="eastAsia"/>
                 <w:sz w:val="24"/>
                 <w:szCs w:val="24"/>
               </w:rPr>
@@ -276,24 +259,7 @@
             </w:pPr>
             <w:r>
               <w:rPr>
-                <w:rFonts w:hint="eastAsia" w:asciiTheme="minorEastAsia" w:hAnsiTheme="minorEastAsia"/>
-                <w:sz w:val="24"/>
-                <w:szCs w:val="24"/>
-              </w:rPr>
-              <w:t>[√]草稿</w:t>
-            </w:r>
-          </w:p>
-          <w:p>
-            <w:pPr>
-              <w:rPr>
-                <w:rFonts w:asciiTheme="minorEastAsia" w:hAnsiTheme="minorEastAsia"/>
-                <w:sz w:val="24"/>
-                <w:szCs w:val="24"/>
-              </w:rPr>
-            </w:pPr>
-            <w:r>
-              <w:rPr>
-                <w:rFonts w:hint="eastAsia" w:asciiTheme="minorEastAsia" w:hAnsiTheme="minorEastAsia"/>
+                <w:rFonts w:asciiTheme="minorEastAsia" w:hAnsiTheme="minorEastAsia" w:hint="eastAsia"/>
                 <w:sz w:val="24"/>
                 <w:szCs w:val="24"/>
               </w:rPr>
@@ -301,6 +267,47 @@
             </w:r>
             <w:r>
               <w:rPr>
+                <w:rFonts w:asciiTheme="minorEastAsia" w:hAnsiTheme="minorEastAsia" w:hint="eastAsia"/>
+                <w:sz w:val="24"/>
+                <w:szCs w:val="24"/>
+              </w:rPr>
+              <w:t>√</w:t>
+            </w:r>
+            <w:r>
+              <w:rPr>
+                <w:rFonts w:asciiTheme="minorEastAsia" w:hAnsiTheme="minorEastAsia" w:hint="eastAsia"/>
+                <w:sz w:val="24"/>
+                <w:szCs w:val="24"/>
+              </w:rPr>
+              <w:t>]</w:t>
+            </w:r>
+            <w:r>
+              <w:rPr>
+                <w:rFonts w:asciiTheme="minorEastAsia" w:hAnsiTheme="minorEastAsia" w:hint="eastAsia"/>
+                <w:sz w:val="24"/>
+                <w:szCs w:val="24"/>
+              </w:rPr>
+              <w:t>草稿</w:t>
+            </w:r>
+          </w:p>
+          <w:p>
+            <w:pPr>
+              <w:rPr>
+                <w:rFonts w:asciiTheme="minorEastAsia" w:hAnsiTheme="minorEastAsia"/>
+                <w:sz w:val="24"/>
+                <w:szCs w:val="24"/>
+              </w:rPr>
+            </w:pPr>
+            <w:r>
+              <w:rPr>
+                <w:rFonts w:asciiTheme="minorEastAsia" w:hAnsiTheme="minorEastAsia" w:hint="eastAsia"/>
+                <w:sz w:val="24"/>
+                <w:szCs w:val="24"/>
+              </w:rPr>
+              <w:t>[</w:t>
+            </w:r>
+            <w:r>
+              <w:rPr>
                 <w:rFonts w:asciiTheme="minorEastAsia" w:hAnsiTheme="minorEastAsia"/>
                 <w:sz w:val="24"/>
                 <w:szCs w:val="24"/>
@@ -309,11 +316,19 @@
             </w:r>
             <w:r>
               <w:rPr>
-                <w:rFonts w:hint="eastAsia" w:asciiTheme="minorEastAsia" w:hAnsiTheme="minorEastAsia"/>
-                <w:sz w:val="24"/>
-                <w:szCs w:val="24"/>
-              </w:rPr>
-              <w:t>]正</w:t>
+                <w:rFonts w:asciiTheme="minorEastAsia" w:hAnsiTheme="minorEastAsia" w:hint="eastAsia"/>
+                <w:sz w:val="24"/>
+                <w:szCs w:val="24"/>
+              </w:rPr>
+              <w:t>]</w:t>
+            </w:r>
+            <w:r>
+              <w:rPr>
+                <w:rFonts w:asciiTheme="minorEastAsia" w:hAnsiTheme="minorEastAsia" w:hint="eastAsia"/>
+                <w:sz w:val="24"/>
+                <w:szCs w:val="24"/>
+              </w:rPr>
+              <w:t>正</w:t>
             </w:r>
             <w:r>
               <w:rPr>
@@ -334,7 +349,7 @@
             </w:pPr>
             <w:r>
               <w:rPr>
-                <w:rFonts w:hint="eastAsia" w:asciiTheme="minorEastAsia" w:hAnsiTheme="minorEastAsia"/>
+                <w:rFonts w:asciiTheme="minorEastAsia" w:hAnsiTheme="minorEastAsia" w:hint="eastAsia"/>
                 <w:sz w:val="24"/>
                 <w:szCs w:val="24"/>
               </w:rPr>
@@ -342,20 +357,27 @@
             </w:r>
             <w:r>
               <w:rPr>
-                <w:rFonts w:hint="eastAsia" w:asciiTheme="minorEastAsia" w:hAnsiTheme="minorEastAsia"/>
-                <w:sz w:val="24"/>
-                <w:szCs w:val="24"/>
-                <w:lang w:val="en-US" w:eastAsia="zh-CN"/>
+                <w:rFonts w:asciiTheme="minorEastAsia" w:hAnsiTheme="minorEastAsia" w:hint="eastAsia"/>
+                <w:sz w:val="24"/>
+                <w:szCs w:val="24"/>
               </w:rPr>
               <w:t xml:space="preserve">  </w:t>
             </w:r>
             <w:r>
               <w:rPr>
-                <w:rFonts w:hint="eastAsia" w:asciiTheme="minorEastAsia" w:hAnsiTheme="minorEastAsia"/>
-                <w:sz w:val="24"/>
-                <w:szCs w:val="24"/>
-              </w:rPr>
-              <w:t>]修改中</w:t>
+                <w:rFonts w:asciiTheme="minorEastAsia" w:hAnsiTheme="minorEastAsia" w:hint="eastAsia"/>
+                <w:sz w:val="24"/>
+                <w:szCs w:val="24"/>
+              </w:rPr>
+              <w:t>]</w:t>
+            </w:r>
+            <w:r>
+              <w:rPr>
+                <w:rFonts w:asciiTheme="minorEastAsia" w:hAnsiTheme="minorEastAsia" w:hint="eastAsia"/>
+                <w:sz w:val="24"/>
+                <w:szCs w:val="24"/>
+              </w:rPr>
+              <w:t>修改中</w:t>
             </w:r>
           </w:p>
         </w:tc>
@@ -373,7 +395,7 @@
             </w:pPr>
             <w:r>
               <w:rPr>
-                <w:rFonts w:hint="eastAsia" w:asciiTheme="minorEastAsia" w:hAnsiTheme="minorEastAsia"/>
+                <w:rFonts w:asciiTheme="minorEastAsia" w:hAnsiTheme="minorEastAsia" w:hint="eastAsia"/>
                 <w:sz w:val="24"/>
                 <w:szCs w:val="24"/>
               </w:rPr>
@@ -396,15 +418,14 @@
           <w:p>
             <w:pPr>
               <w:rPr>
-                <w:rFonts w:hint="eastAsia" w:asciiTheme="minorEastAsia" w:hAnsiTheme="minorEastAsia" w:eastAsiaTheme="minorEastAsia"/>
-                <w:sz w:val="24"/>
-                <w:szCs w:val="24"/>
-                <w:lang w:val="en-US" w:eastAsia="zh-CN"/>
-              </w:rPr>
-            </w:pPr>
-            <w:r>
-              <w:rPr>
-                <w:rFonts w:hint="eastAsia" w:asciiTheme="minorEastAsia" w:hAnsiTheme="minorEastAsia"/>
+                <w:rFonts w:asciiTheme="minorEastAsia" w:hAnsiTheme="minorEastAsia"/>
+                <w:sz w:val="24"/>
+                <w:szCs w:val="24"/>
+              </w:rPr>
+            </w:pPr>
+            <w:r>
+              <w:rPr>
+                <w:rFonts w:asciiTheme="minorEastAsia" w:hAnsiTheme="minorEastAsia" w:hint="eastAsia"/>
                 <w:sz w:val="24"/>
                 <w:szCs w:val="24"/>
               </w:rPr>
@@ -420,10 +441,9 @@
             </w:r>
             <w:r>
               <w:rPr>
-                <w:rFonts w:hint="eastAsia" w:asciiTheme="minorEastAsia" w:hAnsiTheme="minorEastAsia"/>
-                <w:sz w:val="24"/>
-                <w:szCs w:val="24"/>
-                <w:lang w:val="en-US" w:eastAsia="zh-CN"/>
+                <w:rFonts w:asciiTheme="minorEastAsia" w:hAnsiTheme="minorEastAsia" w:hint="eastAsia"/>
+                <w:sz w:val="24"/>
+                <w:szCs w:val="24"/>
               </w:rPr>
               <w:t>PC</w:t>
             </w:r>
@@ -431,30 +451,13 @@
         </w:tc>
       </w:tr>
       <w:tr>
-        <w:tblPrEx>
-          <w:tblBorders>
-            <w:top w:val="single" w:color="auto" w:sz="4" w:space="0"/>
-            <w:left w:val="single" w:color="auto" w:sz="4" w:space="0"/>
-            <w:bottom w:val="single" w:color="auto" w:sz="4" w:space="0"/>
-            <w:right w:val="single" w:color="auto" w:sz="4" w:space="0"/>
-            <w:insideH w:val="single" w:color="auto" w:sz="4" w:space="0"/>
-            <w:insideV w:val="single" w:color="auto" w:sz="4" w:space="0"/>
-          </w:tblBorders>
-          <w:tblLayout w:type="fixed"/>
-          <w:tblCellMar>
-            <w:top w:w="0" w:type="dxa"/>
-            <w:left w:w="108" w:type="dxa"/>
-            <w:bottom w:w="0" w:type="dxa"/>
-            <w:right w:w="108" w:type="dxa"/>
-          </w:tblCellMar>
-        </w:tblPrEx>
         <w:trPr>
-          <w:trHeight w:val="487" w:hRule="atLeast"/>
+          <w:trHeight w:val="487"/>
         </w:trPr>
         <w:tc>
           <w:tcPr>
             <w:tcW w:w="2029" w:type="dxa"/>
-            <w:vMerge w:val="continue"/>
+            <w:vMerge/>
           </w:tcPr>
           <w:p>
             <w:pPr>
@@ -482,7 +485,7 @@
             </w:pPr>
             <w:r>
               <w:rPr>
-                <w:rFonts w:hint="eastAsia" w:asciiTheme="minorEastAsia" w:hAnsiTheme="minorEastAsia"/>
+                <w:rFonts w:asciiTheme="minorEastAsia" w:hAnsiTheme="minorEastAsia" w:hint="eastAsia"/>
                 <w:sz w:val="24"/>
                 <w:szCs w:val="24"/>
               </w:rPr>
@@ -505,15 +508,14 @@
           <w:p>
             <w:pPr>
               <w:rPr>
-                <w:rFonts w:hint="eastAsia" w:asciiTheme="minorEastAsia" w:hAnsiTheme="minorEastAsia" w:eastAsiaTheme="minorEastAsia"/>
-                <w:sz w:val="24"/>
-                <w:szCs w:val="24"/>
-                <w:lang w:val="en-US" w:eastAsia="zh-CN"/>
-              </w:rPr>
-            </w:pPr>
-            <w:r>
-              <w:rPr>
-                <w:rFonts w:hint="eastAsia" w:asciiTheme="minorEastAsia" w:hAnsiTheme="minorEastAsia"/>
+                <w:rFonts w:asciiTheme="minorEastAsia" w:hAnsiTheme="minorEastAsia"/>
+                <w:sz w:val="24"/>
+                <w:szCs w:val="24"/>
+              </w:rPr>
+            </w:pPr>
+            <w:r>
+              <w:rPr>
+                <w:rFonts w:asciiTheme="minorEastAsia" w:hAnsiTheme="minorEastAsia" w:hint="eastAsia"/>
                 <w:sz w:val="24"/>
                 <w:szCs w:val="24"/>
               </w:rPr>
@@ -521,10 +523,9 @@
             </w:r>
             <w:r>
               <w:rPr>
-                <w:rFonts w:hint="eastAsia" w:asciiTheme="minorEastAsia" w:hAnsiTheme="minorEastAsia"/>
-                <w:sz w:val="24"/>
-                <w:szCs w:val="24"/>
-                <w:lang w:val="en-US" w:eastAsia="zh-CN"/>
+                <w:rFonts w:asciiTheme="minorEastAsia" w:hAnsiTheme="minorEastAsia" w:hint="eastAsia"/>
+                <w:sz w:val="24"/>
+                <w:szCs w:val="24"/>
               </w:rPr>
               <w:t>0</w:t>
             </w:r>
@@ -532,30 +533,13 @@
         </w:tc>
       </w:tr>
       <w:tr>
-        <w:tblPrEx>
-          <w:tblBorders>
-            <w:top w:val="single" w:color="auto" w:sz="4" w:space="0"/>
-            <w:left w:val="single" w:color="auto" w:sz="4" w:space="0"/>
-            <w:bottom w:val="single" w:color="auto" w:sz="4" w:space="0"/>
-            <w:right w:val="single" w:color="auto" w:sz="4" w:space="0"/>
-            <w:insideH w:val="single" w:color="auto" w:sz="4" w:space="0"/>
-            <w:insideV w:val="single" w:color="auto" w:sz="4" w:space="0"/>
-          </w:tblBorders>
-          <w:tblLayout w:type="fixed"/>
-          <w:tblCellMar>
-            <w:top w:w="0" w:type="dxa"/>
-            <w:left w:w="108" w:type="dxa"/>
-            <w:bottom w:w="0" w:type="dxa"/>
-            <w:right w:w="108" w:type="dxa"/>
-          </w:tblCellMar>
-        </w:tblPrEx>
         <w:trPr>
-          <w:trHeight w:val="467" w:hRule="atLeast"/>
+          <w:trHeight w:val="467"/>
         </w:trPr>
         <w:tc>
           <w:tcPr>
             <w:tcW w:w="2029" w:type="dxa"/>
-            <w:vMerge w:val="continue"/>
+            <w:vMerge/>
           </w:tcPr>
           <w:p>
             <w:pPr>
@@ -583,7 +567,7 @@
             </w:pPr>
             <w:r>
               <w:rPr>
-                <w:rFonts w:hint="eastAsia" w:asciiTheme="minorEastAsia" w:hAnsiTheme="minorEastAsia"/>
+                <w:rFonts w:asciiTheme="minorEastAsia" w:hAnsiTheme="minorEastAsia" w:hint="eastAsia"/>
                 <w:sz w:val="24"/>
                 <w:szCs w:val="24"/>
               </w:rPr>
@@ -605,7 +589,7 @@
             </w:pPr>
             <w:r>
               <w:rPr>
-                <w:rFonts w:hint="eastAsia" w:asciiTheme="minorEastAsia" w:hAnsiTheme="minorEastAsia"/>
+                <w:rFonts w:asciiTheme="minorEastAsia" w:hAnsiTheme="minorEastAsia" w:hint="eastAsia"/>
                 <w:sz w:val="24"/>
                 <w:szCs w:val="24"/>
               </w:rPr>
@@ -623,30 +607,13 @@
         </w:tc>
       </w:tr>
       <w:tr>
-        <w:tblPrEx>
-          <w:tblBorders>
-            <w:top w:val="single" w:color="auto" w:sz="4" w:space="0"/>
-            <w:left w:val="single" w:color="auto" w:sz="4" w:space="0"/>
-            <w:bottom w:val="single" w:color="auto" w:sz="4" w:space="0"/>
-            <w:right w:val="single" w:color="auto" w:sz="4" w:space="0"/>
-            <w:insideH w:val="single" w:color="auto" w:sz="4" w:space="0"/>
-            <w:insideV w:val="single" w:color="auto" w:sz="4" w:space="0"/>
-          </w:tblBorders>
-          <w:tblLayout w:type="fixed"/>
-          <w:tblCellMar>
-            <w:top w:w="0" w:type="dxa"/>
-            <w:left w:w="108" w:type="dxa"/>
-            <w:bottom w:w="0" w:type="dxa"/>
-            <w:right w:w="108" w:type="dxa"/>
-          </w:tblCellMar>
-        </w:tblPrEx>
         <w:trPr>
-          <w:trHeight w:val="440" w:hRule="atLeast"/>
+          <w:trHeight w:val="440"/>
         </w:trPr>
         <w:tc>
           <w:tcPr>
             <w:tcW w:w="2029" w:type="dxa"/>
-            <w:vMerge w:val="continue"/>
+            <w:vMerge/>
           </w:tcPr>
           <w:p>
             <w:pPr>
@@ -674,7 +641,7 @@
             </w:pPr>
             <w:r>
               <w:rPr>
-                <w:rFonts w:hint="eastAsia" w:asciiTheme="minorEastAsia" w:hAnsiTheme="minorEastAsia"/>
+                <w:rFonts w:asciiTheme="minorEastAsia" w:hAnsiTheme="minorEastAsia" w:hint="eastAsia"/>
                 <w:sz w:val="24"/>
                 <w:szCs w:val="24"/>
               </w:rPr>
@@ -704,7 +671,7 @@
             </w:pPr>
             <w:r>
               <w:rPr>
-                <w:rFonts w:hint="eastAsia" w:asciiTheme="minorEastAsia" w:hAnsiTheme="minorEastAsia"/>
+                <w:rFonts w:asciiTheme="minorEastAsia" w:hAnsiTheme="minorEastAsia" w:hint="eastAsia"/>
                 <w:sz w:val="24"/>
                 <w:szCs w:val="24"/>
               </w:rPr>
@@ -720,10 +687,9 @@
             </w:r>
             <w:r>
               <w:rPr>
-                <w:rFonts w:hint="eastAsia" w:asciiTheme="minorEastAsia" w:hAnsiTheme="minorEastAsia"/>
-                <w:sz w:val="24"/>
-                <w:szCs w:val="24"/>
-                <w:lang w:val="en-US" w:eastAsia="zh-CN"/>
+                <w:rFonts w:asciiTheme="minorEastAsia" w:hAnsiTheme="minorEastAsia" w:hint="eastAsia"/>
+                <w:sz w:val="24"/>
+                <w:szCs w:val="24"/>
               </w:rPr>
               <w:t>10</w:t>
             </w:r>
@@ -737,10 +703,9 @@
             </w:r>
             <w:r>
               <w:rPr>
-                <w:rFonts w:hint="eastAsia" w:asciiTheme="minorEastAsia" w:hAnsiTheme="minorEastAsia"/>
-                <w:sz w:val="24"/>
-                <w:szCs w:val="24"/>
-                <w:lang w:val="en-US" w:eastAsia="zh-CN"/>
+                <w:rFonts w:asciiTheme="minorEastAsia" w:hAnsiTheme="minorEastAsia" w:hint="eastAsia"/>
+                <w:sz w:val="24"/>
+                <w:szCs w:val="24"/>
               </w:rPr>
               <w:t>2</w:t>
             </w:r>
@@ -758,7 +723,7 @@
     </w:tbl>
     <w:p>
       <w:pPr>
-        <w:pStyle w:val="2"/>
+        <w:pStyle w:val="1"/>
         <w:jc w:val="center"/>
       </w:pPr>
       <w:bookmarkStart w:id="0" w:name="_Toc526087982"/>
@@ -766,30 +731,24 @@
         <w:rPr>
           <w:rFonts w:hint="eastAsia"/>
         </w:rPr>
+        <w:lastRenderedPageBreak/>
         <w:t>历史版本</w:t>
       </w:r>
       <w:bookmarkEnd w:id="0"/>
     </w:p>
     <w:tbl>
       <w:tblPr>
-        <w:tblStyle w:val="4"/>
         <w:tblW w:w="8296" w:type="dxa"/>
-        <w:tblInd w:w="0" w:type="dxa"/>
         <w:tblBorders>
-          <w:top w:val="single" w:color="auto" w:sz="4" w:space="0"/>
-          <w:left w:val="single" w:color="auto" w:sz="4" w:space="0"/>
-          <w:bottom w:val="single" w:color="auto" w:sz="4" w:space="0"/>
-          <w:right w:val="single" w:color="auto" w:sz="4" w:space="0"/>
-          <w:insideH w:val="single" w:color="auto" w:sz="4" w:space="0"/>
-          <w:insideV w:val="single" w:color="auto" w:sz="4" w:space="0"/>
+          <w:top w:val="single" w:sz="4" w:space="0" w:color="auto"/>
+          <w:left w:val="single" w:sz="4" w:space="0" w:color="auto"/>
+          <w:bottom w:val="single" w:sz="4" w:space="0" w:color="auto"/>
+          <w:right w:val="single" w:sz="4" w:space="0" w:color="auto"/>
+          <w:insideH w:val="single" w:sz="4" w:space="0" w:color="auto"/>
+          <w:insideV w:val="single" w:sz="4" w:space="0" w:color="auto"/>
         </w:tblBorders>
         <w:tblLayout w:type="fixed"/>
-        <w:tblCellMar>
-          <w:top w:w="0" w:type="dxa"/>
-          <w:left w:w="108" w:type="dxa"/>
-          <w:bottom w:w="0" w:type="dxa"/>
-          <w:right w:w="108" w:type="dxa"/>
-        </w:tblCellMar>
+        <w:tblLook w:val="04A0"/>
       </w:tblPr>
       <w:tblGrid>
         <w:gridCol w:w="1129"/>
@@ -799,23 +758,6 @@
         <w:gridCol w:w="1659"/>
       </w:tblGrid>
       <w:tr>
-        <w:tblPrEx>
-          <w:tblBorders>
-            <w:top w:val="single" w:color="auto" w:sz="4" w:space="0"/>
-            <w:left w:val="single" w:color="auto" w:sz="4" w:space="0"/>
-            <w:bottom w:val="single" w:color="auto" w:sz="4" w:space="0"/>
-            <w:right w:val="single" w:color="auto" w:sz="4" w:space="0"/>
-            <w:insideH w:val="single" w:color="auto" w:sz="4" w:space="0"/>
-            <w:insideV w:val="single" w:color="auto" w:sz="4" w:space="0"/>
-          </w:tblBorders>
-          <w:tblLayout w:type="fixed"/>
-          <w:tblCellMar>
-            <w:top w:w="0" w:type="dxa"/>
-            <w:left w:w="108" w:type="dxa"/>
-            <w:bottom w:w="0" w:type="dxa"/>
-            <w:right w:w="108" w:type="dxa"/>
-          </w:tblCellMar>
-        </w:tblPrEx>
         <w:tc>
           <w:tcPr>
             <w:tcW w:w="1129" w:type="dxa"/>
@@ -830,7 +772,7 @@
             </w:pPr>
             <w:r>
               <w:rPr>
-                <w:rFonts w:hint="eastAsia" w:asciiTheme="minorEastAsia" w:hAnsiTheme="minorEastAsia"/>
+                <w:rFonts w:asciiTheme="minorEastAsia" w:hAnsiTheme="minorEastAsia" w:hint="eastAsia"/>
                 <w:sz w:val="24"/>
                 <w:szCs w:val="24"/>
               </w:rPr>
@@ -852,7 +794,7 @@
             </w:pPr>
             <w:r>
               <w:rPr>
-                <w:rFonts w:hint="eastAsia" w:asciiTheme="minorEastAsia" w:hAnsiTheme="minorEastAsia"/>
+                <w:rFonts w:asciiTheme="minorEastAsia" w:hAnsiTheme="minorEastAsia" w:hint="eastAsia"/>
                 <w:sz w:val="24"/>
                 <w:szCs w:val="24"/>
               </w:rPr>
@@ -874,7 +816,7 @@
             </w:pPr>
             <w:r>
               <w:rPr>
-                <w:rFonts w:hint="eastAsia" w:asciiTheme="minorEastAsia" w:hAnsiTheme="minorEastAsia"/>
+                <w:rFonts w:asciiTheme="minorEastAsia" w:hAnsiTheme="minorEastAsia" w:hint="eastAsia"/>
                 <w:sz w:val="24"/>
                 <w:szCs w:val="24"/>
               </w:rPr>
@@ -896,7 +838,7 @@
             </w:pPr>
             <w:r>
               <w:rPr>
-                <w:rFonts w:hint="eastAsia" w:asciiTheme="minorEastAsia" w:hAnsiTheme="minorEastAsia"/>
+                <w:rFonts w:asciiTheme="minorEastAsia" w:hAnsiTheme="minorEastAsia" w:hint="eastAsia"/>
                 <w:sz w:val="24"/>
                 <w:szCs w:val="24"/>
               </w:rPr>
@@ -918,7 +860,7 @@
             </w:pPr>
             <w:r>
               <w:rPr>
-                <w:rFonts w:hint="eastAsia" w:asciiTheme="minorEastAsia" w:hAnsiTheme="minorEastAsia"/>
+                <w:rFonts w:asciiTheme="minorEastAsia" w:hAnsiTheme="minorEastAsia" w:hint="eastAsia"/>
                 <w:sz w:val="24"/>
                 <w:szCs w:val="24"/>
               </w:rPr>
@@ -928,23 +870,6 @@
         </w:tc>
       </w:tr>
       <w:tr>
-        <w:tblPrEx>
-          <w:tblBorders>
-            <w:top w:val="single" w:color="auto" w:sz="4" w:space="0"/>
-            <w:left w:val="single" w:color="auto" w:sz="4" w:space="0"/>
-            <w:bottom w:val="single" w:color="auto" w:sz="4" w:space="0"/>
-            <w:right w:val="single" w:color="auto" w:sz="4" w:space="0"/>
-            <w:insideH w:val="single" w:color="auto" w:sz="4" w:space="0"/>
-            <w:insideV w:val="single" w:color="auto" w:sz="4" w:space="0"/>
-          </w:tblBorders>
-          <w:tblLayout w:type="fixed"/>
-          <w:tblCellMar>
-            <w:top w:w="0" w:type="dxa"/>
-            <w:left w:w="108" w:type="dxa"/>
-            <w:bottom w:w="0" w:type="dxa"/>
-            <w:right w:w="108" w:type="dxa"/>
-          </w:tblCellMar>
-        </w:tblPrEx>
         <w:tc>
           <w:tcPr>
             <w:tcW w:w="1129" w:type="dxa"/>
@@ -959,7 +884,7 @@
             </w:pPr>
             <w:r>
               <w:rPr>
-                <w:rFonts w:hint="eastAsia" w:asciiTheme="minorEastAsia" w:hAnsiTheme="minorEastAsia"/>
+                <w:rFonts w:asciiTheme="minorEastAsia" w:hAnsiTheme="minorEastAsia" w:hint="eastAsia"/>
                 <w:sz w:val="24"/>
                 <w:szCs w:val="24"/>
               </w:rPr>
@@ -974,18 +899,16 @@
           <w:p>
             <w:pPr>
               <w:rPr>
-                <w:rFonts w:hint="eastAsia" w:asciiTheme="minorEastAsia" w:hAnsiTheme="minorEastAsia" w:eastAsiaTheme="minorEastAsia"/>
-                <w:sz w:val="24"/>
-                <w:szCs w:val="24"/>
-                <w:lang w:val="en-US" w:eastAsia="zh-CN"/>
-              </w:rPr>
-            </w:pPr>
-            <w:r>
-              <w:rPr>
-                <w:rFonts w:hint="eastAsia" w:asciiTheme="minorEastAsia" w:hAnsiTheme="minorEastAsia"/>
-                <w:sz w:val="24"/>
-                <w:szCs w:val="24"/>
-                <w:lang w:val="en-US" w:eastAsia="zh-CN"/>
+                <w:rFonts w:asciiTheme="minorEastAsia" w:hAnsiTheme="minorEastAsia"/>
+                <w:sz w:val="24"/>
+                <w:szCs w:val="24"/>
+              </w:rPr>
+            </w:pPr>
+            <w:r>
+              <w:rPr>
+                <w:rFonts w:asciiTheme="minorEastAsia" w:hAnsiTheme="minorEastAsia" w:hint="eastAsia"/>
+                <w:sz w:val="24"/>
+                <w:szCs w:val="24"/>
               </w:rPr>
               <w:t>杨以恒</w:t>
             </w:r>
@@ -1005,7 +928,7 @@
             </w:pPr>
             <w:r>
               <w:rPr>
-                <w:rFonts w:hint="eastAsia" w:asciiTheme="minorEastAsia" w:hAnsiTheme="minorEastAsia"/>
+                <w:rFonts w:asciiTheme="minorEastAsia" w:hAnsiTheme="minorEastAsia" w:hint="eastAsia"/>
                 <w:sz w:val="24"/>
                 <w:szCs w:val="24"/>
               </w:rPr>
@@ -1021,10 +944,9 @@
             </w:r>
             <w:r>
               <w:rPr>
-                <w:rFonts w:hint="eastAsia" w:asciiTheme="minorEastAsia" w:hAnsiTheme="minorEastAsia"/>
-                <w:sz w:val="24"/>
-                <w:szCs w:val="24"/>
-                <w:lang w:val="en-US" w:eastAsia="zh-CN"/>
+                <w:rFonts w:asciiTheme="minorEastAsia" w:hAnsiTheme="minorEastAsia" w:hint="eastAsia"/>
+                <w:sz w:val="24"/>
+                <w:szCs w:val="24"/>
               </w:rPr>
               <w:t>沈启航</w:t>
             </w:r>
@@ -1045,15 +967,14 @@
           <w:p>
             <w:pPr>
               <w:rPr>
-                <w:rFonts w:hint="eastAsia" w:asciiTheme="minorEastAsia" w:hAnsiTheme="minorEastAsia" w:eastAsiaTheme="minorEastAsia"/>
-                <w:sz w:val="24"/>
-                <w:szCs w:val="24"/>
-                <w:lang w:eastAsia="zh-CN"/>
-              </w:rPr>
-            </w:pPr>
-            <w:r>
-              <w:rPr>
-                <w:rFonts w:hint="eastAsia" w:asciiTheme="minorEastAsia" w:hAnsiTheme="minorEastAsia"/>
+                <w:rFonts w:asciiTheme="minorEastAsia" w:hAnsiTheme="minorEastAsia"/>
+                <w:sz w:val="24"/>
+                <w:szCs w:val="24"/>
+              </w:rPr>
+            </w:pPr>
+            <w:r>
+              <w:rPr>
+                <w:rFonts w:asciiTheme="minorEastAsia" w:hAnsiTheme="minorEastAsia" w:hint="eastAsia"/>
                 <w:sz w:val="24"/>
                 <w:szCs w:val="24"/>
               </w:rPr>
@@ -1061,16 +982,15 @@
             </w:r>
             <w:r>
               <w:rPr>
-                <w:rFonts w:hint="eastAsia" w:asciiTheme="minorEastAsia" w:hAnsiTheme="minorEastAsia"/>
-                <w:sz w:val="24"/>
-                <w:szCs w:val="24"/>
-                <w:lang w:val="en-US" w:eastAsia="zh-CN"/>
+                <w:rFonts w:asciiTheme="minorEastAsia" w:hAnsiTheme="minorEastAsia" w:hint="eastAsia"/>
+                <w:sz w:val="24"/>
+                <w:szCs w:val="24"/>
               </w:rPr>
               <w:t>10</w:t>
             </w:r>
             <w:r>
               <w:rPr>
-                <w:rFonts w:hint="eastAsia" w:asciiTheme="minorEastAsia" w:hAnsiTheme="minorEastAsia"/>
+                <w:rFonts w:asciiTheme="minorEastAsia" w:hAnsiTheme="minorEastAsia" w:hint="eastAsia"/>
                 <w:sz w:val="24"/>
                 <w:szCs w:val="24"/>
               </w:rPr>
@@ -1078,16 +998,15 @@
             </w:r>
             <w:r>
               <w:rPr>
-                <w:rFonts w:hint="eastAsia" w:asciiTheme="minorEastAsia" w:hAnsiTheme="minorEastAsia"/>
-                <w:sz w:val="24"/>
-                <w:szCs w:val="24"/>
-                <w:lang w:val="en-US" w:eastAsia="zh-CN"/>
+                <w:rFonts w:asciiTheme="minorEastAsia" w:hAnsiTheme="minorEastAsia" w:hint="eastAsia"/>
+                <w:sz w:val="24"/>
+                <w:szCs w:val="24"/>
               </w:rPr>
               <w:t>0</w:t>
             </w:r>
             <w:r>
               <w:rPr>
-                <w:rFonts w:hint="eastAsia" w:asciiTheme="minorEastAsia" w:hAnsiTheme="minorEastAsia"/>
+                <w:rFonts w:asciiTheme="minorEastAsia" w:hAnsiTheme="minorEastAsia" w:hint="eastAsia"/>
                 <w:sz w:val="24"/>
                 <w:szCs w:val="24"/>
               </w:rPr>
@@ -1095,16 +1014,15 @@
             </w:r>
             <w:r>
               <w:rPr>
-                <w:rFonts w:hint="eastAsia" w:asciiTheme="minorEastAsia" w:hAnsiTheme="minorEastAsia"/>
-                <w:sz w:val="24"/>
-                <w:szCs w:val="24"/>
-                <w:lang w:val="en-US" w:eastAsia="zh-CN"/>
+                <w:rFonts w:asciiTheme="minorEastAsia" w:hAnsiTheme="minorEastAsia" w:hint="eastAsia"/>
+                <w:sz w:val="24"/>
+                <w:szCs w:val="24"/>
               </w:rPr>
               <w:t>10</w:t>
             </w:r>
             <w:r>
               <w:rPr>
-                <w:rFonts w:hint="eastAsia" w:asciiTheme="minorEastAsia" w:hAnsiTheme="minorEastAsia"/>
+                <w:rFonts w:asciiTheme="minorEastAsia" w:hAnsiTheme="minorEastAsia" w:hint="eastAsia"/>
                 <w:sz w:val="24"/>
                 <w:szCs w:val="24"/>
               </w:rPr>
@@ -1120,10 +1038,9 @@
             </w:r>
             <w:r>
               <w:rPr>
-                <w:rFonts w:hint="eastAsia" w:asciiTheme="minorEastAsia" w:hAnsiTheme="minorEastAsia"/>
-                <w:sz w:val="24"/>
-                <w:szCs w:val="24"/>
-                <w:lang w:val="en-US" w:eastAsia="zh-CN"/>
+                <w:rFonts w:asciiTheme="minorEastAsia" w:hAnsiTheme="minorEastAsia" w:hint="eastAsia"/>
+                <w:sz w:val="24"/>
+                <w:szCs w:val="24"/>
               </w:rPr>
               <w:t>0</w:t>
             </w:r>
@@ -1152,7 +1069,7 @@
             </w:pPr>
             <w:r>
               <w:rPr>
-                <w:rFonts w:hint="eastAsia" w:asciiTheme="minorEastAsia" w:hAnsiTheme="minorEastAsia"/>
+                <w:rFonts w:asciiTheme="minorEastAsia" w:hAnsiTheme="minorEastAsia" w:hint="eastAsia"/>
                 <w:sz w:val="24"/>
                 <w:szCs w:val="24"/>
               </w:rPr>
@@ -1162,23 +1079,6 @@
         </w:tc>
       </w:tr>
       <w:tr>
-        <w:tblPrEx>
-          <w:tblBorders>
-            <w:top w:val="single" w:color="auto" w:sz="4" w:space="0"/>
-            <w:left w:val="single" w:color="auto" w:sz="4" w:space="0"/>
-            <w:bottom w:val="single" w:color="auto" w:sz="4" w:space="0"/>
-            <w:right w:val="single" w:color="auto" w:sz="4" w:space="0"/>
-            <w:insideH w:val="single" w:color="auto" w:sz="4" w:space="0"/>
-            <w:insideV w:val="single" w:color="auto" w:sz="4" w:space="0"/>
-          </w:tblBorders>
-          <w:tblLayout w:type="fixed"/>
-          <w:tblCellMar>
-            <w:top w:w="0" w:type="dxa"/>
-            <w:left w:w="108" w:type="dxa"/>
-            <w:bottom w:w="0" w:type="dxa"/>
-            <w:right w:w="108" w:type="dxa"/>
-          </w:tblCellMar>
-        </w:tblPrEx>
         <w:tc>
           <w:tcPr>
             <w:tcW w:w="1129" w:type="dxa"/>
@@ -1251,23 +1151,6 @@
         </w:tc>
       </w:tr>
       <w:tr>
-        <w:tblPrEx>
-          <w:tblBorders>
-            <w:top w:val="single" w:color="auto" w:sz="4" w:space="0"/>
-            <w:left w:val="single" w:color="auto" w:sz="4" w:space="0"/>
-            <w:bottom w:val="single" w:color="auto" w:sz="4" w:space="0"/>
-            <w:right w:val="single" w:color="auto" w:sz="4" w:space="0"/>
-            <w:insideH w:val="single" w:color="auto" w:sz="4" w:space="0"/>
-            <w:insideV w:val="single" w:color="auto" w:sz="4" w:space="0"/>
-          </w:tblBorders>
-          <w:tblLayout w:type="fixed"/>
-          <w:tblCellMar>
-            <w:top w:w="0" w:type="dxa"/>
-            <w:left w:w="108" w:type="dxa"/>
-            <w:bottom w:w="0" w:type="dxa"/>
-            <w:right w:w="108" w:type="dxa"/>
-          </w:tblCellMar>
-        </w:tblPrEx>
         <w:tc>
           <w:tcPr>
             <w:tcW w:w="1129" w:type="dxa"/>
@@ -1341,25 +1224,18 @@
       </w:tr>
     </w:tbl>
     <w:p>
-      <w:pPr>
-        <w:rPr>
-          <w:rFonts w:hint="eastAsia"/>
-          <w:lang w:val="en-US" w:eastAsia="zh-CN"/>
-        </w:rPr>
-      </w:pPr>
-      <w:r>
-        <w:rPr>
-          <w:rFonts w:hint="eastAsia"/>
-          <w:lang w:val="en-US" w:eastAsia="zh-CN"/>
+      <w:r>
+        <w:rPr>
+          <w:rFonts w:hint="eastAsia"/>
         </w:rPr>
         <w:br w:type="page"/>
       </w:r>
     </w:p>
     <w:p>
       <w:pPr>
-        <w:pStyle w:val="2"/>
+        <w:pStyle w:val="1"/>
         <w:pBdr>
-          <w:bottom w:val="single" w:color="auto" w:sz="6" w:space="1"/>
+          <w:bottom w:val="single" w:sz="6" w:space="1" w:color="auto"/>
         </w:pBdr>
         <w:tabs>
           <w:tab w:val="left" w:pos="432"/>
@@ -1373,8 +1249,9 @@
       <w:bookmarkStart w:id="1" w:name="_Toc496433752"/>
       <w:r>
         <w:rPr>
-          <w:rFonts w:hint="eastAsia" w:hAnsi="宋体"/>
-        </w:rPr>
+          <w:rFonts w:hAnsi="宋体" w:hint="eastAsia"/>
+        </w:rPr>
+        <w:lastRenderedPageBreak/>
         <w:t>项目章程</w:t>
       </w:r>
       <w:bookmarkEnd w:id="1"/>
@@ -1384,7 +1261,7 @@
         <w:spacing w:line="360" w:lineRule="auto"/>
         <w:rPr>
           <w:sz w:val="24"/>
-          <w:szCs w:val="28"/>
+          <w:szCs w:val="24"/>
         </w:rPr>
       </w:pPr>
       <w:r>
@@ -1392,7 +1269,7 @@
           <w:rFonts w:hint="eastAsia"/>
           <w:b/>
           <w:sz w:val="24"/>
-          <w:szCs w:val="28"/>
+          <w:szCs w:val="24"/>
         </w:rPr>
         <w:t>项目名称</w:t>
       </w:r>
@@ -1400,21 +1277,21 @@
         <w:rPr>
           <w:rFonts w:hint="eastAsia"/>
           <w:sz w:val="24"/>
-          <w:szCs w:val="28"/>
+          <w:szCs w:val="24"/>
         </w:rPr>
         <w:t>：</w:t>
       </w:r>
       <w:r>
         <w:rPr>
           <w:sz w:val="24"/>
-          <w:szCs w:val="28"/>
+          <w:szCs w:val="24"/>
         </w:rPr>
         <w:tab/>
       </w:r>
       <w:r>
         <w:rPr>
           <w:sz w:val="24"/>
-          <w:szCs w:val="28"/>
+          <w:szCs w:val="24"/>
         </w:rPr>
         <w:tab/>
       </w:r>
@@ -1422,7 +1299,7 @@
         <w:rPr>
           <w:rFonts w:hint="eastAsia"/>
           <w:sz w:val="24"/>
-          <w:szCs w:val="28"/>
+          <w:szCs w:val="24"/>
         </w:rPr>
         <w:t>软件工程系列课程教学辅助网站</w:t>
       </w:r>
@@ -1432,7 +1309,7 @@
         <w:spacing w:line="360" w:lineRule="auto"/>
         <w:rPr>
           <w:sz w:val="24"/>
-          <w:szCs w:val="28"/>
+          <w:szCs w:val="24"/>
         </w:rPr>
       </w:pPr>
       <w:r>
@@ -1440,7 +1317,7 @@
           <w:rFonts w:hint="eastAsia"/>
           <w:b/>
           <w:sz w:val="24"/>
-          <w:szCs w:val="28"/>
+          <w:szCs w:val="24"/>
         </w:rPr>
         <w:t>项目执行时间</w:t>
       </w:r>
@@ -1448,14 +1325,14 @@
         <w:rPr>
           <w:rFonts w:hint="eastAsia"/>
           <w:sz w:val="24"/>
-          <w:szCs w:val="28"/>
+          <w:szCs w:val="24"/>
         </w:rPr>
         <w:t>：</w:t>
       </w:r>
       <w:r>
         <w:rPr>
           <w:sz w:val="24"/>
-          <w:szCs w:val="28"/>
+          <w:szCs w:val="24"/>
         </w:rPr>
         <w:tab/>
       </w:r>
@@ -1463,7 +1340,7 @@
         <w:rPr>
           <w:rFonts w:hint="eastAsia"/>
           <w:sz w:val="24"/>
-          <w:szCs w:val="28"/>
+          <w:szCs w:val="24"/>
         </w:rPr>
         <w:t>201</w:t>
       </w:r>
@@ -1471,8 +1348,7 @@
         <w:rPr>
           <w:rFonts w:hint="eastAsia"/>
           <w:sz w:val="24"/>
-          <w:szCs w:val="28"/>
-          <w:lang w:val="en-US" w:eastAsia="zh-CN"/>
+          <w:szCs w:val="24"/>
         </w:rPr>
         <w:t>8</w:t>
       </w:r>
@@ -1480,16 +1356,39 @@
         <w:rPr>
           <w:rFonts w:hint="eastAsia"/>
           <w:sz w:val="24"/>
-          <w:szCs w:val="28"/>
-        </w:rPr>
-        <w:t>年9月2</w:t>
-      </w:r>
-      <w:r>
-        <w:rPr>
-          <w:rFonts w:hint="eastAsia"/>
-          <w:sz w:val="24"/>
-          <w:szCs w:val="28"/>
-          <w:lang w:val="en-US" w:eastAsia="zh-CN"/>
+          <w:szCs w:val="24"/>
+        </w:rPr>
+        <w:t>年</w:t>
+      </w:r>
+      <w:r>
+        <w:rPr>
+          <w:rFonts w:hint="eastAsia"/>
+          <w:sz w:val="24"/>
+          <w:szCs w:val="24"/>
+        </w:rPr>
+        <w:t>9</w:t>
+      </w:r>
+      <w:r>
+        <w:rPr>
+          <w:rFonts w:hint="eastAsia"/>
+          <w:sz w:val="24"/>
+          <w:szCs w:val="24"/>
+        </w:rPr>
+        <w:t>月</w:t>
+      </w:r>
+      <w:r>
+        <w:rPr>
+          <w:rFonts w:hint="eastAsia"/>
+          <w:sz w:val="24"/>
+          <w:szCs w:val="24"/>
+        </w:rPr>
+        <w:t>2</w:t>
+      </w:r>
+      <w:r>
+        <w:rPr>
+          <w:rFonts w:hint="eastAsia"/>
+          <w:sz w:val="24"/>
+          <w:szCs w:val="24"/>
         </w:rPr>
         <w:t>8</w:t>
       </w:r>
@@ -1497,14 +1396,14 @@
         <w:rPr>
           <w:rFonts w:hint="eastAsia"/>
           <w:sz w:val="24"/>
-          <w:szCs w:val="28"/>
+          <w:szCs w:val="24"/>
         </w:rPr>
         <w:t>日</w:t>
       </w:r>
       <w:r>
         <w:rPr>
           <w:sz w:val="24"/>
-          <w:szCs w:val="28"/>
+          <w:szCs w:val="24"/>
         </w:rPr>
         <w:t>-201</w:t>
       </w:r>
@@ -1512,23 +1411,43 @@
         <w:rPr>
           <w:rFonts w:hint="eastAsia"/>
           <w:sz w:val="24"/>
-          <w:szCs w:val="28"/>
-          <w:lang w:val="en-US" w:eastAsia="zh-CN"/>
+          <w:szCs w:val="24"/>
         </w:rPr>
         <w:t>9</w:t>
       </w:r>
       <w:r>
         <w:rPr>
           <w:sz w:val="24"/>
-          <w:szCs w:val="28"/>
-        </w:rPr>
-        <w:t>年1月31</w:t>
-      </w:r>
-      <w:r>
-        <w:rPr>
-          <w:rFonts w:hint="eastAsia"/>
-          <w:sz w:val="24"/>
-          <w:szCs w:val="28"/>
+          <w:szCs w:val="24"/>
+        </w:rPr>
+        <w:t>年</w:t>
+      </w:r>
+      <w:r>
+        <w:rPr>
+          <w:sz w:val="24"/>
+          <w:szCs w:val="24"/>
+        </w:rPr>
+        <w:t>1</w:t>
+      </w:r>
+      <w:r>
+        <w:rPr>
+          <w:sz w:val="24"/>
+          <w:szCs w:val="24"/>
+        </w:rPr>
+        <w:t>月</w:t>
+      </w:r>
+      <w:r>
+        <w:rPr>
+          <w:sz w:val="24"/>
+          <w:szCs w:val="24"/>
+        </w:rPr>
+        <w:t>31</w:t>
+      </w:r>
+      <w:r>
+        <w:rPr>
+          <w:rFonts w:hint="eastAsia"/>
+          <w:sz w:val="24"/>
+          <w:szCs w:val="24"/>
         </w:rPr>
         <w:t>日</w:t>
       </w:r>
@@ -1538,7 +1457,7 @@
         <w:spacing w:line="360" w:lineRule="auto"/>
         <w:rPr>
           <w:sz w:val="24"/>
-          <w:szCs w:val="28"/>
+          <w:szCs w:val="24"/>
         </w:rPr>
       </w:pPr>
       <w:r>
@@ -1546,7 +1465,7 @@
           <w:rFonts w:hint="eastAsia"/>
           <w:b/>
           <w:sz w:val="24"/>
-          <w:szCs w:val="28"/>
+          <w:szCs w:val="24"/>
         </w:rPr>
         <w:t>发起人兼客户</w:t>
       </w:r>
@@ -1554,14 +1473,14 @@
         <w:rPr>
           <w:rFonts w:hint="eastAsia"/>
           <w:sz w:val="24"/>
-          <w:szCs w:val="28"/>
+          <w:szCs w:val="24"/>
         </w:rPr>
         <w:t>：</w:t>
       </w:r>
       <w:r>
         <w:rPr>
           <w:sz w:val="24"/>
-          <w:szCs w:val="28"/>
+          <w:szCs w:val="24"/>
         </w:rPr>
         <w:tab/>
       </w:r>
@@ -1569,19 +1488,35 @@
         <w:rPr>
           <w:rFonts w:hint="eastAsia"/>
           <w:sz w:val="24"/>
-          <w:szCs w:val="28"/>
-        </w:rPr>
-        <w:t>杨枨老师、侯宏仑老师</w:t>
+          <w:szCs w:val="24"/>
+        </w:rPr>
+        <w:t>杨</w:t>
+      </w:r>
+      <w:proofErr w:type="gramStart"/>
+      <w:r>
+        <w:rPr>
+          <w:rFonts w:hint="eastAsia"/>
+          <w:sz w:val="24"/>
+          <w:szCs w:val="24"/>
+        </w:rPr>
+        <w:t>枨</w:t>
+      </w:r>
+      <w:proofErr w:type="gramEnd"/>
+      <w:r>
+        <w:rPr>
+          <w:rFonts w:hint="eastAsia"/>
+          <w:sz w:val="24"/>
+          <w:szCs w:val="24"/>
+        </w:rPr>
+        <w:t>老师、侯宏仑老师</w:t>
       </w:r>
     </w:p>
     <w:p>
       <w:pPr>
         <w:spacing w:line="360" w:lineRule="auto"/>
         <w:rPr>
-          <w:rFonts w:hint="eastAsia" w:eastAsiaTheme="minorEastAsia"/>
-          <w:sz w:val="24"/>
-          <w:szCs w:val="28"/>
-          <w:lang w:eastAsia="zh-CN"/>
+          <w:sz w:val="24"/>
+          <w:szCs w:val="24"/>
         </w:rPr>
       </w:pPr>
       <w:r>
@@ -1589,7 +1524,7 @@
           <w:rFonts w:hint="eastAsia"/>
           <w:b/>
           <w:sz w:val="24"/>
-          <w:szCs w:val="28"/>
+          <w:szCs w:val="24"/>
         </w:rPr>
         <w:t>项目经理</w:t>
       </w:r>
@@ -1597,21 +1532,21 @@
         <w:rPr>
           <w:rFonts w:hint="eastAsia"/>
           <w:sz w:val="24"/>
-          <w:szCs w:val="28"/>
+          <w:szCs w:val="24"/>
         </w:rPr>
         <w:t>：</w:t>
       </w:r>
       <w:r>
         <w:rPr>
           <w:sz w:val="24"/>
-          <w:szCs w:val="28"/>
+          <w:szCs w:val="24"/>
         </w:rPr>
         <w:tab/>
       </w:r>
       <w:r>
         <w:rPr>
           <w:sz w:val="24"/>
-          <w:szCs w:val="28"/>
+          <w:szCs w:val="24"/>
         </w:rPr>
         <w:tab/>
       </w:r>
@@ -1619,8 +1554,7 @@
         <w:rPr>
           <w:rFonts w:hint="eastAsia"/>
           <w:sz w:val="24"/>
-          <w:szCs w:val="28"/>
-          <w:lang w:val="en-US" w:eastAsia="zh-CN"/>
+          <w:szCs w:val="24"/>
         </w:rPr>
         <w:t>沈启航</w:t>
       </w:r>
@@ -1629,7 +1563,7 @@
       <w:pPr>
         <w:spacing w:line="360" w:lineRule="auto"/>
         <w:rPr>
-          <w:sz w:val="22"/>
+          <w:sz w:val="24"/>
           <w:szCs w:val="24"/>
         </w:rPr>
       </w:pPr>
@@ -1638,7 +1572,7 @@
           <w:rFonts w:hint="eastAsia"/>
           <w:b/>
           <w:sz w:val="24"/>
-          <w:szCs w:val="28"/>
+          <w:szCs w:val="24"/>
         </w:rPr>
         <w:t>开发团队</w:t>
       </w:r>
@@ -1646,27 +1580,27 @@
         <w:rPr>
           <w:rFonts w:hint="eastAsia"/>
           <w:sz w:val="24"/>
-          <w:szCs w:val="28"/>
+          <w:szCs w:val="24"/>
         </w:rPr>
         <w:t>：</w:t>
       </w:r>
       <w:r>
         <w:rPr>
           <w:sz w:val="24"/>
-          <w:szCs w:val="28"/>
+          <w:szCs w:val="24"/>
         </w:rPr>
         <w:tab/>
       </w:r>
       <w:r>
         <w:rPr>
           <w:sz w:val="24"/>
-          <w:szCs w:val="28"/>
+          <w:szCs w:val="24"/>
         </w:rPr>
         <w:tab/>
       </w:r>
       <w:r>
         <w:rPr>
-          <w:rFonts w:hint="eastAsia" w:asciiTheme="minorEastAsia" w:hAnsiTheme="minorEastAsia"/>
+          <w:rFonts w:asciiTheme="minorEastAsia" w:hAnsiTheme="minorEastAsia" w:hint="eastAsia"/>
           <w:sz w:val="24"/>
           <w:szCs w:val="24"/>
         </w:rPr>
@@ -1674,10 +1608,9 @@
       </w:r>
       <w:r>
         <w:rPr>
-          <w:rFonts w:hint="eastAsia" w:asciiTheme="minorEastAsia" w:hAnsiTheme="minorEastAsia"/>
-          <w:sz w:val="24"/>
-          <w:szCs w:val="24"/>
-          <w:lang w:val="en-US" w:eastAsia="zh-CN"/>
+          <w:rFonts w:asciiTheme="minorEastAsia" w:hAnsiTheme="minorEastAsia" w:hint="eastAsia"/>
+          <w:sz w:val="24"/>
+          <w:szCs w:val="24"/>
         </w:rPr>
         <w:t>-</w:t>
       </w:r>
@@ -1692,14 +1625,14 @@
       <w:r>
         <w:rPr>
           <w:rFonts w:hint="eastAsia"/>
-          <w:sz w:val="21"/>
-          <w:szCs w:val="22"/>
+          <w:sz w:val="24"/>
+          <w:szCs w:val="24"/>
         </w:rPr>
         <w:t>（</w:t>
       </w:r>
       <w:r>
         <w:rPr>
-          <w:rFonts w:hint="eastAsia" w:asciiTheme="minorEastAsia" w:hAnsiTheme="minorEastAsia"/>
+          <w:rFonts w:asciiTheme="minorEastAsia" w:hAnsiTheme="minorEastAsia" w:hint="eastAsia"/>
           <w:sz w:val="24"/>
           <w:szCs w:val="24"/>
         </w:rPr>
@@ -1716,8 +1649,8 @@
       <w:r>
         <w:rPr>
           <w:rFonts w:hint="eastAsia"/>
-          <w:sz w:val="21"/>
-          <w:szCs w:val="22"/>
+          <w:sz w:val="24"/>
+          <w:szCs w:val="24"/>
         </w:rPr>
         <w:t>）</w:t>
       </w:r>
@@ -1727,10 +1660,8 @@
         <w:spacing w:line="360" w:lineRule="auto"/>
         <w:ind w:left="1680" w:hanging="1676"/>
         <w:rPr>
-          <w:rFonts w:hint="eastAsia" w:eastAsiaTheme="minorEastAsia"/>
-          <w:sz w:val="22"/>
-          <w:szCs w:val="24"/>
-          <w:lang w:val="en-US" w:eastAsia="zh-CN"/>
+          <w:sz w:val="24"/>
+          <w:szCs w:val="24"/>
         </w:rPr>
       </w:pPr>
       <w:r>
@@ -1738,7 +1669,7 @@
           <w:rFonts w:hint="eastAsia"/>
           <w:b/>
           <w:sz w:val="24"/>
-          <w:szCs w:val="28"/>
+          <w:szCs w:val="24"/>
         </w:rPr>
         <w:t>用户：</w:t>
       </w:r>
@@ -1746,7 +1677,7 @@
         <w:rPr>
           <w:b/>
           <w:sz w:val="24"/>
-          <w:szCs w:val="28"/>
+          <w:szCs w:val="24"/>
         </w:rPr>
         <w:tab/>
       </w:r>
@@ -1763,7 +1694,6 @@
           <w:rFonts w:hint="eastAsia"/>
           <w:sz w:val="24"/>
           <w:szCs w:val="24"/>
-          <w:lang w:val="en-US" w:eastAsia="zh-CN"/>
         </w:rPr>
         <w:t>师以及</w:t>
       </w:r>
@@ -1780,7 +1710,6 @@
           <w:rFonts w:hint="eastAsia"/>
           <w:sz w:val="24"/>
           <w:szCs w:val="24"/>
-          <w:lang w:eastAsia="zh-CN"/>
         </w:rPr>
         <w:t>。</w:t>
       </w:r>
@@ -1788,7 +1717,7 @@
     <w:p>
       <w:pPr>
         <w:pBdr>
-          <w:bottom w:val="single" w:color="auto" w:sz="6" w:space="1"/>
+          <w:bottom w:val="single" w:sz="6" w:space="1" w:color="auto"/>
         </w:pBdr>
         <w:rPr>
           <w:b/>
@@ -1811,7 +1740,7 @@
         <w:spacing w:line="360" w:lineRule="auto"/>
         <w:rPr>
           <w:sz w:val="24"/>
-          <w:szCs w:val="28"/>
+          <w:szCs w:val="24"/>
         </w:rPr>
       </w:pPr>
       <w:r>
@@ -1819,7 +1748,7 @@
           <w:rFonts w:hint="eastAsia"/>
           <w:b/>
           <w:sz w:val="24"/>
-          <w:szCs w:val="28"/>
+          <w:szCs w:val="24"/>
         </w:rPr>
         <w:t>项目目标</w:t>
       </w:r>
@@ -1827,7 +1756,7 @@
         <w:rPr>
           <w:rFonts w:hint="eastAsia"/>
           <w:sz w:val="24"/>
-          <w:szCs w:val="28"/>
+          <w:szCs w:val="24"/>
         </w:rPr>
         <w:t>：</w:t>
       </w:r>
@@ -1835,21 +1764,14 @@
     <w:p>
       <w:pPr>
         <w:spacing w:line="360" w:lineRule="auto"/>
-        <w:ind w:firstLine="432" w:firstLineChars="180"/>
-        <w:rPr>
-          <w:sz w:val="28"/>
-          <w:szCs w:val="28"/>
+        <w:ind w:firstLineChars="180" w:firstLine="432"/>
+        <w:rPr>
+          <w:sz w:val="24"/>
+          <w:szCs w:val="24"/>
         </w:rPr>
       </w:pPr>
       <w:r>
         <w:rPr>
-          <w:sz w:val="24"/>
-          <w:szCs w:val="28"/>
-        </w:rPr>
-        <w:tab/>
-      </w:r>
-      <w:r>
-        <w:rPr>
           <w:rFonts w:hint="eastAsia"/>
           <w:sz w:val="24"/>
           <w:szCs w:val="24"/>
@@ -1859,7 +1781,7 @@
       <w:r>
         <w:rPr>
           <w:sz w:val="24"/>
-          <w:szCs w:val="22"/>
+          <w:szCs w:val="24"/>
         </w:rPr>
         <w:t>“</w:t>
       </w:r>
@@ -1867,21 +1789,21 @@
         <w:rPr>
           <w:rFonts w:hint="eastAsia"/>
           <w:sz w:val="24"/>
-          <w:szCs w:val="22"/>
+          <w:szCs w:val="24"/>
         </w:rPr>
         <w:t>软件工程系列课程教学辅助网站”项目各种</w:t>
       </w:r>
       <w:r>
         <w:rPr>
           <w:sz w:val="24"/>
-          <w:szCs w:val="22"/>
+          <w:szCs w:val="24"/>
         </w:rPr>
         <w:t>必要性文档编写</w:t>
       </w:r>
       <w:r>
         <w:rPr>
           <w:rFonts w:hint="eastAsia"/>
-          <w:sz w:val="22"/>
+          <w:sz w:val="24"/>
           <w:szCs w:val="24"/>
         </w:rPr>
         <w:t>，</w:t>
@@ -1900,14 +1822,14 @@
         <w:spacing w:line="360" w:lineRule="auto"/>
         <w:rPr>
           <w:sz w:val="24"/>
-          <w:szCs w:val="28"/>
+          <w:szCs w:val="24"/>
         </w:rPr>
       </w:pPr>
       <w:r>
         <w:rPr>
           <w:b/>
           <w:sz w:val="24"/>
-          <w:szCs w:val="28"/>
+          <w:szCs w:val="24"/>
         </w:rPr>
         <w:t>阶段</w:t>
       </w:r>
@@ -1916,7 +1838,7 @@
           <w:rFonts w:hint="eastAsia"/>
           <w:b/>
           <w:sz w:val="24"/>
-          <w:szCs w:val="28"/>
+          <w:szCs w:val="24"/>
         </w:rPr>
         <w:t>性</w:t>
       </w:r>
@@ -1924,7 +1846,7 @@
         <w:rPr>
           <w:b/>
           <w:sz w:val="24"/>
-          <w:szCs w:val="28"/>
+          <w:szCs w:val="24"/>
         </w:rPr>
         <w:t>内容</w:t>
       </w:r>
@@ -1932,31 +1854,24 @@
         <w:rPr>
           <w:rFonts w:hint="eastAsia"/>
           <w:sz w:val="24"/>
-          <w:szCs w:val="28"/>
+          <w:szCs w:val="24"/>
         </w:rPr>
         <w:t>：</w:t>
       </w:r>
     </w:p>
     <w:tbl>
       <w:tblPr>
-        <w:tblStyle w:val="4"/>
         <w:tblW w:w="8522" w:type="dxa"/>
-        <w:tblInd w:w="0" w:type="dxa"/>
         <w:tblBorders>
-          <w:top w:val="single" w:color="auto" w:sz="4" w:space="0"/>
-          <w:left w:val="single" w:color="auto" w:sz="4" w:space="0"/>
-          <w:bottom w:val="single" w:color="auto" w:sz="4" w:space="0"/>
-          <w:right w:val="single" w:color="auto" w:sz="4" w:space="0"/>
-          <w:insideH w:val="single" w:color="auto" w:sz="4" w:space="0"/>
-          <w:insideV w:val="single" w:color="auto" w:sz="4" w:space="0"/>
+          <w:top w:val="single" w:sz="4" w:space="0" w:color="auto"/>
+          <w:left w:val="single" w:sz="4" w:space="0" w:color="auto"/>
+          <w:bottom w:val="single" w:sz="4" w:space="0" w:color="auto"/>
+          <w:right w:val="single" w:sz="4" w:space="0" w:color="auto"/>
+          <w:insideH w:val="single" w:sz="4" w:space="0" w:color="auto"/>
+          <w:insideV w:val="single" w:sz="4" w:space="0" w:color="auto"/>
         </w:tblBorders>
         <w:tblLayout w:type="fixed"/>
-        <w:tblCellMar>
-          <w:top w:w="0" w:type="dxa"/>
-          <w:left w:w="108" w:type="dxa"/>
-          <w:bottom w:w="0" w:type="dxa"/>
-          <w:right w:w="108" w:type="dxa"/>
-        </w:tblCellMar>
+        <w:tblLook w:val="04A0"/>
       </w:tblPr>
       <w:tblGrid>
         <w:gridCol w:w="2135"/>
@@ -1964,23 +1879,6 @@
         <w:gridCol w:w="1439"/>
       </w:tblGrid>
       <w:tr>
-        <w:tblPrEx>
-          <w:tblBorders>
-            <w:top w:val="single" w:color="auto" w:sz="4" w:space="0"/>
-            <w:left w:val="single" w:color="auto" w:sz="4" w:space="0"/>
-            <w:bottom w:val="single" w:color="auto" w:sz="4" w:space="0"/>
-            <w:right w:val="single" w:color="auto" w:sz="4" w:space="0"/>
-            <w:insideH w:val="single" w:color="auto" w:sz="4" w:space="0"/>
-            <w:insideV w:val="single" w:color="auto" w:sz="4" w:space="0"/>
-          </w:tblBorders>
-          <w:tblLayout w:type="fixed"/>
-          <w:tblCellMar>
-            <w:top w:w="0" w:type="dxa"/>
-            <w:left w:w="108" w:type="dxa"/>
-            <w:bottom w:w="0" w:type="dxa"/>
-            <w:right w:w="108" w:type="dxa"/>
-          </w:tblCellMar>
-        </w:tblPrEx>
         <w:tc>
           <w:tcPr>
             <w:tcW w:w="2135" w:type="dxa"/>
@@ -1996,7 +1894,7 @@
             </w:pPr>
             <w:r>
               <w:rPr>
-                <w:rFonts w:hint="eastAsia" w:asciiTheme="minorEastAsia" w:hAnsiTheme="minorEastAsia"/>
+                <w:rFonts w:asciiTheme="minorEastAsia" w:hAnsiTheme="minorEastAsia" w:hint="eastAsia"/>
                 <w:sz w:val="24"/>
                 <w:szCs w:val="24"/>
               </w:rPr>
@@ -2019,7 +1917,7 @@
             </w:pPr>
             <w:r>
               <w:rPr>
-                <w:rFonts w:hint="eastAsia" w:asciiTheme="minorEastAsia" w:hAnsiTheme="minorEastAsia"/>
+                <w:rFonts w:asciiTheme="minorEastAsia" w:hAnsiTheme="minorEastAsia" w:hint="eastAsia"/>
                 <w:sz w:val="24"/>
                 <w:szCs w:val="24"/>
               </w:rPr>
@@ -2042,7 +1940,7 @@
             </w:pPr>
             <w:r>
               <w:rPr>
-                <w:rFonts w:hint="eastAsia" w:asciiTheme="minorEastAsia" w:hAnsiTheme="minorEastAsia"/>
+                <w:rFonts w:asciiTheme="minorEastAsia" w:hAnsiTheme="minorEastAsia" w:hint="eastAsia"/>
                 <w:sz w:val="24"/>
                 <w:szCs w:val="24"/>
               </w:rPr>
@@ -2052,23 +1950,6 @@
         </w:tc>
       </w:tr>
       <w:tr>
-        <w:tblPrEx>
-          <w:tblBorders>
-            <w:top w:val="single" w:color="auto" w:sz="4" w:space="0"/>
-            <w:left w:val="single" w:color="auto" w:sz="4" w:space="0"/>
-            <w:bottom w:val="single" w:color="auto" w:sz="4" w:space="0"/>
-            <w:right w:val="single" w:color="auto" w:sz="4" w:space="0"/>
-            <w:insideH w:val="single" w:color="auto" w:sz="4" w:space="0"/>
-            <w:insideV w:val="single" w:color="auto" w:sz="4" w:space="0"/>
-          </w:tblBorders>
-          <w:tblLayout w:type="fixed"/>
-          <w:tblCellMar>
-            <w:top w:w="0" w:type="dxa"/>
-            <w:left w:w="108" w:type="dxa"/>
-            <w:bottom w:w="0" w:type="dxa"/>
-            <w:right w:w="108" w:type="dxa"/>
-          </w:tblCellMar>
-        </w:tblPrEx>
         <w:tc>
           <w:tcPr>
             <w:tcW w:w="2135" w:type="dxa"/>
@@ -2083,7 +1964,7 @@
             </w:pPr>
             <w:r>
               <w:rPr>
-                <w:rFonts w:hint="eastAsia" w:asciiTheme="minorEastAsia" w:hAnsiTheme="minorEastAsia"/>
+                <w:rFonts w:asciiTheme="minorEastAsia" w:hAnsiTheme="minorEastAsia" w:hint="eastAsia"/>
                 <w:sz w:val="24"/>
                 <w:szCs w:val="24"/>
               </w:rPr>
@@ -2105,7 +1986,7 @@
             </w:pPr>
             <w:r>
               <w:rPr>
-                <w:rFonts w:hint="eastAsia" w:asciiTheme="minorEastAsia" w:hAnsiTheme="minorEastAsia"/>
+                <w:rFonts w:asciiTheme="minorEastAsia" w:hAnsiTheme="minorEastAsia" w:hint="eastAsia"/>
                 <w:sz w:val="24"/>
                 <w:szCs w:val="24"/>
               </w:rPr>
@@ -2129,23 +2010,6 @@
         </w:tc>
       </w:tr>
       <w:tr>
-        <w:tblPrEx>
-          <w:tblBorders>
-            <w:top w:val="single" w:color="auto" w:sz="4" w:space="0"/>
-            <w:left w:val="single" w:color="auto" w:sz="4" w:space="0"/>
-            <w:bottom w:val="single" w:color="auto" w:sz="4" w:space="0"/>
-            <w:right w:val="single" w:color="auto" w:sz="4" w:space="0"/>
-            <w:insideH w:val="single" w:color="auto" w:sz="4" w:space="0"/>
-            <w:insideV w:val="single" w:color="auto" w:sz="4" w:space="0"/>
-          </w:tblBorders>
-          <w:tblLayout w:type="fixed"/>
-          <w:tblCellMar>
-            <w:top w:w="0" w:type="dxa"/>
-            <w:left w:w="108" w:type="dxa"/>
-            <w:bottom w:w="0" w:type="dxa"/>
-            <w:right w:w="108" w:type="dxa"/>
-          </w:tblCellMar>
-        </w:tblPrEx>
         <w:tc>
           <w:tcPr>
             <w:tcW w:w="2135" w:type="dxa"/>
@@ -2160,7 +2024,7 @@
             </w:pPr>
             <w:r>
               <w:rPr>
-                <w:rFonts w:hint="eastAsia" w:asciiTheme="minorEastAsia" w:hAnsiTheme="minorEastAsia"/>
+                <w:rFonts w:asciiTheme="minorEastAsia" w:hAnsiTheme="minorEastAsia" w:hint="eastAsia"/>
                 <w:sz w:val="24"/>
                 <w:szCs w:val="24"/>
               </w:rPr>
@@ -2182,7 +2046,7 @@
             </w:pPr>
             <w:r>
               <w:rPr>
-                <w:rFonts w:hint="eastAsia" w:asciiTheme="minorEastAsia" w:hAnsiTheme="minorEastAsia"/>
+                <w:rFonts w:asciiTheme="minorEastAsia" w:hAnsiTheme="minorEastAsia" w:hint="eastAsia"/>
                 <w:sz w:val="24"/>
                 <w:szCs w:val="24"/>
               </w:rPr>
@@ -2198,7 +2062,7 @@
             </w:r>
             <w:r>
               <w:rPr>
-                <w:rFonts w:hint="eastAsia" w:asciiTheme="minorEastAsia" w:hAnsiTheme="minorEastAsia"/>
+                <w:rFonts w:asciiTheme="minorEastAsia" w:hAnsiTheme="minorEastAsia" w:hint="eastAsia"/>
                 <w:sz w:val="24"/>
                 <w:szCs w:val="24"/>
               </w:rPr>
@@ -2222,23 +2086,6 @@
         </w:tc>
       </w:tr>
       <w:tr>
-        <w:tblPrEx>
-          <w:tblBorders>
-            <w:top w:val="single" w:color="auto" w:sz="4" w:space="0"/>
-            <w:left w:val="single" w:color="auto" w:sz="4" w:space="0"/>
-            <w:bottom w:val="single" w:color="auto" w:sz="4" w:space="0"/>
-            <w:right w:val="single" w:color="auto" w:sz="4" w:space="0"/>
-            <w:insideH w:val="single" w:color="auto" w:sz="4" w:space="0"/>
-            <w:insideV w:val="single" w:color="auto" w:sz="4" w:space="0"/>
-          </w:tblBorders>
-          <w:tblLayout w:type="fixed"/>
-          <w:tblCellMar>
-            <w:top w:w="0" w:type="dxa"/>
-            <w:left w:w="108" w:type="dxa"/>
-            <w:bottom w:w="0" w:type="dxa"/>
-            <w:right w:w="108" w:type="dxa"/>
-          </w:tblCellMar>
-        </w:tblPrEx>
         <w:tc>
           <w:tcPr>
             <w:tcW w:w="2135" w:type="dxa"/>
@@ -2253,7 +2100,7 @@
             </w:pPr>
             <w:r>
               <w:rPr>
-                <w:rFonts w:hint="eastAsia" w:asciiTheme="minorEastAsia" w:hAnsiTheme="minorEastAsia"/>
+                <w:rFonts w:asciiTheme="minorEastAsia" w:hAnsiTheme="minorEastAsia" w:hint="eastAsia"/>
                 <w:sz w:val="24"/>
                 <w:szCs w:val="24"/>
               </w:rPr>
@@ -2275,7 +2122,7 @@
             </w:pPr>
             <w:r>
               <w:rPr>
-                <w:rFonts w:hint="eastAsia" w:asciiTheme="minorEastAsia" w:hAnsiTheme="minorEastAsia"/>
+                <w:rFonts w:asciiTheme="minorEastAsia" w:hAnsiTheme="minorEastAsia" w:hint="eastAsia"/>
                 <w:sz w:val="24"/>
                 <w:szCs w:val="24"/>
               </w:rPr>
@@ -2307,23 +2154,6 @@
         </w:tc>
       </w:tr>
       <w:tr>
-        <w:tblPrEx>
-          <w:tblBorders>
-            <w:top w:val="single" w:color="auto" w:sz="4" w:space="0"/>
-            <w:left w:val="single" w:color="auto" w:sz="4" w:space="0"/>
-            <w:bottom w:val="single" w:color="auto" w:sz="4" w:space="0"/>
-            <w:right w:val="single" w:color="auto" w:sz="4" w:space="0"/>
-            <w:insideH w:val="single" w:color="auto" w:sz="4" w:space="0"/>
-            <w:insideV w:val="single" w:color="auto" w:sz="4" w:space="0"/>
-          </w:tblBorders>
-          <w:tblLayout w:type="fixed"/>
-          <w:tblCellMar>
-            <w:top w:w="0" w:type="dxa"/>
-            <w:left w:w="108" w:type="dxa"/>
-            <w:bottom w:w="0" w:type="dxa"/>
-            <w:right w:w="108" w:type="dxa"/>
-          </w:tblCellMar>
-        </w:tblPrEx>
         <w:tc>
           <w:tcPr>
             <w:tcW w:w="2135" w:type="dxa"/>
@@ -2338,7 +2168,7 @@
             </w:pPr>
             <w:r>
               <w:rPr>
-                <w:rFonts w:hint="eastAsia" w:asciiTheme="minorEastAsia" w:hAnsiTheme="minorEastAsia"/>
+                <w:rFonts w:asciiTheme="minorEastAsia" w:hAnsiTheme="minorEastAsia" w:hint="eastAsia"/>
                 <w:sz w:val="24"/>
                 <w:szCs w:val="24"/>
               </w:rPr>
@@ -2360,7 +2190,7 @@
             </w:pPr>
             <w:r>
               <w:rPr>
-                <w:rFonts w:hint="eastAsia" w:asciiTheme="minorEastAsia" w:hAnsiTheme="minorEastAsia"/>
+                <w:rFonts w:asciiTheme="minorEastAsia" w:hAnsiTheme="minorEastAsia" w:hint="eastAsia"/>
                 <w:sz w:val="24"/>
                 <w:szCs w:val="24"/>
               </w:rPr>
@@ -2384,23 +2214,6 @@
         </w:tc>
       </w:tr>
       <w:tr>
-        <w:tblPrEx>
-          <w:tblBorders>
-            <w:top w:val="single" w:color="auto" w:sz="4" w:space="0"/>
-            <w:left w:val="single" w:color="auto" w:sz="4" w:space="0"/>
-            <w:bottom w:val="single" w:color="auto" w:sz="4" w:space="0"/>
-            <w:right w:val="single" w:color="auto" w:sz="4" w:space="0"/>
-            <w:insideH w:val="single" w:color="auto" w:sz="4" w:space="0"/>
-            <w:insideV w:val="single" w:color="auto" w:sz="4" w:space="0"/>
-          </w:tblBorders>
-          <w:tblLayout w:type="fixed"/>
-          <w:tblCellMar>
-            <w:top w:w="0" w:type="dxa"/>
-            <w:left w:w="108" w:type="dxa"/>
-            <w:bottom w:w="0" w:type="dxa"/>
-            <w:right w:w="108" w:type="dxa"/>
-          </w:tblCellMar>
-        </w:tblPrEx>
         <w:tc>
           <w:tcPr>
             <w:tcW w:w="2135" w:type="dxa"/>
@@ -2415,7 +2228,7 @@
             </w:pPr>
             <w:r>
               <w:rPr>
-                <w:rFonts w:hint="eastAsia" w:asciiTheme="minorEastAsia" w:hAnsiTheme="minorEastAsia"/>
+                <w:rFonts w:asciiTheme="minorEastAsia" w:hAnsiTheme="minorEastAsia" w:hint="eastAsia"/>
                 <w:sz w:val="24"/>
                 <w:szCs w:val="24"/>
               </w:rPr>
@@ -2437,7 +2250,7 @@
             </w:pPr>
             <w:r>
               <w:rPr>
-                <w:rFonts w:hint="eastAsia" w:asciiTheme="minorEastAsia" w:hAnsiTheme="minorEastAsia"/>
+                <w:rFonts w:asciiTheme="minorEastAsia" w:hAnsiTheme="minorEastAsia" w:hint="eastAsia"/>
                 <w:sz w:val="24"/>
                 <w:szCs w:val="24"/>
               </w:rPr>
@@ -2461,23 +2274,6 @@
         </w:tc>
       </w:tr>
       <w:tr>
-        <w:tblPrEx>
-          <w:tblBorders>
-            <w:top w:val="single" w:color="auto" w:sz="4" w:space="0"/>
-            <w:left w:val="single" w:color="auto" w:sz="4" w:space="0"/>
-            <w:bottom w:val="single" w:color="auto" w:sz="4" w:space="0"/>
-            <w:right w:val="single" w:color="auto" w:sz="4" w:space="0"/>
-            <w:insideH w:val="single" w:color="auto" w:sz="4" w:space="0"/>
-            <w:insideV w:val="single" w:color="auto" w:sz="4" w:space="0"/>
-          </w:tblBorders>
-          <w:tblLayout w:type="fixed"/>
-          <w:tblCellMar>
-            <w:top w:w="0" w:type="dxa"/>
-            <w:left w:w="108" w:type="dxa"/>
-            <w:bottom w:w="0" w:type="dxa"/>
-            <w:right w:w="108" w:type="dxa"/>
-          </w:tblCellMar>
-        </w:tblPrEx>
         <w:tc>
           <w:tcPr>
             <w:tcW w:w="2135" w:type="dxa"/>
@@ -2492,7 +2288,7 @@
             </w:pPr>
             <w:r>
               <w:rPr>
-                <w:rFonts w:hint="eastAsia" w:asciiTheme="minorEastAsia" w:hAnsiTheme="minorEastAsia"/>
+                <w:rFonts w:asciiTheme="minorEastAsia" w:hAnsiTheme="minorEastAsia" w:hint="eastAsia"/>
                 <w:sz w:val="24"/>
                 <w:szCs w:val="24"/>
               </w:rPr>
@@ -2514,7 +2310,7 @@
             </w:pPr>
             <w:r>
               <w:rPr>
-                <w:rFonts w:hint="eastAsia" w:asciiTheme="minorEastAsia" w:hAnsiTheme="minorEastAsia"/>
+                <w:rFonts w:asciiTheme="minorEastAsia" w:hAnsiTheme="minorEastAsia" w:hint="eastAsia"/>
                 <w:sz w:val="24"/>
                 <w:szCs w:val="24"/>
               </w:rPr>
@@ -2538,23 +2334,6 @@
         </w:tc>
       </w:tr>
       <w:tr>
-        <w:tblPrEx>
-          <w:tblBorders>
-            <w:top w:val="single" w:color="auto" w:sz="4" w:space="0"/>
-            <w:left w:val="single" w:color="auto" w:sz="4" w:space="0"/>
-            <w:bottom w:val="single" w:color="auto" w:sz="4" w:space="0"/>
-            <w:right w:val="single" w:color="auto" w:sz="4" w:space="0"/>
-            <w:insideH w:val="single" w:color="auto" w:sz="4" w:space="0"/>
-            <w:insideV w:val="single" w:color="auto" w:sz="4" w:space="0"/>
-          </w:tblBorders>
-          <w:tblLayout w:type="fixed"/>
-          <w:tblCellMar>
-            <w:top w:w="0" w:type="dxa"/>
-            <w:left w:w="108" w:type="dxa"/>
-            <w:bottom w:w="0" w:type="dxa"/>
-            <w:right w:w="108" w:type="dxa"/>
-          </w:tblCellMar>
-        </w:tblPrEx>
         <w:tc>
           <w:tcPr>
             <w:tcW w:w="2135" w:type="dxa"/>
@@ -2569,7 +2348,7 @@
             </w:pPr>
             <w:r>
               <w:rPr>
-                <w:rFonts w:hint="eastAsia" w:asciiTheme="minorEastAsia" w:hAnsiTheme="minorEastAsia"/>
+                <w:rFonts w:asciiTheme="minorEastAsia" w:hAnsiTheme="minorEastAsia" w:hint="eastAsia"/>
                 <w:sz w:val="24"/>
                 <w:szCs w:val="24"/>
               </w:rPr>
@@ -2591,7 +2370,7 @@
             </w:pPr>
             <w:r>
               <w:rPr>
-                <w:rFonts w:hint="eastAsia" w:asciiTheme="minorEastAsia" w:hAnsiTheme="minorEastAsia"/>
+                <w:rFonts w:asciiTheme="minorEastAsia" w:hAnsiTheme="minorEastAsia" w:hint="eastAsia"/>
                 <w:sz w:val="24"/>
                 <w:szCs w:val="24"/>
               </w:rPr>
@@ -2615,23 +2394,6 @@
         </w:tc>
       </w:tr>
       <w:tr>
-        <w:tblPrEx>
-          <w:tblBorders>
-            <w:top w:val="single" w:color="auto" w:sz="4" w:space="0"/>
-            <w:left w:val="single" w:color="auto" w:sz="4" w:space="0"/>
-            <w:bottom w:val="single" w:color="auto" w:sz="4" w:space="0"/>
-            <w:right w:val="single" w:color="auto" w:sz="4" w:space="0"/>
-            <w:insideH w:val="single" w:color="auto" w:sz="4" w:space="0"/>
-            <w:insideV w:val="single" w:color="auto" w:sz="4" w:space="0"/>
-          </w:tblBorders>
-          <w:tblLayout w:type="fixed"/>
-          <w:tblCellMar>
-            <w:top w:w="0" w:type="dxa"/>
-            <w:left w:w="108" w:type="dxa"/>
-            <w:bottom w:w="0" w:type="dxa"/>
-            <w:right w:w="108" w:type="dxa"/>
-          </w:tblCellMar>
-        </w:tblPrEx>
         <w:tc>
           <w:tcPr>
             <w:tcW w:w="2135" w:type="dxa"/>
@@ -2646,7 +2408,7 @@
             </w:pPr>
             <w:r>
               <w:rPr>
-                <w:rFonts w:hint="eastAsia" w:asciiTheme="minorEastAsia" w:hAnsiTheme="minorEastAsia"/>
+                <w:rFonts w:asciiTheme="minorEastAsia" w:hAnsiTheme="minorEastAsia" w:hint="eastAsia"/>
                 <w:sz w:val="24"/>
                 <w:szCs w:val="24"/>
               </w:rPr>
@@ -2668,7 +2430,7 @@
             </w:pPr>
             <w:r>
               <w:rPr>
-                <w:rFonts w:hint="eastAsia" w:asciiTheme="minorEastAsia" w:hAnsiTheme="minorEastAsia"/>
+                <w:rFonts w:asciiTheme="minorEastAsia" w:hAnsiTheme="minorEastAsia" w:hint="eastAsia"/>
                 <w:sz w:val="24"/>
                 <w:szCs w:val="24"/>
               </w:rPr>
@@ -2692,23 +2454,6 @@
         </w:tc>
       </w:tr>
       <w:tr>
-        <w:tblPrEx>
-          <w:tblBorders>
-            <w:top w:val="single" w:color="auto" w:sz="4" w:space="0"/>
-            <w:left w:val="single" w:color="auto" w:sz="4" w:space="0"/>
-            <w:bottom w:val="single" w:color="auto" w:sz="4" w:space="0"/>
-            <w:right w:val="single" w:color="auto" w:sz="4" w:space="0"/>
-            <w:insideH w:val="single" w:color="auto" w:sz="4" w:space="0"/>
-            <w:insideV w:val="single" w:color="auto" w:sz="4" w:space="0"/>
-          </w:tblBorders>
-          <w:tblLayout w:type="fixed"/>
-          <w:tblCellMar>
-            <w:top w:w="0" w:type="dxa"/>
-            <w:left w:w="108" w:type="dxa"/>
-            <w:bottom w:w="0" w:type="dxa"/>
-            <w:right w:w="108" w:type="dxa"/>
-          </w:tblCellMar>
-        </w:tblPrEx>
         <w:tc>
           <w:tcPr>
             <w:tcW w:w="2135" w:type="dxa"/>
@@ -2723,7 +2468,7 @@
             </w:pPr>
             <w:r>
               <w:rPr>
-                <w:rFonts w:hint="eastAsia" w:asciiTheme="minorEastAsia" w:hAnsiTheme="minorEastAsia"/>
+                <w:rFonts w:asciiTheme="minorEastAsia" w:hAnsiTheme="minorEastAsia" w:hint="eastAsia"/>
                 <w:sz w:val="24"/>
                 <w:szCs w:val="24"/>
               </w:rPr>
@@ -2745,7 +2490,7 @@
             </w:pPr>
             <w:r>
               <w:rPr>
-                <w:rFonts w:hint="eastAsia" w:asciiTheme="minorEastAsia" w:hAnsiTheme="minorEastAsia"/>
+                <w:rFonts w:asciiTheme="minorEastAsia" w:hAnsiTheme="minorEastAsia" w:hint="eastAsia"/>
                 <w:sz w:val="24"/>
                 <w:szCs w:val="24"/>
               </w:rPr>
@@ -2769,23 +2514,6 @@
         </w:tc>
       </w:tr>
       <w:tr>
-        <w:tblPrEx>
-          <w:tblBorders>
-            <w:top w:val="single" w:color="auto" w:sz="4" w:space="0"/>
-            <w:left w:val="single" w:color="auto" w:sz="4" w:space="0"/>
-            <w:bottom w:val="single" w:color="auto" w:sz="4" w:space="0"/>
-            <w:right w:val="single" w:color="auto" w:sz="4" w:space="0"/>
-            <w:insideH w:val="single" w:color="auto" w:sz="4" w:space="0"/>
-            <w:insideV w:val="single" w:color="auto" w:sz="4" w:space="0"/>
-          </w:tblBorders>
-          <w:tblLayout w:type="fixed"/>
-          <w:tblCellMar>
-            <w:top w:w="0" w:type="dxa"/>
-            <w:left w:w="108" w:type="dxa"/>
-            <w:bottom w:w="0" w:type="dxa"/>
-            <w:right w:w="108" w:type="dxa"/>
-          </w:tblCellMar>
-        </w:tblPrEx>
         <w:tc>
           <w:tcPr>
             <w:tcW w:w="2135" w:type="dxa"/>
@@ -2800,7 +2528,7 @@
             </w:pPr>
             <w:r>
               <w:rPr>
-                <w:rFonts w:hint="eastAsia" w:asciiTheme="minorEastAsia" w:hAnsiTheme="minorEastAsia"/>
+                <w:rFonts w:asciiTheme="minorEastAsia" w:hAnsiTheme="minorEastAsia" w:hint="eastAsia"/>
                 <w:sz w:val="24"/>
                 <w:szCs w:val="24"/>
               </w:rPr>
@@ -2822,7 +2550,7 @@
             </w:pPr>
             <w:r>
               <w:rPr>
-                <w:rFonts w:hint="eastAsia" w:asciiTheme="minorEastAsia" w:hAnsiTheme="minorEastAsia"/>
+                <w:rFonts w:asciiTheme="minorEastAsia" w:hAnsiTheme="minorEastAsia" w:hint="eastAsia"/>
                 <w:sz w:val="24"/>
                 <w:szCs w:val="24"/>
               </w:rPr>
@@ -2846,23 +2574,6 @@
         </w:tc>
       </w:tr>
       <w:tr>
-        <w:tblPrEx>
-          <w:tblBorders>
-            <w:top w:val="single" w:color="auto" w:sz="4" w:space="0"/>
-            <w:left w:val="single" w:color="auto" w:sz="4" w:space="0"/>
-            <w:bottom w:val="single" w:color="auto" w:sz="4" w:space="0"/>
-            <w:right w:val="single" w:color="auto" w:sz="4" w:space="0"/>
-            <w:insideH w:val="single" w:color="auto" w:sz="4" w:space="0"/>
-            <w:insideV w:val="single" w:color="auto" w:sz="4" w:space="0"/>
-          </w:tblBorders>
-          <w:tblLayout w:type="fixed"/>
-          <w:tblCellMar>
-            <w:top w:w="0" w:type="dxa"/>
-            <w:left w:w="108" w:type="dxa"/>
-            <w:bottom w:w="0" w:type="dxa"/>
-            <w:right w:w="108" w:type="dxa"/>
-          </w:tblCellMar>
-        </w:tblPrEx>
         <w:tc>
           <w:tcPr>
             <w:tcW w:w="2135" w:type="dxa"/>
@@ -2877,7 +2588,7 @@
             </w:pPr>
             <w:r>
               <w:rPr>
-                <w:rFonts w:hint="eastAsia" w:asciiTheme="minorEastAsia" w:hAnsiTheme="minorEastAsia"/>
+                <w:rFonts w:asciiTheme="minorEastAsia" w:hAnsiTheme="minorEastAsia" w:hint="eastAsia"/>
                 <w:sz w:val="24"/>
                 <w:szCs w:val="24"/>
               </w:rPr>
@@ -2899,7 +2610,7 @@
             </w:pPr>
             <w:r>
               <w:rPr>
-                <w:rFonts w:hint="eastAsia" w:asciiTheme="minorEastAsia" w:hAnsiTheme="minorEastAsia"/>
+                <w:rFonts w:asciiTheme="minorEastAsia" w:hAnsiTheme="minorEastAsia" w:hint="eastAsia"/>
                 <w:sz w:val="24"/>
                 <w:szCs w:val="24"/>
               </w:rPr>
@@ -2923,23 +2634,6 @@
         </w:tc>
       </w:tr>
       <w:tr>
-        <w:tblPrEx>
-          <w:tblBorders>
-            <w:top w:val="single" w:color="auto" w:sz="4" w:space="0"/>
-            <w:left w:val="single" w:color="auto" w:sz="4" w:space="0"/>
-            <w:bottom w:val="single" w:color="auto" w:sz="4" w:space="0"/>
-            <w:right w:val="single" w:color="auto" w:sz="4" w:space="0"/>
-            <w:insideH w:val="single" w:color="auto" w:sz="4" w:space="0"/>
-            <w:insideV w:val="single" w:color="auto" w:sz="4" w:space="0"/>
-          </w:tblBorders>
-          <w:tblLayout w:type="fixed"/>
-          <w:tblCellMar>
-            <w:top w:w="0" w:type="dxa"/>
-            <w:left w:w="108" w:type="dxa"/>
-            <w:bottom w:w="0" w:type="dxa"/>
-            <w:right w:w="108" w:type="dxa"/>
-          </w:tblCellMar>
-        </w:tblPrEx>
         <w:tc>
           <w:tcPr>
             <w:tcW w:w="2135" w:type="dxa"/>
@@ -2954,7 +2648,7 @@
             </w:pPr>
             <w:r>
               <w:rPr>
-                <w:rFonts w:hint="eastAsia" w:asciiTheme="minorEastAsia" w:hAnsiTheme="minorEastAsia"/>
+                <w:rFonts w:asciiTheme="minorEastAsia" w:hAnsiTheme="minorEastAsia" w:hint="eastAsia"/>
                 <w:sz w:val="24"/>
                 <w:szCs w:val="24"/>
               </w:rPr>
@@ -2976,7 +2670,7 @@
             </w:pPr>
             <w:r>
               <w:rPr>
-                <w:rFonts w:hint="eastAsia" w:asciiTheme="minorEastAsia" w:hAnsiTheme="minorEastAsia"/>
+                <w:rFonts w:asciiTheme="minorEastAsia" w:hAnsiTheme="minorEastAsia" w:hint="eastAsia"/>
                 <w:sz w:val="24"/>
                 <w:szCs w:val="24"/>
               </w:rPr>
@@ -3000,23 +2694,6 @@
         </w:tc>
       </w:tr>
       <w:tr>
-        <w:tblPrEx>
-          <w:tblBorders>
-            <w:top w:val="single" w:color="auto" w:sz="4" w:space="0"/>
-            <w:left w:val="single" w:color="auto" w:sz="4" w:space="0"/>
-            <w:bottom w:val="single" w:color="auto" w:sz="4" w:space="0"/>
-            <w:right w:val="single" w:color="auto" w:sz="4" w:space="0"/>
-            <w:insideH w:val="single" w:color="auto" w:sz="4" w:space="0"/>
-            <w:insideV w:val="single" w:color="auto" w:sz="4" w:space="0"/>
-          </w:tblBorders>
-          <w:tblLayout w:type="fixed"/>
-          <w:tblCellMar>
-            <w:top w:w="0" w:type="dxa"/>
-            <w:left w:w="108" w:type="dxa"/>
-            <w:bottom w:w="0" w:type="dxa"/>
-            <w:right w:w="108" w:type="dxa"/>
-          </w:tblCellMar>
-        </w:tblPrEx>
         <w:tc>
           <w:tcPr>
             <w:tcW w:w="2135" w:type="dxa"/>
@@ -3031,7 +2708,7 @@
             </w:pPr>
             <w:r>
               <w:rPr>
-                <w:rFonts w:hint="eastAsia" w:asciiTheme="minorEastAsia" w:hAnsiTheme="minorEastAsia"/>
+                <w:rFonts w:asciiTheme="minorEastAsia" w:hAnsiTheme="minorEastAsia" w:hint="eastAsia"/>
                 <w:sz w:val="24"/>
                 <w:szCs w:val="24"/>
               </w:rPr>
@@ -3053,7 +2730,7 @@
             </w:pPr>
             <w:r>
               <w:rPr>
-                <w:rFonts w:hint="eastAsia" w:asciiTheme="minorEastAsia" w:hAnsiTheme="minorEastAsia"/>
+                <w:rFonts w:asciiTheme="minorEastAsia" w:hAnsiTheme="minorEastAsia" w:hint="eastAsia"/>
                 <w:sz w:val="24"/>
                 <w:szCs w:val="24"/>
               </w:rPr>
@@ -3080,40 +2757,36 @@
     <w:p>
       <w:pPr>
         <w:rPr>
-          <w:rFonts w:hint="eastAsia"/>
           <w:b/>
           <w:sz w:val="24"/>
-          <w:szCs w:val="28"/>
+          <w:szCs w:val="24"/>
         </w:rPr>
       </w:pPr>
     </w:p>
     <w:p>
       <w:pPr>
         <w:rPr>
-          <w:rFonts w:hint="eastAsia"/>
           <w:b/>
           <w:sz w:val="24"/>
-          <w:szCs w:val="28"/>
+          <w:szCs w:val="24"/>
         </w:rPr>
       </w:pPr>
     </w:p>
     <w:p>
       <w:pPr>
         <w:rPr>
-          <w:rFonts w:hint="eastAsia"/>
           <w:b/>
           <w:sz w:val="24"/>
-          <w:szCs w:val="28"/>
+          <w:szCs w:val="24"/>
         </w:rPr>
       </w:pPr>
     </w:p>
     <w:p>
       <w:pPr>
         <w:rPr>
-          <w:rFonts w:hint="eastAsia"/>
           <w:b/>
           <w:sz w:val="24"/>
-          <w:szCs w:val="28"/>
+          <w:szCs w:val="24"/>
         </w:rPr>
       </w:pPr>
     </w:p>
@@ -3122,7 +2795,7 @@
         <w:spacing w:line="360" w:lineRule="auto"/>
         <w:rPr>
           <w:sz w:val="24"/>
-          <w:szCs w:val="28"/>
+          <w:szCs w:val="24"/>
         </w:rPr>
       </w:pPr>
       <w:r>
@@ -3130,7 +2803,7 @@
           <w:rFonts w:hint="eastAsia"/>
           <w:b/>
           <w:sz w:val="24"/>
-          <w:szCs w:val="28"/>
+          <w:szCs w:val="24"/>
         </w:rPr>
         <w:t>项目授权</w:t>
       </w:r>
@@ -3138,7 +2811,7 @@
         <w:rPr>
           <w:rFonts w:hint="eastAsia"/>
           <w:sz w:val="24"/>
-          <w:szCs w:val="28"/>
+          <w:szCs w:val="24"/>
         </w:rPr>
         <w:t>：</w:t>
       </w:r>
@@ -3149,21 +2822,21 @@
         <w:ind w:firstLine="420"/>
         <w:rPr>
           <w:sz w:val="24"/>
-          <w:szCs w:val="28"/>
+          <w:szCs w:val="24"/>
         </w:rPr>
       </w:pPr>
       <w:r>
         <w:rPr>
           <w:rFonts w:hint="eastAsia"/>
           <w:sz w:val="24"/>
-          <w:szCs w:val="28"/>
+          <w:szCs w:val="24"/>
         </w:rPr>
         <w:t>本项目由侯宏仑老师发起</w:t>
       </w:r>
       <w:r>
         <w:rPr>
           <w:sz w:val="24"/>
-          <w:szCs w:val="28"/>
+          <w:szCs w:val="24"/>
         </w:rPr>
         <w:t>，由</w:t>
       </w:r>
@@ -3171,14 +2844,32 @@
         <w:rPr>
           <w:rFonts w:hint="eastAsia"/>
           <w:sz w:val="24"/>
-          <w:szCs w:val="28"/>
-        </w:rPr>
-        <w:t>杨枨老师、侯宏仑老师对</w:t>
-      </w:r>
-      <w:r>
-        <w:rPr>
-          <w:sz w:val="24"/>
-          <w:szCs w:val="28"/>
+          <w:szCs w:val="24"/>
+        </w:rPr>
+        <w:t>杨</w:t>
+      </w:r>
+      <w:proofErr w:type="gramStart"/>
+      <w:r>
+        <w:rPr>
+          <w:rFonts w:hint="eastAsia"/>
+          <w:sz w:val="24"/>
+          <w:szCs w:val="24"/>
+        </w:rPr>
+        <w:t>枨</w:t>
+      </w:r>
+      <w:proofErr w:type="gramEnd"/>
+      <w:r>
+        <w:rPr>
+          <w:rFonts w:hint="eastAsia"/>
+          <w:sz w:val="24"/>
+          <w:szCs w:val="24"/>
+        </w:rPr>
+        <w:t>老师、侯宏仑老师对</w:t>
+      </w:r>
+      <w:r>
+        <w:rPr>
+          <w:sz w:val="24"/>
+          <w:szCs w:val="24"/>
         </w:rPr>
         <w:t>项目经理进行授权，并由</w:t>
       </w:r>
@@ -3186,14 +2877,32 @@
         <w:rPr>
           <w:rFonts w:hint="eastAsia"/>
           <w:sz w:val="24"/>
-          <w:szCs w:val="28"/>
-        </w:rPr>
-        <w:t>杨枨老师和侯宏仑老师对</w:t>
-      </w:r>
-      <w:r>
-        <w:rPr>
-          <w:sz w:val="24"/>
-          <w:szCs w:val="28"/>
+          <w:szCs w:val="24"/>
+        </w:rPr>
+        <w:t>杨</w:t>
+      </w:r>
+      <w:proofErr w:type="gramStart"/>
+      <w:r>
+        <w:rPr>
+          <w:rFonts w:hint="eastAsia"/>
+          <w:sz w:val="24"/>
+          <w:szCs w:val="24"/>
+        </w:rPr>
+        <w:t>枨</w:t>
+      </w:r>
+      <w:proofErr w:type="gramEnd"/>
+      <w:r>
+        <w:rPr>
+          <w:rFonts w:hint="eastAsia"/>
+          <w:sz w:val="24"/>
+          <w:szCs w:val="24"/>
+        </w:rPr>
+        <w:t>老师和侯宏仑老师对</w:t>
+      </w:r>
+      <w:r>
+        <w:rPr>
+          <w:sz w:val="24"/>
+          <w:szCs w:val="24"/>
         </w:rPr>
         <w:t>本项目各阶段进行验收评审。</w:t>
       </w:r>
@@ -3201,7 +2910,6 @@
     <w:p>
       <w:pPr>
         <w:rPr>
-          <w:rFonts w:hint="eastAsia"/>
           <w:b/>
         </w:rPr>
       </w:pPr>
@@ -3215,293 +2923,137 @@
         </w:rPr>
       </w:pPr>
       <w:r>
-        <mc:AlternateContent>
-          <mc:Choice Requires="wps">
-            <w:drawing>
-              <wp:anchor distT="45720" distB="45720" distL="114300" distR="114300" simplePos="0" relativeHeight="251660288" behindDoc="1" locked="0" layoutInCell="1" allowOverlap="1">
-                <wp:simplePos x="0" y="0"/>
-                <wp:positionH relativeFrom="column">
-                  <wp:posOffset>3247390</wp:posOffset>
-                </wp:positionH>
-                <wp:positionV relativeFrom="paragraph">
-                  <wp:posOffset>192405</wp:posOffset>
-                </wp:positionV>
-                <wp:extent cx="2233930" cy="821055"/>
-                <wp:effectExtent l="0" t="0" r="1270" b="0"/>
-                <wp:wrapTight wrapText="bothSides">
-                  <wp:wrapPolygon>
-                    <wp:start x="0" y="0"/>
-                    <wp:lineTo x="0" y="21383"/>
-                    <wp:lineTo x="21489" y="21383"/>
-                    <wp:lineTo x="21489" y="0"/>
-                    <wp:lineTo x="0" y="0"/>
-                  </wp:wrapPolygon>
-                </wp:wrapTight>
-                <wp:docPr id="3" name="文本框 2"/>
-                <wp:cNvGraphicFramePr/>
-                <a:graphic xmlns:a="http://schemas.openxmlformats.org/drawingml/2006/main">
-                  <a:graphicData uri="http://schemas.microsoft.com/office/word/2010/wordprocessingShape">
-                    <wps:wsp>
-                      <wps:cNvSpPr txBox="1">
-                        <a:spLocks noChangeArrowheads="1"/>
-                      </wps:cNvSpPr>
-                      <wps:spPr bwMode="auto">
-                        <a:xfrm>
-                          <a:off x="0" y="0"/>
-                          <a:ext cx="2233930" cy="821055"/>
-                        </a:xfrm>
-                        <a:prstGeom prst="rect">
-                          <a:avLst/>
-                        </a:prstGeom>
-                        <a:solidFill>
-                          <a:srgbClr val="FFFFFF"/>
-                        </a:solidFill>
-                        <a:ln w="9525">
-                          <a:noFill/>
-                          <a:miter lim="800000"/>
-                        </a:ln>
-                      </wps:spPr>
-                      <wps:txbx>
-                        <w:txbxContent>
-                          <w:p>
-                            <w:pPr>
-                              <w:rPr>
-                                <w:rFonts w:hint="eastAsia" w:eastAsiaTheme="minorEastAsia"/>
-                                <w:sz w:val="24"/>
-                                <w:szCs w:val="28"/>
-                                <w:lang w:val="en-US" w:eastAsia="zh-CN"/>
-                              </w:rPr>
-                            </w:pPr>
-                            <w:r>
-                              <w:rPr>
-                                <w:rFonts w:hint="eastAsia"/>
-                                <w:sz w:val="24"/>
-                                <w:szCs w:val="28"/>
-                              </w:rPr>
-                              <w:t>项目经理：</w:t>
-                            </w:r>
-                            <w:r>
-                              <w:rPr>
-                                <w:rFonts w:hint="eastAsia"/>
-                                <w:sz w:val="24"/>
-                                <w:szCs w:val="28"/>
-                                <w:lang w:val="en-US" w:eastAsia="zh-CN"/>
-                              </w:rPr>
-                              <w:t>沈启航</w:t>
-                            </w:r>
-                          </w:p>
-                          <w:p>
-                            <w:pPr>
-                              <w:spacing w:after="240"/>
-                              <w:rPr>
-                                <w:sz w:val="24"/>
-                                <w:szCs w:val="28"/>
-                              </w:rPr>
-                            </w:pPr>
-                            <w:r>
-                              <w:rPr>
-                                <w:rFonts w:hint="eastAsia"/>
-                                <w:sz w:val="24"/>
-                                <w:szCs w:val="28"/>
-                              </w:rPr>
-                              <w:t>签字：</w:t>
-                            </w:r>
-                          </w:p>
-                          <w:p>
-                            <w:pPr>
-                              <w:rPr>
-                                <w:sz w:val="24"/>
-                                <w:szCs w:val="28"/>
-                              </w:rPr>
-                            </w:pPr>
-                            <w:r>
-                              <w:rPr>
-                                <w:sz w:val="24"/>
-                                <w:szCs w:val="28"/>
-                              </w:rPr>
-                              <w:t>201</w:t>
-                            </w:r>
-                            <w:r>
-                              <w:rPr>
-                                <w:rFonts w:hint="eastAsia"/>
-                                <w:sz w:val="24"/>
-                                <w:szCs w:val="28"/>
-                                <w:lang w:val="en-US" w:eastAsia="zh-CN"/>
-                              </w:rPr>
-                              <w:t>8</w:t>
-                            </w:r>
-                            <w:r>
-                              <w:rPr>
-                                <w:rFonts w:hint="eastAsia"/>
-                                <w:sz w:val="24"/>
-                                <w:szCs w:val="28"/>
-                              </w:rPr>
-                              <w:t xml:space="preserve">年  </w:t>
-                            </w:r>
-                            <w:r>
-                              <w:rPr>
-                                <w:sz w:val="24"/>
-                                <w:szCs w:val="28"/>
-                              </w:rPr>
-                              <w:t xml:space="preserve"> </w:t>
-                            </w:r>
-                            <w:r>
-                              <w:rPr>
-                                <w:rFonts w:hint="eastAsia"/>
-                                <w:sz w:val="24"/>
-                                <w:szCs w:val="28"/>
-                              </w:rPr>
-                              <w:t xml:space="preserve">月 </w:t>
-                            </w:r>
-                            <w:r>
-                              <w:rPr>
-                                <w:sz w:val="24"/>
-                                <w:szCs w:val="28"/>
-                              </w:rPr>
-                              <w:t xml:space="preserve">  </w:t>
-                            </w:r>
-                            <w:r>
-                              <w:rPr>
-                                <w:rFonts w:hint="eastAsia"/>
-                                <w:sz w:val="24"/>
-                                <w:szCs w:val="28"/>
-                              </w:rPr>
-                              <w:t>日</w:t>
-                            </w:r>
-                          </w:p>
-                        </w:txbxContent>
-                      </wps:txbx>
-                      <wps:bodyPr rot="0" vert="horz" wrap="square" lIns="91440" tIns="45720" rIns="91440" bIns="45720" anchor="t" anchorCtr="0">
-                        <a:noAutofit/>
-                      </wps:bodyPr>
-                    </wps:wsp>
-                  </a:graphicData>
-                </a:graphic>
-              </wp:anchor>
-            </w:drawing>
-          </mc:Choice>
-          <mc:Fallback>
-            <w:pict>
-              <v:shape id="文本框 2" o:spid="_x0000_s1026" o:spt="202" type="#_x0000_t202" style="position:absolute;left:0pt;margin-left:255.7pt;margin-top:15.15pt;height:64.65pt;width:175.9pt;mso-wrap-distance-left:9pt;mso-wrap-distance-right:9pt;z-index:-251656192;mso-width-relative:page;mso-height-relative:page;" fillcolor="#FFFFFF" filled="t" stroked="f" coordsize="21600,21600" wrapcoords="0 0 0 21383 21489 21383 21489 0 0 0" o:gfxdata="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">
-                <v:fill on="t" focussize="0,0"/>
-                <v:stroke on="f" miterlimit="8" joinstyle="miter"/>
-                <v:imagedata o:title=""/>
-                <o:lock v:ext="edit" aspectratio="f"/>
-                <v:textbox>
-                  <w:txbxContent>
-                    <w:p>
-                      <w:pPr>
-                        <w:rPr>
-                          <w:rFonts w:hint="eastAsia" w:eastAsiaTheme="minorEastAsia"/>
-                          <w:sz w:val="24"/>
-                          <w:szCs w:val="28"/>
-                          <w:lang w:val="en-US" w:eastAsia="zh-CN"/>
-                        </w:rPr>
-                      </w:pPr>
-                      <w:r>
-                        <w:rPr>
-                          <w:rFonts w:hint="eastAsia"/>
-                          <w:sz w:val="24"/>
-                          <w:szCs w:val="28"/>
-                        </w:rPr>
-                        <w:t>项目经理：</w:t>
-                      </w:r>
-                      <w:r>
-                        <w:rPr>
-                          <w:rFonts w:hint="eastAsia"/>
-                          <w:sz w:val="24"/>
-                          <w:szCs w:val="28"/>
-                          <w:lang w:val="en-US" w:eastAsia="zh-CN"/>
-                        </w:rPr>
-                        <w:t>沈启航</w:t>
-                      </w:r>
-                    </w:p>
-                    <w:p>
-                      <w:pPr>
-                        <w:spacing w:after="240"/>
-                        <w:rPr>
-                          <w:sz w:val="24"/>
-                          <w:szCs w:val="28"/>
-                        </w:rPr>
-                      </w:pPr>
-                      <w:r>
-                        <w:rPr>
-                          <w:rFonts w:hint="eastAsia"/>
-                          <w:sz w:val="24"/>
-                          <w:szCs w:val="28"/>
-                        </w:rPr>
-                        <w:t>签字：</w:t>
-                      </w:r>
-                    </w:p>
-                    <w:p>
-                      <w:pPr>
-                        <w:rPr>
-                          <w:sz w:val="24"/>
-                          <w:szCs w:val="28"/>
-                        </w:rPr>
-                      </w:pPr>
-                      <w:r>
-                        <w:rPr>
-                          <w:sz w:val="24"/>
-                          <w:szCs w:val="28"/>
-                        </w:rPr>
-                        <w:t>201</w:t>
-                      </w:r>
-                      <w:r>
-                        <w:rPr>
-                          <w:rFonts w:hint="eastAsia"/>
-                          <w:sz w:val="24"/>
-                          <w:szCs w:val="28"/>
-                          <w:lang w:val="en-US" w:eastAsia="zh-CN"/>
-                        </w:rPr>
-                        <w:t>8</w:t>
-                      </w:r>
-                      <w:r>
-                        <w:rPr>
-                          <w:rFonts w:hint="eastAsia"/>
-                          <w:sz w:val="24"/>
-                          <w:szCs w:val="28"/>
-                        </w:rPr>
-                        <w:t xml:space="preserve">年  </w:t>
-                      </w:r>
-                      <w:r>
-                        <w:rPr>
-                          <w:sz w:val="24"/>
-                          <w:szCs w:val="28"/>
-                        </w:rPr>
-                        <w:t xml:space="preserve"> </w:t>
-                      </w:r>
-                      <w:r>
-                        <w:rPr>
-                          <w:rFonts w:hint="eastAsia"/>
-                          <w:sz w:val="24"/>
-                          <w:szCs w:val="28"/>
-                        </w:rPr>
-                        <w:t xml:space="preserve">月 </w:t>
-                      </w:r>
-                      <w:r>
-                        <w:rPr>
-                          <w:sz w:val="24"/>
-                          <w:szCs w:val="28"/>
-                        </w:rPr>
-                        <w:t xml:space="preserve">  </w:t>
-                      </w:r>
-                      <w:r>
-                        <w:rPr>
-                          <w:rFonts w:hint="eastAsia"/>
-                          <w:sz w:val="24"/>
-                          <w:szCs w:val="28"/>
-                        </w:rPr>
-                        <w:t>日</w:t>
-                      </w:r>
-                    </w:p>
-                  </w:txbxContent>
-                </v:textbox>
-                <w10:wrap type="tight"/>
-              </v:shape>
-            </w:pict>
-          </mc:Fallback>
-        </mc:AlternateContent>
+        <w:pict>
+          <v:shapetype id="_x0000_t202" coordsize="21600,21600" o:spt="202" path="m,l,21600r21600,l21600,xe">
+            <v:stroke joinstyle="miter"/>
+            <v:path gradientshapeok="t" o:connecttype="rect"/>
+          </v:shapetype>
+          <v:shape id="文本框 2" o:spid="_x0000_s1026" type="#_x0000_t202" style="position:absolute;left:0;text-align:left;margin-left:255.7pt;margin-top:15.15pt;width:175.9pt;height:64.65pt;z-index:-251656192" wrapcoords="0 0 0 21383 21489 21383 21489 0 0 0" o:gfxdata="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" stroked="f">
+            <v:textbox>
+              <w:txbxContent>
+                <w:p>
+                  <w:pPr>
+                    <w:rPr>
+                      <w:sz w:val="24"/>
+                      <w:szCs w:val="28"/>
+                    </w:rPr>
+                  </w:pPr>
+                  <w:r>
+                    <w:rPr>
+                      <w:rFonts w:hint="eastAsia"/>
+                      <w:sz w:val="24"/>
+                      <w:szCs w:val="28"/>
+                    </w:rPr>
+                    <w:t>项目经理：</w:t>
+                  </w:r>
+                  <w:r>
+                    <w:rPr>
+                      <w:rFonts w:hint="eastAsia"/>
+                      <w:sz w:val="24"/>
+                      <w:szCs w:val="28"/>
+                    </w:rPr>
+                    <w:t>沈启航</w:t>
+                  </w:r>
+                </w:p>
+                <w:p>
+                  <w:pPr>
+                    <w:spacing w:after="240"/>
+                    <w:rPr>
+                      <w:sz w:val="24"/>
+                      <w:szCs w:val="28"/>
+                    </w:rPr>
+                  </w:pPr>
+                  <w:r>
+                    <w:rPr>
+                      <w:rFonts w:hint="eastAsia"/>
+                      <w:sz w:val="24"/>
+                      <w:szCs w:val="28"/>
+                    </w:rPr>
+                    <w:t>签字：</w:t>
+                  </w:r>
+                </w:p>
+                <w:p>
+                  <w:pPr>
+                    <w:rPr>
+                      <w:sz w:val="24"/>
+                      <w:szCs w:val="28"/>
+                    </w:rPr>
+                  </w:pPr>
+                  <w:r>
+                    <w:rPr>
+                      <w:sz w:val="24"/>
+                      <w:szCs w:val="28"/>
+                    </w:rPr>
+                    <w:t>201</w:t>
+                  </w:r>
+                  <w:r>
+                    <w:rPr>
+                      <w:rFonts w:hint="eastAsia"/>
+                      <w:sz w:val="24"/>
+                      <w:szCs w:val="28"/>
+                    </w:rPr>
+                    <w:t>8</w:t>
+                  </w:r>
+                  <w:r>
+                    <w:rPr>
+                      <w:rFonts w:hint="eastAsia"/>
+                      <w:sz w:val="24"/>
+                      <w:szCs w:val="28"/>
+                    </w:rPr>
+                    <w:t>年</w:t>
+                  </w:r>
+                  <w:r>
+                    <w:rPr>
+                      <w:rFonts w:hint="eastAsia"/>
+                      <w:sz w:val="24"/>
+                      <w:szCs w:val="28"/>
+                    </w:rPr>
+                    <w:t xml:space="preserve">  </w:t>
+                  </w:r>
+                  <w:r>
+                    <w:rPr>
+                      <w:sz w:val="24"/>
+                      <w:szCs w:val="28"/>
+                    </w:rPr>
+                    <w:t xml:space="preserve"> </w:t>
+                  </w:r>
+                  <w:r>
+                    <w:rPr>
+                      <w:rFonts w:hint="eastAsia"/>
+                      <w:sz w:val="24"/>
+                      <w:szCs w:val="28"/>
+                    </w:rPr>
+                    <w:t>月</w:t>
+                  </w:r>
+                  <w:r>
+                    <w:rPr>
+                      <w:rFonts w:hint="eastAsia"/>
+                      <w:sz w:val="24"/>
+                      <w:szCs w:val="28"/>
+                    </w:rPr>
+                    <w:t xml:space="preserve"> </w:t>
+                  </w:r>
+                  <w:r>
+                    <w:rPr>
+                      <w:sz w:val="24"/>
+                      <w:szCs w:val="28"/>
+                    </w:rPr>
+                    <w:t xml:space="preserve">  </w:t>
+                  </w:r>
+                  <w:r>
+                    <w:rPr>
+                      <w:rFonts w:hint="eastAsia"/>
+                      <w:sz w:val="24"/>
+                      <w:szCs w:val="28"/>
+                    </w:rPr>
+                    <w:t>日</w:t>
+                  </w:r>
+                </w:p>
+              </w:txbxContent>
+            </v:textbox>
+            <w10:wrap type="tight"/>
+          </v:shape>
+        </w:pict>
       </w:r>
       <w:r>
         <w:rPr>
@@ -3524,7 +3076,7 @@
     <w:p>
       <w:pPr>
         <w:spacing w:line="360" w:lineRule="auto"/>
-        <w:ind w:left="420" w:leftChars="200"/>
+        <w:ind w:leftChars="200" w:left="420"/>
         <w:rPr>
           <w:sz w:val="24"/>
           <w:szCs w:val="28"/>
@@ -3542,31 +3094,25 @@
     <w:p>
       <w:pPr>
         <w:rPr>
-          <w:rFonts w:hint="eastAsia"/>
           <w:sz w:val="24"/>
           <w:szCs w:val="28"/>
           <w:u w:val="single"/>
-          <w:lang w:val="en-US" w:eastAsia="zh-CN"/>
         </w:rPr>
       </w:pPr>
     </w:p>
     <w:p>
       <w:pPr>
         <w:rPr>
-          <w:rFonts w:hint="eastAsia"/>
           <w:sz w:val="24"/>
           <w:szCs w:val="28"/>
           <w:u w:val="single"/>
-          <w:lang w:val="en-US" w:eastAsia="zh-CN"/>
         </w:rPr>
       </w:pPr>
     </w:p>
     <w:p>
       <w:pPr>
         <w:rPr>
-          <w:rFonts w:hint="eastAsia" w:eastAsiaTheme="minorEastAsia"/>
           <w:u w:val="single"/>
-          <w:lang w:val="en-US" w:eastAsia="zh-CN"/>
         </w:rPr>
       </w:pPr>
       <w:r>
@@ -3575,7 +3121,6 @@
           <w:sz w:val="24"/>
           <w:szCs w:val="28"/>
           <w:u w:val="single"/>
-          <w:lang w:val="en-US" w:eastAsia="zh-CN"/>
         </w:rPr>
         <w:t xml:space="preserve">   </w:t>
       </w:r>
@@ -3583,912 +3128,682 @@
         <w:rPr>
           <w:rFonts w:hint="eastAsia"/>
           <w:u w:val="single"/>
-          <w:lang w:val="en-US" w:eastAsia="zh-CN"/>
         </w:rPr>
         <w:t xml:space="preserve">                                                                               </w:t>
       </w:r>
     </w:p>
     <w:p>
-      <w:pPr>
-        <w:rPr>
-          <w:rFonts w:hint="eastAsia"/>
-          <w:lang w:val="en-US" w:eastAsia="zh-CN"/>
-        </w:rPr>
-      </w:pPr>
       <w:bookmarkStart w:id="2" w:name="_GoBack"/>
       <w:bookmarkEnd w:id="2"/>
       <w:r>
         <w:rPr>
           <w:rFonts w:ascii="宋体" w:hAnsi="宋体"/>
         </w:rPr>
-        <mc:AlternateContent>
-          <mc:Choice Requires="wps">
-            <w:drawing>
-              <wp:anchor distT="45720" distB="45720" distL="114300" distR="114300" simplePos="0" relativeHeight="251662336" behindDoc="1" locked="0" layoutInCell="1" allowOverlap="1">
-                <wp:simplePos x="0" y="0"/>
-                <wp:positionH relativeFrom="column">
-                  <wp:posOffset>3201670</wp:posOffset>
-                </wp:positionH>
-                <wp:positionV relativeFrom="paragraph">
-                  <wp:posOffset>340995</wp:posOffset>
-                </wp:positionV>
-                <wp:extent cx="2233930" cy="876300"/>
-                <wp:effectExtent l="0" t="0" r="1270" b="0"/>
-                <wp:wrapTight wrapText="bothSides">
-                  <wp:wrapPolygon>
-                    <wp:start x="0" y="0"/>
-                    <wp:lineTo x="0" y="21287"/>
-                    <wp:lineTo x="21489" y="21287"/>
-                    <wp:lineTo x="21489" y="0"/>
-                    <wp:lineTo x="0" y="0"/>
-                  </wp:wrapPolygon>
-                </wp:wrapTight>
-                <wp:docPr id="217" name="文本框 2"/>
-                <wp:cNvGraphicFramePr/>
-                <a:graphic xmlns:a="http://schemas.openxmlformats.org/drawingml/2006/main">
-                  <a:graphicData uri="http://schemas.microsoft.com/office/word/2010/wordprocessingShape">
-                    <wps:wsp>
-                      <wps:cNvSpPr txBox="1">
-                        <a:spLocks noChangeArrowheads="1"/>
-                      </wps:cNvSpPr>
-                      <wps:spPr bwMode="auto">
-                        <a:xfrm>
-                          <a:off x="0" y="0"/>
-                          <a:ext cx="2233930" cy="876300"/>
-                        </a:xfrm>
-                        <a:prstGeom prst="rect">
-                          <a:avLst/>
-                        </a:prstGeom>
-                        <a:solidFill>
-                          <a:srgbClr val="FFFFFF"/>
-                        </a:solidFill>
-                        <a:ln w="9525">
-                          <a:noFill/>
-                          <a:miter lim="800000"/>
-                        </a:ln>
-                      </wps:spPr>
-                      <wps:txbx>
-                        <w:txbxContent>
-                          <w:p>
-                            <w:pPr>
-                              <w:rPr>
-                                <w:sz w:val="24"/>
-                                <w:szCs w:val="28"/>
-                              </w:rPr>
-                            </w:pPr>
-                            <w:r>
-                              <w:rPr>
-                                <w:rFonts w:hint="eastAsia"/>
-                                <w:sz w:val="24"/>
-                                <w:szCs w:val="28"/>
-                              </w:rPr>
-                              <w:t>发起人：侯宏仑</w:t>
-                            </w:r>
-                            <w:r>
-                              <w:rPr>
-                                <w:sz w:val="24"/>
-                                <w:szCs w:val="28"/>
-                              </w:rPr>
-                              <w:t xml:space="preserve"> </w:t>
-                            </w:r>
-                          </w:p>
-                          <w:p>
-                            <w:pPr>
-                              <w:rPr>
-                                <w:sz w:val="24"/>
-                                <w:szCs w:val="28"/>
-                              </w:rPr>
-                            </w:pPr>
-                            <w:r>
-                              <w:rPr>
-                                <w:rFonts w:hint="eastAsia"/>
-                                <w:sz w:val="24"/>
-                                <w:szCs w:val="28"/>
-                              </w:rPr>
-                              <w:t>签字：</w:t>
-                            </w:r>
-                          </w:p>
-                          <w:p>
-                            <w:pPr>
-                              <w:rPr>
-                                <w:sz w:val="24"/>
-                                <w:szCs w:val="28"/>
-                              </w:rPr>
-                            </w:pPr>
-                          </w:p>
-                          <w:p>
-                            <w:pPr>
-                              <w:rPr>
-                                <w:sz w:val="24"/>
-                                <w:szCs w:val="28"/>
-                              </w:rPr>
-                            </w:pPr>
-                            <w:r>
-                              <w:rPr>
-                                <w:sz w:val="24"/>
-                                <w:szCs w:val="28"/>
-                              </w:rPr>
-                              <w:t>201</w:t>
-                            </w:r>
-                            <w:r>
-                              <w:rPr>
-                                <w:rFonts w:hint="eastAsia"/>
-                                <w:sz w:val="24"/>
-                                <w:szCs w:val="28"/>
-                                <w:lang w:val="en-US" w:eastAsia="zh-CN"/>
-                              </w:rPr>
-                              <w:t>8</w:t>
-                            </w:r>
-                            <w:r>
-                              <w:rPr>
-                                <w:rFonts w:hint="eastAsia"/>
-                                <w:sz w:val="24"/>
-                                <w:szCs w:val="28"/>
-                              </w:rPr>
-                              <w:t xml:space="preserve">年  </w:t>
-                            </w:r>
-                            <w:r>
-                              <w:rPr>
-                                <w:sz w:val="24"/>
-                                <w:szCs w:val="28"/>
-                              </w:rPr>
-                              <w:t xml:space="preserve"> </w:t>
-                            </w:r>
-                            <w:r>
-                              <w:rPr>
-                                <w:rFonts w:hint="eastAsia"/>
-                                <w:sz w:val="24"/>
-                                <w:szCs w:val="28"/>
-                              </w:rPr>
-                              <w:t xml:space="preserve">月 </w:t>
-                            </w:r>
-                            <w:r>
-                              <w:rPr>
-                                <w:sz w:val="24"/>
-                                <w:szCs w:val="28"/>
-                              </w:rPr>
-                              <w:t xml:space="preserve">  </w:t>
-                            </w:r>
-                            <w:r>
-                              <w:rPr>
-                                <w:rFonts w:hint="eastAsia"/>
-                                <w:sz w:val="24"/>
-                                <w:szCs w:val="28"/>
-                              </w:rPr>
-                              <w:t>日</w:t>
-                            </w:r>
-                          </w:p>
-                        </w:txbxContent>
-                      </wps:txbx>
-                      <wps:bodyPr rot="0" vert="horz" wrap="square" lIns="91440" tIns="45720" rIns="91440" bIns="45720" anchor="t" anchorCtr="0">
-                        <a:noAutofit/>
-                      </wps:bodyPr>
-                    </wps:wsp>
-                  </a:graphicData>
-                </a:graphic>
-              </wp:anchor>
-            </w:drawing>
-          </mc:Choice>
-          <mc:Fallback>
-            <w:pict>
-              <v:shape id="文本框 2" o:spid="_x0000_s1026" o:spt="202" type="#_x0000_t202" style="position:absolute;left:0pt;margin-left:252.1pt;margin-top:26.85pt;height:69pt;width:175.9pt;mso-wrap-distance-left:9pt;mso-wrap-distance-right:9pt;z-index:-251654144;mso-width-relative:page;mso-height-relative:page;" fillcolor="#FFFFFF" filled="t" stroked="f" coordsize="21600,21600" wrapcoords="0 0 0 21287 21489 21287 21489 0 0 0" o:gfxdata="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">
-                <v:fill on="t" focussize="0,0"/>
-                <v:stroke on="f" miterlimit="8" joinstyle="miter"/>
-                <v:imagedata o:title=""/>
-                <o:lock v:ext="edit" aspectratio="f"/>
-                <v:textbox>
-                  <w:txbxContent>
-                    <w:p>
-                      <w:pPr>
-                        <w:rPr>
-                          <w:sz w:val="24"/>
-                          <w:szCs w:val="28"/>
-                        </w:rPr>
-                      </w:pPr>
-                      <w:r>
-                        <w:rPr>
-                          <w:rFonts w:hint="eastAsia"/>
-                          <w:sz w:val="24"/>
-                          <w:szCs w:val="28"/>
-                        </w:rPr>
-                        <w:t>发起人：侯宏仑</w:t>
-                      </w:r>
-                      <w:r>
-                        <w:rPr>
-                          <w:sz w:val="24"/>
-                          <w:szCs w:val="28"/>
-                        </w:rPr>
-                        <w:t xml:space="preserve"> </w:t>
-                      </w:r>
-                    </w:p>
-                    <w:p>
-                      <w:pPr>
-                        <w:rPr>
-                          <w:sz w:val="24"/>
-                          <w:szCs w:val="28"/>
-                        </w:rPr>
-                      </w:pPr>
-                      <w:r>
-                        <w:rPr>
-                          <w:rFonts w:hint="eastAsia"/>
-                          <w:sz w:val="24"/>
-                          <w:szCs w:val="28"/>
-                        </w:rPr>
-                        <w:t>签字：</w:t>
-                      </w:r>
-                    </w:p>
-                    <w:p>
-                      <w:pPr>
-                        <w:rPr>
-                          <w:sz w:val="24"/>
-                          <w:szCs w:val="28"/>
-                        </w:rPr>
-                      </w:pPr>
-                    </w:p>
-                    <w:p>
-                      <w:pPr>
-                        <w:rPr>
-                          <w:sz w:val="24"/>
-                          <w:szCs w:val="28"/>
-                        </w:rPr>
-                      </w:pPr>
-                      <w:r>
-                        <w:rPr>
-                          <w:sz w:val="24"/>
-                          <w:szCs w:val="28"/>
-                        </w:rPr>
-                        <w:t>201</w:t>
-                      </w:r>
-                      <w:r>
-                        <w:rPr>
-                          <w:rFonts w:hint="eastAsia"/>
-                          <w:sz w:val="24"/>
-                          <w:szCs w:val="28"/>
-                          <w:lang w:val="en-US" w:eastAsia="zh-CN"/>
-                        </w:rPr>
-                        <w:t>8</w:t>
-                      </w:r>
-                      <w:r>
-                        <w:rPr>
-                          <w:rFonts w:hint="eastAsia"/>
-                          <w:sz w:val="24"/>
-                          <w:szCs w:val="28"/>
-                        </w:rPr>
-                        <w:t xml:space="preserve">年  </w:t>
-                      </w:r>
-                      <w:r>
-                        <w:rPr>
-                          <w:sz w:val="24"/>
-                          <w:szCs w:val="28"/>
-                        </w:rPr>
-                        <w:t xml:space="preserve"> </w:t>
-                      </w:r>
-                      <w:r>
-                        <w:rPr>
-                          <w:rFonts w:hint="eastAsia"/>
-                          <w:sz w:val="24"/>
-                          <w:szCs w:val="28"/>
-                        </w:rPr>
-                        <w:t xml:space="preserve">月 </w:t>
-                      </w:r>
-                      <w:r>
-                        <w:rPr>
-                          <w:sz w:val="24"/>
-                          <w:szCs w:val="28"/>
-                        </w:rPr>
-                        <w:t xml:space="preserve">  </w:t>
-                      </w:r>
-                      <w:r>
-                        <w:rPr>
-                          <w:rFonts w:hint="eastAsia"/>
-                          <w:sz w:val="24"/>
-                          <w:szCs w:val="28"/>
-                        </w:rPr>
-                        <w:t>日</w:t>
-                      </w:r>
-                    </w:p>
-                  </w:txbxContent>
-                </v:textbox>
-                <w10:wrap type="tight"/>
-              </v:shape>
-            </w:pict>
-          </mc:Fallback>
-        </mc:AlternateContent>
+        <w:pict>
+          <v:shape id="_x0000_s1028" type="#_x0000_t202" style="position:absolute;left:0;text-align:left;margin-left:252.1pt;margin-top:26.85pt;width:175.9pt;height:69pt;z-index:-251654144" wrapcoords="0 0 0 21287 21489 21287 21489 0 0 0" o:gfxdata="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" stroked="f">
+            <v:textbox>
+              <w:txbxContent>
+                <w:p>
+                  <w:pPr>
+                    <w:rPr>
+                      <w:sz w:val="24"/>
+                      <w:szCs w:val="28"/>
+                    </w:rPr>
+                  </w:pPr>
+                  <w:r>
+                    <w:rPr>
+                      <w:rFonts w:hint="eastAsia"/>
+                      <w:sz w:val="24"/>
+                      <w:szCs w:val="28"/>
+                    </w:rPr>
+                    <w:t>发起人：侯宏仑</w:t>
+                  </w:r>
+                  <w:r>
+                    <w:rPr>
+                      <w:sz w:val="24"/>
+                      <w:szCs w:val="28"/>
+                    </w:rPr>
+                    <w:t xml:space="preserve"> </w:t>
+                  </w:r>
+                </w:p>
+                <w:p>
+                  <w:pPr>
+                    <w:rPr>
+                      <w:sz w:val="24"/>
+                      <w:szCs w:val="28"/>
+                    </w:rPr>
+                  </w:pPr>
+                  <w:r>
+                    <w:rPr>
+                      <w:rFonts w:hint="eastAsia"/>
+                      <w:sz w:val="24"/>
+                      <w:szCs w:val="28"/>
+                    </w:rPr>
+                    <w:t>签字：</w:t>
+                  </w:r>
+                </w:p>
+                <w:p>
+                  <w:pPr>
+                    <w:rPr>
+                      <w:sz w:val="24"/>
+                      <w:szCs w:val="28"/>
+                    </w:rPr>
+                  </w:pPr>
+                </w:p>
+                <w:p>
+                  <w:pPr>
+                    <w:rPr>
+                      <w:sz w:val="24"/>
+                      <w:szCs w:val="28"/>
+                    </w:rPr>
+                  </w:pPr>
+                  <w:r>
+                    <w:rPr>
+                      <w:sz w:val="24"/>
+                      <w:szCs w:val="28"/>
+                    </w:rPr>
+                    <w:t>201</w:t>
+                  </w:r>
+                  <w:r>
+                    <w:rPr>
+                      <w:rFonts w:hint="eastAsia"/>
+                      <w:sz w:val="24"/>
+                      <w:szCs w:val="28"/>
+                    </w:rPr>
+                    <w:t>8</w:t>
+                  </w:r>
+                  <w:r>
+                    <w:rPr>
+                      <w:rFonts w:hint="eastAsia"/>
+                      <w:sz w:val="24"/>
+                      <w:szCs w:val="28"/>
+                    </w:rPr>
+                    <w:t>年</w:t>
+                  </w:r>
+                  <w:r>
+                    <w:rPr>
+                      <w:rFonts w:hint="eastAsia"/>
+                      <w:sz w:val="24"/>
+                      <w:szCs w:val="28"/>
+                    </w:rPr>
+                    <w:t xml:space="preserve">  </w:t>
+                  </w:r>
+                  <w:r>
+                    <w:rPr>
+                      <w:sz w:val="24"/>
+                      <w:szCs w:val="28"/>
+                    </w:rPr>
+                    <w:t xml:space="preserve"> </w:t>
+                  </w:r>
+                  <w:r>
+                    <w:rPr>
+                      <w:rFonts w:hint="eastAsia"/>
+                      <w:sz w:val="24"/>
+                      <w:szCs w:val="28"/>
+                    </w:rPr>
+                    <w:t>月</w:t>
+                  </w:r>
+                  <w:r>
+                    <w:rPr>
+                      <w:rFonts w:hint="eastAsia"/>
+                      <w:sz w:val="24"/>
+                      <w:szCs w:val="28"/>
+                    </w:rPr>
+                    <w:t xml:space="preserve"> </w:t>
+                  </w:r>
+                  <w:r>
+                    <w:rPr>
+                      <w:sz w:val="24"/>
+                      <w:szCs w:val="28"/>
+                    </w:rPr>
+                    <w:t xml:space="preserve">  </w:t>
+                  </w:r>
+                  <w:r>
+                    <w:rPr>
+                      <w:rFonts w:hint="eastAsia"/>
+                      <w:sz w:val="24"/>
+                      <w:szCs w:val="28"/>
+                    </w:rPr>
+                    <w:t>日</w:t>
+                  </w:r>
+                </w:p>
+              </w:txbxContent>
+            </v:textbox>
+            <w10:wrap type="tight"/>
+          </v:shape>
+        </w:pict>
       </w:r>
       <w:r>
         <w:rPr>
           <w:rFonts w:ascii="宋体" w:hAnsi="宋体"/>
         </w:rPr>
-        <mc:AlternateContent>
-          <mc:Choice Requires="wps">
-            <w:drawing>
-              <wp:anchor distT="45720" distB="45720" distL="114300" distR="114300" simplePos="0" relativeHeight="251664384" behindDoc="1" locked="0" layoutInCell="1" allowOverlap="1">
-                <wp:simplePos x="0" y="0"/>
-                <wp:positionH relativeFrom="page">
-                  <wp:posOffset>1163320</wp:posOffset>
-                </wp:positionH>
-                <wp:positionV relativeFrom="paragraph">
-                  <wp:posOffset>380365</wp:posOffset>
-                </wp:positionV>
-                <wp:extent cx="2233930" cy="885825"/>
-                <wp:effectExtent l="0" t="0" r="1270" b="3175"/>
-                <wp:wrapTight wrapText="bothSides">
-                  <wp:wrapPolygon>
-                    <wp:start x="0" y="0"/>
-                    <wp:lineTo x="0" y="21368"/>
-                    <wp:lineTo x="21489" y="21368"/>
-                    <wp:lineTo x="21489" y="0"/>
-                    <wp:lineTo x="0" y="0"/>
-                  </wp:wrapPolygon>
-                </wp:wrapTight>
-                <wp:docPr id="5" name="文本框 5"/>
-                <wp:cNvGraphicFramePr/>
-                <a:graphic xmlns:a="http://schemas.openxmlformats.org/drawingml/2006/main">
-                  <a:graphicData uri="http://schemas.microsoft.com/office/word/2010/wordprocessingShape">
-                    <wps:wsp>
-                      <wps:cNvSpPr txBox="1">
-                        <a:spLocks noChangeArrowheads="1"/>
-                      </wps:cNvSpPr>
-                      <wps:spPr bwMode="auto">
-                        <a:xfrm>
-                          <a:off x="0" y="0"/>
-                          <a:ext cx="2233930" cy="885825"/>
-                        </a:xfrm>
-                        <a:prstGeom prst="rect">
-                          <a:avLst/>
-                        </a:prstGeom>
-                        <a:solidFill>
-                          <a:srgbClr val="FFFFFF"/>
-                        </a:solidFill>
-                        <a:ln w="9525">
-                          <a:noFill/>
-                          <a:miter lim="800000"/>
-                        </a:ln>
-                      </wps:spPr>
-                      <wps:txbx>
-                        <w:txbxContent>
-                          <w:p>
-                            <w:pPr>
-                              <w:rPr>
-                                <w:sz w:val="24"/>
-                                <w:szCs w:val="28"/>
-                              </w:rPr>
-                            </w:pPr>
-                            <w:r>
-                              <w:rPr>
-                                <w:rFonts w:hint="eastAsia"/>
-                                <w:sz w:val="24"/>
-                                <w:szCs w:val="28"/>
-                              </w:rPr>
-                              <w:t>发起人：杨枨</w:t>
-                            </w:r>
-                          </w:p>
-                          <w:p>
-                            <w:pPr>
-                              <w:tabs>
-                                <w:tab w:val="left" w:pos="3368"/>
-                              </w:tabs>
-                              <w:rPr>
-                                <w:sz w:val="24"/>
-                                <w:szCs w:val="28"/>
-                              </w:rPr>
-                            </w:pPr>
-                            <w:r>
-                              <w:rPr>
-                                <w:rFonts w:hint="eastAsia"/>
-                                <w:sz w:val="24"/>
-                                <w:szCs w:val="28"/>
-                              </w:rPr>
-                              <w:t>签字：</w:t>
-                            </w:r>
-                          </w:p>
-                          <w:p>
-                            <w:pPr>
-                              <w:tabs>
-                                <w:tab w:val="left" w:pos="3368"/>
-                              </w:tabs>
-                              <w:rPr>
-                                <w:sz w:val="24"/>
-                                <w:szCs w:val="28"/>
-                              </w:rPr>
-                            </w:pPr>
-                          </w:p>
-                          <w:p>
-                            <w:pPr>
-                              <w:tabs>
-                                <w:tab w:val="left" w:pos="3368"/>
-                              </w:tabs>
-                              <w:rPr>
-                                <w:sz w:val="24"/>
-                                <w:szCs w:val="28"/>
-                              </w:rPr>
-                            </w:pPr>
-                            <w:r>
-                              <w:rPr>
-                                <w:sz w:val="24"/>
-                                <w:szCs w:val="28"/>
-                              </w:rPr>
-                              <w:t>201</w:t>
-                            </w:r>
-                            <w:r>
-                              <w:rPr>
-                                <w:rFonts w:hint="eastAsia"/>
-                                <w:sz w:val="24"/>
-                                <w:szCs w:val="28"/>
-                                <w:lang w:val="en-US" w:eastAsia="zh-CN"/>
-                              </w:rPr>
-                              <w:t>8</w:t>
-                            </w:r>
-                            <w:r>
-                              <w:rPr>
-                                <w:rFonts w:hint="eastAsia"/>
-                                <w:sz w:val="24"/>
-                                <w:szCs w:val="28"/>
-                              </w:rPr>
-                              <w:t xml:space="preserve">年  </w:t>
-                            </w:r>
-                            <w:r>
-                              <w:rPr>
-                                <w:sz w:val="24"/>
-                                <w:szCs w:val="28"/>
-                              </w:rPr>
-                              <w:t xml:space="preserve"> </w:t>
-                            </w:r>
-                            <w:r>
-                              <w:rPr>
-                                <w:rFonts w:hint="eastAsia"/>
-                                <w:sz w:val="24"/>
-                                <w:szCs w:val="28"/>
-                              </w:rPr>
-                              <w:t xml:space="preserve">月 </w:t>
-                            </w:r>
-                            <w:r>
-                              <w:rPr>
-                                <w:sz w:val="24"/>
-                                <w:szCs w:val="28"/>
-                              </w:rPr>
-                              <w:t xml:space="preserve">  </w:t>
-                            </w:r>
-                            <w:r>
-                              <w:rPr>
-                                <w:rFonts w:hint="eastAsia"/>
-                                <w:sz w:val="24"/>
-                                <w:szCs w:val="28"/>
-                              </w:rPr>
-                              <w:t>日</w:t>
-                            </w:r>
-                          </w:p>
-                        </w:txbxContent>
-                      </wps:txbx>
-                      <wps:bodyPr rot="0" vert="horz" wrap="square" lIns="91440" tIns="45720" rIns="91440" bIns="45720" anchor="t" anchorCtr="0">
-                        <a:noAutofit/>
-                      </wps:bodyPr>
-                    </wps:wsp>
-                  </a:graphicData>
-                </a:graphic>
-              </wp:anchor>
-            </w:drawing>
-          </mc:Choice>
-          <mc:Fallback>
-            <w:pict>
-              <v:shape id="_x0000_s1026" o:spid="_x0000_s1026" o:spt="202" type="#_x0000_t202" style="position:absolute;left:0pt;margin-left:91.6pt;margin-top:29.95pt;height:69.75pt;width:175.9pt;mso-position-horizontal-relative:page;mso-wrap-distance-left:9pt;mso-wrap-distance-right:9pt;z-index:-251652096;mso-width-relative:page;mso-height-relative:page;" fillcolor="#FFFFFF" filled="t" stroked="f" coordsize="21600,21600" wrapcoords="0 0 0 21368 21489 21368 21489 0 0 0" o:gfxdata="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">
-                <v:fill on="t" focussize="0,0"/>
-                <v:stroke on="f" miterlimit="8" joinstyle="miter"/>
-                <v:imagedata o:title=""/>
-                <o:lock v:ext="edit" aspectratio="f"/>
-                <v:textbox>
-                  <w:txbxContent>
-                    <w:p>
-                      <w:pPr>
-                        <w:rPr>
-                          <w:sz w:val="24"/>
-                          <w:szCs w:val="28"/>
-                        </w:rPr>
-                      </w:pPr>
-                      <w:r>
-                        <w:rPr>
-                          <w:rFonts w:hint="eastAsia"/>
-                          <w:sz w:val="24"/>
-                          <w:szCs w:val="28"/>
-                        </w:rPr>
-                        <w:t>发起人：杨枨</w:t>
-                      </w:r>
-                    </w:p>
-                    <w:p>
-                      <w:pPr>
-                        <w:tabs>
-                          <w:tab w:val="left" w:pos="3368"/>
-                        </w:tabs>
-                        <w:rPr>
-                          <w:sz w:val="24"/>
-                          <w:szCs w:val="28"/>
-                        </w:rPr>
-                      </w:pPr>
-                      <w:r>
-                        <w:rPr>
-                          <w:rFonts w:hint="eastAsia"/>
-                          <w:sz w:val="24"/>
-                          <w:szCs w:val="28"/>
-                        </w:rPr>
-                        <w:t>签字：</w:t>
-                      </w:r>
-                    </w:p>
-                    <w:p>
-                      <w:pPr>
-                        <w:tabs>
-                          <w:tab w:val="left" w:pos="3368"/>
-                        </w:tabs>
-                        <w:rPr>
-                          <w:sz w:val="24"/>
-                          <w:szCs w:val="28"/>
-                        </w:rPr>
-                      </w:pPr>
-                    </w:p>
-                    <w:p>
-                      <w:pPr>
-                        <w:tabs>
-                          <w:tab w:val="left" w:pos="3368"/>
-                        </w:tabs>
-                        <w:rPr>
-                          <w:sz w:val="24"/>
-                          <w:szCs w:val="28"/>
-                        </w:rPr>
-                      </w:pPr>
-                      <w:r>
-                        <w:rPr>
-                          <w:sz w:val="24"/>
-                          <w:szCs w:val="28"/>
-                        </w:rPr>
-                        <w:t>201</w:t>
-                      </w:r>
-                      <w:r>
-                        <w:rPr>
-                          <w:rFonts w:hint="eastAsia"/>
-                          <w:sz w:val="24"/>
-                          <w:szCs w:val="28"/>
-                          <w:lang w:val="en-US" w:eastAsia="zh-CN"/>
-                        </w:rPr>
-                        <w:t>8</w:t>
-                      </w:r>
-                      <w:r>
-                        <w:rPr>
-                          <w:rFonts w:hint="eastAsia"/>
-                          <w:sz w:val="24"/>
-                          <w:szCs w:val="28"/>
-                        </w:rPr>
-                        <w:t xml:space="preserve">年  </w:t>
-                      </w:r>
-                      <w:r>
-                        <w:rPr>
-                          <w:sz w:val="24"/>
-                          <w:szCs w:val="28"/>
-                        </w:rPr>
-                        <w:t xml:space="preserve"> </w:t>
-                      </w:r>
-                      <w:r>
-                        <w:rPr>
-                          <w:rFonts w:hint="eastAsia"/>
-                          <w:sz w:val="24"/>
-                          <w:szCs w:val="28"/>
-                        </w:rPr>
-                        <w:t xml:space="preserve">月 </w:t>
-                      </w:r>
-                      <w:r>
-                        <w:rPr>
-                          <w:sz w:val="24"/>
-                          <w:szCs w:val="28"/>
-                        </w:rPr>
-                        <w:t xml:space="preserve">  </w:t>
-                      </w:r>
-                      <w:r>
-                        <w:rPr>
-                          <w:rFonts w:hint="eastAsia"/>
-                          <w:sz w:val="24"/>
-                          <w:szCs w:val="28"/>
-                        </w:rPr>
-                        <w:t>日</w:t>
-                      </w:r>
-                    </w:p>
-                  </w:txbxContent>
-                </v:textbox>
-                <w10:wrap type="tight"/>
-              </v:shape>
-            </w:pict>
-          </mc:Fallback>
-        </mc:AlternateContent>
+        <w:pict>
+          <v:shape id="_x0000_s1027" type="#_x0000_t202" style="position:absolute;left:0;text-align:left;margin-left:91.6pt;margin-top:29.95pt;width:175.9pt;height:69.75pt;z-index:-251652096;mso-position-horizontal-relative:page" wrapcoords="0 0 0 21368 21489 21368 21489 0 0 0" o:gfxdata="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" stroked="f">
+            <v:textbox>
+              <w:txbxContent>
+                <w:p>
+                  <w:pPr>
+                    <w:rPr>
+                      <w:sz w:val="24"/>
+                      <w:szCs w:val="28"/>
+                    </w:rPr>
+                  </w:pPr>
+                  <w:r>
+                    <w:rPr>
+                      <w:rFonts w:hint="eastAsia"/>
+                      <w:sz w:val="24"/>
+                      <w:szCs w:val="28"/>
+                    </w:rPr>
+                    <w:t>发起人：杨</w:t>
+                  </w:r>
+                  <w:proofErr w:type="gramStart"/>
+                  <w:r>
+                    <w:rPr>
+                      <w:rFonts w:hint="eastAsia"/>
+                      <w:sz w:val="24"/>
+                      <w:szCs w:val="28"/>
+                    </w:rPr>
+                    <w:t>枨</w:t>
+                  </w:r>
+                  <w:proofErr w:type="gramEnd"/>
+                </w:p>
+                <w:p>
+                  <w:pPr>
+                    <w:tabs>
+                      <w:tab w:val="left" w:pos="3368"/>
+                    </w:tabs>
+                    <w:rPr>
+                      <w:sz w:val="24"/>
+                      <w:szCs w:val="28"/>
+                    </w:rPr>
+                  </w:pPr>
+                  <w:r>
+                    <w:rPr>
+                      <w:rFonts w:hint="eastAsia"/>
+                      <w:sz w:val="24"/>
+                      <w:szCs w:val="28"/>
+                    </w:rPr>
+                    <w:t>签字：</w:t>
+                  </w:r>
+                </w:p>
+                <w:p>
+                  <w:pPr>
+                    <w:tabs>
+                      <w:tab w:val="left" w:pos="3368"/>
+                    </w:tabs>
+                    <w:rPr>
+                      <w:sz w:val="24"/>
+                      <w:szCs w:val="28"/>
+                    </w:rPr>
+                  </w:pPr>
+                </w:p>
+                <w:p>
+                  <w:pPr>
+                    <w:tabs>
+                      <w:tab w:val="left" w:pos="3368"/>
+                    </w:tabs>
+                    <w:rPr>
+                      <w:sz w:val="24"/>
+                      <w:szCs w:val="28"/>
+                    </w:rPr>
+                  </w:pPr>
+                  <w:r>
+                    <w:rPr>
+                      <w:sz w:val="24"/>
+                      <w:szCs w:val="28"/>
+                    </w:rPr>
+                    <w:t>201</w:t>
+                  </w:r>
+                  <w:r>
+                    <w:rPr>
+                      <w:rFonts w:hint="eastAsia"/>
+                      <w:sz w:val="24"/>
+                      <w:szCs w:val="28"/>
+                    </w:rPr>
+                    <w:t>8</w:t>
+                  </w:r>
+                  <w:r>
+                    <w:rPr>
+                      <w:rFonts w:hint="eastAsia"/>
+                      <w:sz w:val="24"/>
+                      <w:szCs w:val="28"/>
+                    </w:rPr>
+                    <w:t>年</w:t>
+                  </w:r>
+                  <w:r>
+                    <w:rPr>
+                      <w:rFonts w:hint="eastAsia"/>
+                      <w:sz w:val="24"/>
+                      <w:szCs w:val="28"/>
+                    </w:rPr>
+                    <w:t xml:space="preserve">  </w:t>
+                  </w:r>
+                  <w:r>
+                    <w:rPr>
+                      <w:sz w:val="24"/>
+                      <w:szCs w:val="28"/>
+                    </w:rPr>
+                    <w:t xml:space="preserve"> </w:t>
+                  </w:r>
+                  <w:r>
+                    <w:rPr>
+                      <w:rFonts w:hint="eastAsia"/>
+                      <w:sz w:val="24"/>
+                      <w:szCs w:val="28"/>
+                    </w:rPr>
+                    <w:t>月</w:t>
+                  </w:r>
+                  <w:r>
+                    <w:rPr>
+                      <w:rFonts w:hint="eastAsia"/>
+                      <w:sz w:val="24"/>
+                      <w:szCs w:val="28"/>
+                    </w:rPr>
+                    <w:t xml:space="preserve"> </w:t>
+                  </w:r>
+                  <w:r>
+                    <w:rPr>
+                      <w:sz w:val="24"/>
+                      <w:szCs w:val="28"/>
+                    </w:rPr>
+                    <w:t xml:space="preserve">  </w:t>
+                  </w:r>
+                  <w:r>
+                    <w:rPr>
+                      <w:rFonts w:hint="eastAsia"/>
+                      <w:sz w:val="24"/>
+                      <w:szCs w:val="28"/>
+                    </w:rPr>
+                    <w:t>日</w:t>
+                  </w:r>
+                </w:p>
+              </w:txbxContent>
+            </v:textbox>
+            <w10:wrap type="tight" anchorx="page"/>
+          </v:shape>
+        </w:pict>
       </w:r>
     </w:p>
     <w:sectPr>
+      <w:headerReference w:type="default" r:id="rId8"/>
+      <w:footerReference w:type="default" r:id="rId9"/>
       <w:pgSz w:w="11906" w:h="16838"/>
       <w:pgMar w:top="1440" w:right="1800" w:bottom="1440" w:left="1800" w:header="851" w:footer="992" w:gutter="0"/>
-      <w:cols w:space="425" w:num="1"/>
-      <w:docGrid w:type="lines" w:linePitch="312" w:charSpace="0"/>
+      <w:pgNumType w:start="1"/>
+      <w:cols w:space="425"/>
+      <w:titlePg/>
+      <w:docGrid w:type="lines" w:linePitch="312"/>
     </w:sectPr>
   </w:body>
 </w:document>
 </file>
 
+<file path=word/endnotes.xml><?xml version="1.0" encoding="utf-8"?>
+<w:endnotes xmlns:ve="http://schemas.openxmlformats.org/markup-compatibility/2006" xmlns:o="urn:schemas-microsoft-com:office:office" xmlns:r="http://schemas.openxmlformats.org/officeDocument/2006/relationships" xmlns:m="http://schemas.openxmlformats.org/officeDocument/2006/math" xmlns:v="urn:schemas-microsoft-com:vml" xmlns:wp="http://schemas.openxmlformats.org/drawingml/2006/wordprocessingDrawing" xmlns:w10="urn:schemas-microsoft-com:office:word" xmlns:w="http://schemas.openxmlformats.org/wordprocessingml/2006/main" xmlns:wne="http://schemas.microsoft.com/office/word/2006/wordml">
+  <w:endnote w:type="separator" w:id="-1">
+    <w:p>
+      <w:r>
+        <w:separator/>
+      </w:r>
+    </w:p>
+  </w:endnote>
+  <w:endnote w:type="continuationSeparator" w:id="0">
+    <w:p>
+      <w:r>
+        <w:continuationSeparator/>
+      </w:r>
+    </w:p>
+  </w:endnote>
+</w:endnotes>
+</file>
+
+<file path=word/footer1.xml><?xml version="1.0" encoding="utf-8"?>
+<w:ftr xmlns:ve="http://schemas.openxmlformats.org/markup-compatibility/2006" xmlns:o="urn:schemas-microsoft-com:office:office" xmlns:r="http://schemas.openxmlformats.org/officeDocument/2006/relationships" xmlns:m="http://schemas.openxmlformats.org/officeDocument/2006/math" xmlns:v="urn:schemas-microsoft-com:vml" xmlns:wp="http://schemas.openxmlformats.org/drawingml/2006/wordprocessingDrawing" xmlns:w10="urn:schemas-microsoft-com:office:word" xmlns:w="http://schemas.openxmlformats.org/wordprocessingml/2006/main" xmlns:wne="http://schemas.microsoft.com/office/word/2006/wordml">
+  <w:sdt>
+    <w:sdtPr>
+      <w:id w:val="194368396"/>
+      <w:docPartObj>
+        <w:docPartGallery w:val="Page Numbers (Bottom of Page)"/>
+        <w:docPartUnique/>
+      </w:docPartObj>
+    </w:sdtPr>
+    <w:sdtContent>
+      <w:sdt>
+        <w:sdtPr>
+          <w:id w:val="171357217"/>
+          <w:docPartObj>
+            <w:docPartGallery w:val="Page Numbers (Top of Page)"/>
+            <w:docPartUnique/>
+          </w:docPartObj>
+        </w:sdtPr>
+        <w:sdtContent>
+          <w:p>
+            <w:pPr>
+              <w:pStyle w:val="a5"/>
+              <w:jc w:val="center"/>
+            </w:pPr>
+            <w:r>
+              <w:rPr>
+                <w:lang w:val="zh-CN"/>
+              </w:rPr>
+              <w:t xml:space="preserve"> </w:t>
+            </w:r>
+            <w:r>
+              <w:rPr>
+                <w:b/>
+                <w:sz w:val="24"/>
+                <w:szCs w:val="24"/>
+              </w:rPr>
+              <w:fldChar w:fldCharType="begin"/>
+            </w:r>
+            <w:r>
+              <w:rPr>
+                <w:b/>
+              </w:rPr>
+              <w:instrText>PAGE</w:instrText>
+            </w:r>
+            <w:r>
+              <w:rPr>
+                <w:b/>
+                <w:sz w:val="24"/>
+                <w:szCs w:val="24"/>
+              </w:rPr>
+              <w:fldChar w:fldCharType="separate"/>
+            </w:r>
+            <w:r>
+              <w:rPr>
+                <w:b/>
+                <w:noProof/>
+              </w:rPr>
+              <w:t>3</w:t>
+            </w:r>
+            <w:r>
+              <w:rPr>
+                <w:b/>
+                <w:sz w:val="24"/>
+                <w:szCs w:val="24"/>
+              </w:rPr>
+              <w:fldChar w:fldCharType="end"/>
+            </w:r>
+            <w:r>
+              <w:rPr>
+                <w:lang w:val="zh-CN"/>
+              </w:rPr>
+              <w:t xml:space="preserve"> </w:t>
+            </w:r>
+            <w:r>
+              <w:rPr>
+                <w:lang w:val="zh-CN"/>
+              </w:rPr>
+              <w:t xml:space="preserve">/ </w:t>
+            </w:r>
+            <w:r>
+              <w:rPr>
+                <w:b/>
+                <w:sz w:val="24"/>
+                <w:szCs w:val="24"/>
+              </w:rPr>
+              <w:fldChar w:fldCharType="begin"/>
+            </w:r>
+            <w:r>
+              <w:rPr>
+                <w:b/>
+              </w:rPr>
+              <w:instrText>NUMPAGES</w:instrText>
+            </w:r>
+            <w:r>
+              <w:rPr>
+                <w:b/>
+                <w:sz w:val="24"/>
+                <w:szCs w:val="24"/>
+              </w:rPr>
+              <w:fldChar w:fldCharType="separate"/>
+            </w:r>
+            <w:r>
+              <w:rPr>
+                <w:b/>
+                <w:noProof/>
+              </w:rPr>
+              <w:t>4</w:t>
+            </w:r>
+            <w:r>
+              <w:rPr>
+                <w:b/>
+                <w:sz w:val="24"/>
+                <w:szCs w:val="24"/>
+              </w:rPr>
+              <w:fldChar w:fldCharType="end"/>
+            </w:r>
+          </w:p>
+        </w:sdtContent>
+      </w:sdt>
+    </w:sdtContent>
+  </w:sdt>
+  <w:p>
+    <w:pPr>
+      <w:pStyle w:val="a5"/>
+    </w:pPr>
+  </w:p>
+</w:ftr>
+</file>
+
+<file path=word/footnotes.xml><?xml version="1.0" encoding="utf-8"?>
+<w:footnotes xmlns:ve="http://schemas.openxmlformats.org/markup-compatibility/2006" xmlns:o="urn:schemas-microsoft-com:office:office" xmlns:r="http://schemas.openxmlformats.org/officeDocument/2006/relationships" xmlns:m="http://schemas.openxmlformats.org/officeDocument/2006/math" xmlns:v="urn:schemas-microsoft-com:vml" xmlns:wp="http://schemas.openxmlformats.org/drawingml/2006/wordprocessingDrawing" xmlns:w10="urn:schemas-microsoft-com:office:word" xmlns:w="http://schemas.openxmlformats.org/wordprocessingml/2006/main" xmlns:wne="http://schemas.microsoft.com/office/word/2006/wordml">
+  <w:footnote w:type="separator" w:id="-1">
+    <w:p>
+      <w:r>
+        <w:separator/>
+      </w:r>
+    </w:p>
+  </w:footnote>
+  <w:footnote w:type="continuationSeparator" w:id="0">
+    <w:p>
+      <w:r>
+        <w:continuationSeparator/>
+      </w:r>
+    </w:p>
+  </w:footnote>
+</w:footnotes>
+</file>
+
+<file path=word/header1.xml><?xml version="1.0" encoding="utf-8"?>
+<w:hdr xmlns:ve="http://schemas.openxmlformats.org/markup-compatibility/2006" xmlns:o="urn:schemas-microsoft-com:office:office" xmlns:r="http://schemas.openxmlformats.org/officeDocument/2006/relationships" xmlns:m="http://schemas.openxmlformats.org/officeDocument/2006/math" xmlns:v="urn:schemas-microsoft-com:vml" xmlns:wp="http://schemas.openxmlformats.org/drawingml/2006/wordprocessingDrawing" xmlns:w10="urn:schemas-microsoft-com:office:word" xmlns:w="http://schemas.openxmlformats.org/wordprocessingml/2006/main" xmlns:wne="http://schemas.microsoft.com/office/word/2006/wordml">
+  <w:p>
+    <w:pPr>
+      <w:pStyle w:val="a4"/>
+    </w:pPr>
+    <w:r>
+      <w:t>PRD-201</w:t>
+    </w:r>
+    <w:r>
+      <w:rPr>
+        <w:rFonts w:hint="eastAsia"/>
+      </w:rPr>
+      <w:t>8</w:t>
+    </w:r>
+    <w:r>
+      <w:t>-G0</w:t>
+    </w:r>
+    <w:r>
+      <w:rPr>
+        <w:rFonts w:hint="eastAsia"/>
+      </w:rPr>
+      <w:t>3</w:t>
+    </w:r>
+  </w:p>
+</w:hdr>
+</file>
+
 <file path=word/styles.xml><?xml version="1.0" encoding="utf-8"?>
-<w:styles xmlns:mc="http://schemas.openxmlformats.org/markup-compatibility/2006" xmlns:o="urn:schemas-microsoft-com:office:office" xmlns:r="http://schemas.openxmlformats.org/officeDocument/2006/relationships" xmlns:m="http://schemas.openxmlformats.org/officeDocument/2006/math" xmlns:v="urn:schemas-microsoft-com:vml" xmlns:w="http://schemas.openxmlformats.org/wordprocessingml/2006/main" xmlns:w14="http://schemas.microsoft.com/office/word/2010/wordml" xmlns:w10="urn:schemas-microsoft-com:office:word" xmlns:sl="http://schemas.openxmlformats.org/schemaLibrary/2006/main" mc:Ignorable="w14">
+<w:styles xmlns:r="http://schemas.openxmlformats.org/officeDocument/2006/relationships" xmlns:w="http://schemas.openxmlformats.org/wordprocessingml/2006/main">
   <w:docDefaults>
     <w:rPrDefault>
       <w:rPr>
-        <w:rFonts w:asciiTheme="minorHAnsi" w:hAnsiTheme="minorHAnsi" w:eastAsiaTheme="minorEastAsia" w:cstheme="minorBidi"/>
+        <w:rFonts w:asciiTheme="minorHAnsi" w:eastAsiaTheme="minorEastAsia" w:hAnsiTheme="minorHAnsi" w:cstheme="minorBidi"/>
+        <w:lang w:val="en-US" w:eastAsia="zh-CN" w:bidi="ar-SA"/>
       </w:rPr>
     </w:rPrDefault>
+    <w:pPrDefault/>
   </w:docDefaults>
-  <w:latentStyles w:count="260" w:defQFormat="0" w:defUnhideWhenUsed="1" w:defSemiHidden="1" w:defUIPriority="99" w:defLockedState="0">
-    <w:lsdException w:qFormat="1" w:unhideWhenUsed="0" w:uiPriority="0" w:semiHidden="0" w:name="Normal"/>
-    <w:lsdException w:qFormat="1" w:unhideWhenUsed="0" w:uiPriority="9" w:semiHidden="0" w:name="heading 1"/>
-    <w:lsdException w:qFormat="1" w:uiPriority="0" w:name="heading 2"/>
-    <w:lsdException w:qFormat="1" w:uiPriority="0" w:name="heading 3"/>
-    <w:lsdException w:qFormat="1" w:uiPriority="0" w:name="heading 4"/>
-    <w:lsdException w:qFormat="1" w:uiPriority="0" w:name="heading 5"/>
-    <w:lsdException w:qFormat="1" w:uiPriority="0" w:name="heading 6"/>
-    <w:lsdException w:qFormat="1" w:uiPriority="0" w:name="heading 7"/>
-    <w:lsdException w:qFormat="1" w:uiPriority="0" w:name="heading 8"/>
-    <w:lsdException w:qFormat="1" w:uiPriority="0" w:name="heading 9"/>
-    <w:lsdException w:unhideWhenUsed="0" w:uiPriority="0" w:semiHidden="0" w:name="index 1"/>
-    <w:lsdException w:unhideWhenUsed="0" w:uiPriority="0" w:semiHidden="0" w:name="index 2"/>
-    <w:lsdException w:unhideWhenUsed="0" w:uiPriority="0" w:semiHidden="0" w:name="index 3"/>
-    <w:lsdException w:unhideWhenUsed="0" w:uiPriority="0" w:semiHidden="0" w:name="index 4"/>
-    <w:lsdException w:unhideWhenUsed="0" w:uiPriority="0" w:semiHidden="0" w:name="index 5"/>
-    <w:lsdException w:unhideWhenUsed="0" w:uiPriority="0" w:semiHidden="0" w:name="index 6"/>
-    <w:lsdException w:unhideWhenUsed="0" w:uiPriority="0" w:semiHidden="0" w:name="index 7"/>
-    <w:lsdException w:unhideWhenUsed="0" w:uiPriority="0" w:semiHidden="0" w:name="index 8"/>
-    <w:lsdException w:unhideWhenUsed="0" w:uiPriority="0" w:semiHidden="0" w:name="index 9"/>
-    <w:lsdException w:unhideWhenUsed="0" w:uiPriority="0" w:semiHidden="0" w:name="toc 1"/>
-    <w:lsdException w:unhideWhenUsed="0" w:uiPriority="0" w:semiHidden="0" w:name="toc 2"/>
-    <w:lsdException w:unhideWhenUsed="0" w:uiPriority="0" w:semiHidden="0" w:name="toc 3"/>
-    <w:lsdException w:unhideWhenUsed="0" w:uiPriority="0" w:semiHidden="0" w:name="toc 4"/>
-    <w:lsdException w:unhideWhenUsed="0" w:uiPriority="0" w:semiHidden="0" w:name="toc 5"/>
-    <w:lsdException w:unhideWhenUsed="0" w:uiPriority="0" w:semiHidden="0" w:name="toc 6"/>
-    <w:lsdException w:unhideWhenUsed="0" w:uiPriority="0" w:semiHidden="0" w:name="toc 7"/>
-    <w:lsdException w:unhideWhenUsed="0" w:uiPriority="0" w:semiHidden="0" w:name="toc 8"/>
-    <w:lsdException w:unhideWhenUsed="0" w:uiPriority="0" w:semiHidden="0" w:name="toc 9"/>
-    <w:lsdException w:unhideWhenUsed="0" w:uiPriority="0" w:semiHidden="0" w:name="Normal Indent"/>
-    <w:lsdException w:unhideWhenUsed="0" w:uiPriority="0" w:semiHidden="0" w:name="footnote text"/>
-    <w:lsdException w:unhideWhenUsed="0" w:uiPriority="0" w:semiHidden="0" w:name="annotation text"/>
-    <w:lsdException w:unhideWhenUsed="0" w:uiPriority="0" w:semiHidden="0" w:name="header"/>
-    <w:lsdException w:unhideWhenUsed="0" w:uiPriority="0" w:semiHidden="0" w:name="footer"/>
-    <w:lsdException w:unhideWhenUsed="0" w:uiPriority="0" w:semiHidden="0" w:name="index heading"/>
-    <w:lsdException w:qFormat="1" w:uiPriority="0" w:name="caption"/>
-    <w:lsdException w:unhideWhenUsed="0" w:uiPriority="0" w:semiHidden="0" w:name="table of figures"/>
-    <w:lsdException w:unhideWhenUsed="0" w:uiPriority="0" w:semiHidden="0" w:name="envelope address"/>
-    <w:lsdException w:unhideWhenUsed="0" w:uiPriority="0" w:semiHidden="0" w:name="envelope return"/>
-    <w:lsdException w:unhideWhenUsed="0" w:uiPriority="0" w:semiHidden="0" w:name="footnote reference"/>
-    <w:lsdException w:unhideWhenUsed="0" w:uiPriority="0" w:semiHidden="0" w:name="annotation reference"/>
-    <w:lsdException w:unhideWhenUsed="0" w:uiPriority="0" w:semiHidden="0" w:name="line number"/>
-    <w:lsdException w:unhideWhenUsed="0" w:uiPriority="0" w:semiHidden="0" w:name="page number"/>
-    <w:lsdException w:unhideWhenUsed="0" w:uiPriority="0" w:semiHidden="0" w:name="endnote reference"/>
-    <w:lsdException w:unhideWhenUsed="0" w:uiPriority="0" w:semiHidden="0" w:name="endnote text"/>
-    <w:lsdException w:unhideWhenUsed="0" w:uiPriority="0" w:semiHidden="0" w:name="table of authorities"/>
-    <w:lsdException w:unhideWhenUsed="0" w:uiPriority="0" w:semiHidden="0" w:name="macro"/>
-    <w:lsdException w:unhideWhenUsed="0" w:uiPriority="0" w:semiHidden="0" w:name="toa heading"/>
-    <w:lsdException w:unhideWhenUsed="0" w:uiPriority="0" w:semiHidden="0" w:name="List"/>
-    <w:lsdException w:unhideWhenUsed="0" w:uiPriority="0" w:semiHidden="0" w:name="List Bullet"/>
-    <w:lsdException w:unhideWhenUsed="0" w:uiPriority="0" w:semiHidden="0" w:name="List Number"/>
-    <w:lsdException w:unhideWhenUsed="0" w:uiPriority="0" w:semiHidden="0" w:name="List 2"/>
-    <w:lsdException w:unhideWhenUsed="0" w:uiPriority="0" w:semiHidden="0" w:name="List 3"/>
-    <w:lsdException w:unhideWhenUsed="0" w:uiPriority="0" w:semiHidden="0" w:name="List 4"/>
-    <w:lsdException w:unhideWhenUsed="0" w:uiPriority="0" w:semiHidden="0" w:name="List 5"/>
-    <w:lsdException w:unhideWhenUsed="0" w:uiPriority="0" w:semiHidden="0" w:name="List Bullet 2"/>
-    <w:lsdException w:unhideWhenUsed="0" w:uiPriority="0" w:semiHidden="0" w:name="List Bullet 3"/>
-    <w:lsdException w:unhideWhenUsed="0" w:uiPriority="0" w:semiHidden="0" w:name="List Bullet 4"/>
-    <w:lsdException w:unhideWhenUsed="0" w:uiPriority="0" w:semiHidden="0" w:name="List Bullet 5"/>
-    <w:lsdException w:unhideWhenUsed="0" w:uiPriority="0" w:semiHidden="0" w:name="List Number 2"/>
-    <w:lsdException w:unhideWhenUsed="0" w:uiPriority="0" w:semiHidden="0" w:name="List Number 3"/>
-    <w:lsdException w:unhideWhenUsed="0" w:uiPriority="0" w:semiHidden="0" w:name="List Number 4"/>
-    <w:lsdException w:unhideWhenUsed="0" w:uiPriority="0" w:semiHidden="0" w:name="List Number 5"/>
-    <w:lsdException w:qFormat="1" w:unhideWhenUsed="0" w:uiPriority="0" w:semiHidden="0" w:name="Title"/>
-    <w:lsdException w:unhideWhenUsed="0" w:uiPriority="0" w:semiHidden="0" w:name="Closing"/>
-    <w:lsdException w:unhideWhenUsed="0" w:uiPriority="0" w:semiHidden="0" w:name="Signature"/>
-    <w:lsdException w:unhideWhenUsed="0" w:uiPriority="0" w:name="Default Paragraph Font"/>
-    <w:lsdException w:unhideWhenUsed="0" w:uiPriority="0" w:semiHidden="0" w:name="Body Text"/>
-    <w:lsdException w:unhideWhenUsed="0" w:uiPriority="0" w:semiHidden="0" w:name="Body Text Indent"/>
-    <w:lsdException w:unhideWhenUsed="0" w:uiPriority="0" w:semiHidden="0" w:name="List Continue"/>
-    <w:lsdException w:unhideWhenUsed="0" w:uiPriority="0" w:semiHidden="0" w:name="List Continue 2"/>
-    <w:lsdException w:unhideWhenUsed="0" w:uiPriority="0" w:semiHidden="0" w:name="List Continue 3"/>
-    <w:lsdException w:unhideWhenUsed="0" w:uiPriority="0" w:semiHidden="0" w:name="List Continue 4"/>
-    <w:lsdException w:unhideWhenUsed="0" w:uiPriority="0" w:semiHidden="0" w:name="List Continue 5"/>
-    <w:lsdException w:unhideWhenUsed="0" w:uiPriority="0" w:semiHidden="0" w:name="Message Header"/>
-    <w:lsdException w:qFormat="1" w:unhideWhenUsed="0" w:uiPriority="0" w:semiHidden="0" w:name="Subtitle"/>
-    <w:lsdException w:unhideWhenUsed="0" w:uiPriority="0" w:semiHidden="0" w:name="Salutation"/>
-    <w:lsdException w:unhideWhenUsed="0" w:uiPriority="0" w:semiHidden="0" w:name="Date"/>
-    <w:lsdException w:unhideWhenUsed="0" w:uiPriority="0" w:semiHidden="0" w:name="Body Text First Indent"/>
-    <w:lsdException w:unhideWhenUsed="0" w:uiPriority="0" w:semiHidden="0" w:name="Body Text First Indent 2"/>
-    <w:lsdException w:unhideWhenUsed="0" w:uiPriority="0" w:semiHidden="0" w:name="Note Heading"/>
-    <w:lsdException w:unhideWhenUsed="0" w:uiPriority="0" w:semiHidden="0" w:name="Body Text 2"/>
-    <w:lsdException w:unhideWhenUsed="0" w:uiPriority="0" w:semiHidden="0" w:name="Body Text 3"/>
-    <w:lsdException w:unhideWhenUsed="0" w:uiPriority="0" w:semiHidden="0" w:name="Body Text Indent 2"/>
-    <w:lsdException w:unhideWhenUsed="0" w:uiPriority="0" w:semiHidden="0" w:name="Body Text Indent 3"/>
-    <w:lsdException w:unhideWhenUsed="0" w:uiPriority="0" w:semiHidden="0" w:name="Block Text"/>
-    <w:lsdException w:unhideWhenUsed="0" w:uiPriority="0" w:semiHidden="0" w:name="Hyperlink"/>
-    <w:lsdException w:unhideWhenUsed="0" w:uiPriority="0" w:semiHidden="0" w:name="FollowedHyperlink"/>
-    <w:lsdException w:qFormat="1" w:unhideWhenUsed="0" w:uiPriority="0" w:semiHidden="0" w:name="Strong"/>
-    <w:lsdException w:qFormat="1" w:unhideWhenUsed="0" w:uiPriority="0" w:semiHidden="0" w:name="Emphasis"/>
-    <w:lsdException w:unhideWhenUsed="0" w:uiPriority="0" w:semiHidden="0" w:name="Document Map"/>
-    <w:lsdException w:unhideWhenUsed="0" w:uiPriority="0" w:semiHidden="0" w:name="Plain Text"/>
-    <w:lsdException w:unhideWhenUsed="0" w:uiPriority="0" w:semiHidden="0" w:name="E-mail Signature"/>
-    <w:lsdException w:unhideWhenUsed="0" w:uiPriority="0" w:semiHidden="0" w:name="Normal (Web)"/>
-    <w:lsdException w:unhideWhenUsed="0" w:uiPriority="0" w:semiHidden="0" w:name="HTML Acronym"/>
-    <w:lsdException w:unhideWhenUsed="0" w:uiPriority="0" w:semiHidden="0" w:name="HTML Address"/>
-    <w:lsdException w:unhideWhenUsed="0" w:uiPriority="0" w:semiHidden="0" w:name="HTML Cite"/>
-    <w:lsdException w:unhideWhenUsed="0" w:uiPriority="0" w:semiHidden="0" w:name="HTML Code"/>
-    <w:lsdException w:unhideWhenUsed="0" w:uiPriority="0" w:semiHidden="0" w:name="HTML Definition"/>
-    <w:lsdException w:unhideWhenUsed="0" w:uiPriority="0" w:semiHidden="0" w:name="HTML Keyboard"/>
-    <w:lsdException w:unhideWhenUsed="0" w:uiPriority="0" w:semiHidden="0" w:name="HTML Preformatted"/>
-    <w:lsdException w:unhideWhenUsed="0" w:uiPriority="0" w:semiHidden="0" w:name="HTML Sample"/>
-    <w:lsdException w:unhideWhenUsed="0" w:uiPriority="0" w:semiHidden="0" w:name="HTML Typewriter"/>
-    <w:lsdException w:unhideWhenUsed="0" w:uiPriority="0" w:semiHidden="0" w:name="HTML Variable"/>
-    <w:lsdException w:unhideWhenUsed="0" w:uiPriority="0" w:name="Normal Table"/>
-    <w:lsdException w:unhideWhenUsed="0" w:uiPriority="0" w:semiHidden="0" w:name="annotation subject"/>
-    <w:lsdException w:unhideWhenUsed="0" w:uiPriority="0" w:semiHidden="0" w:name="Table Simple 1"/>
-    <w:lsdException w:unhideWhenUsed="0" w:uiPriority="0" w:semiHidden="0" w:name="Table Simple 2"/>
-    <w:lsdException w:unhideWhenUsed="0" w:uiPriority="0" w:semiHidden="0" w:name="Table Simple 3"/>
-    <w:lsdException w:unhideWhenUsed="0" w:uiPriority="0" w:semiHidden="0" w:name="Table Classic 1"/>
-    <w:lsdException w:unhideWhenUsed="0" w:uiPriority="0" w:semiHidden="0" w:name="Table Classic 2"/>
-    <w:lsdException w:unhideWhenUsed="0" w:uiPriority="0" w:semiHidden="0" w:name="Table Classic 3"/>
-    <w:lsdException w:unhideWhenUsed="0" w:uiPriority="0" w:semiHidden="0" w:name="Table Classic 4"/>
-    <w:lsdException w:unhideWhenUsed="0" w:uiPriority="0" w:semiHidden="0" w:name="Table Colorful 1"/>
-    <w:lsdException w:unhideWhenUsed="0" w:uiPriority="0" w:semiHidden="0" w:name="Table Colorful 2"/>
-    <w:lsdException w:unhideWhenUsed="0" w:uiPriority="0" w:semiHidden="0" w:name="Table Colorful 3"/>
-    <w:lsdException w:unhideWhenUsed="0" w:uiPriority="0" w:semiHidden="0" w:name="Table Columns 1"/>
-    <w:lsdException w:unhideWhenUsed="0" w:uiPriority="0" w:semiHidden="0" w:name="Table Columns 2"/>
-    <w:lsdException w:unhideWhenUsed="0" w:uiPriority="0" w:semiHidden="0" w:name="Table Columns 3"/>
-    <w:lsdException w:unhideWhenUsed="0" w:uiPriority="0" w:semiHidden="0" w:name="Table Columns 4"/>
-    <w:lsdException w:unhideWhenUsed="0" w:uiPriority="0" w:semiHidden="0" w:name="Table Columns 5"/>
-    <w:lsdException w:unhideWhenUsed="0" w:uiPriority="0" w:semiHidden="0" w:name="Table Grid 1"/>
-    <w:lsdException w:unhideWhenUsed="0" w:uiPriority="0" w:semiHidden="0" w:name="Table Grid 2"/>
-    <w:lsdException w:unhideWhenUsed="0" w:uiPriority="0" w:semiHidden="0" w:name="Table Grid 3"/>
-    <w:lsdException w:unhideWhenUsed="0" w:uiPriority="0" w:semiHidden="0" w:name="Table Grid 4"/>
-    <w:lsdException w:unhideWhenUsed="0" w:uiPriority="0" w:semiHidden="0" w:name="Table Grid 5"/>
-    <w:lsdException w:unhideWhenUsed="0" w:uiPriority="0" w:semiHidden="0" w:name="Table Grid 6"/>
-    <w:lsdException w:unhideWhenUsed="0" w:uiPriority="0" w:semiHidden="0" w:name="Table Grid 7"/>
-    <w:lsdException w:unhideWhenUsed="0" w:uiPriority="0" w:semiHidden="0" w:name="Table Grid 8"/>
-    <w:lsdException w:unhideWhenUsed="0" w:uiPriority="0" w:semiHidden="0" w:name="Table List 1"/>
-    <w:lsdException w:unhideWhenUsed="0" w:uiPriority="0" w:semiHidden="0" w:name="Table List 2"/>
-    <w:lsdException w:unhideWhenUsed="0" w:uiPriority="0" w:semiHidden="0" w:name="Table List 3"/>
-    <w:lsdException w:unhideWhenUsed="0" w:uiPriority="0" w:semiHidden="0" w:name="Table List 4"/>
-    <w:lsdException w:unhideWhenUsed="0" w:uiPriority="0" w:semiHidden="0" w:name="Table List 5"/>
-    <w:lsdException w:unhideWhenUsed="0" w:uiPriority="0" w:semiHidden="0" w:name="Table List 6"/>
-    <w:lsdException w:unhideWhenUsed="0" w:uiPriority="0" w:semiHidden="0" w:name="Table List 7"/>
-    <w:lsdException w:unhideWhenUsed="0" w:uiPriority="0" w:semiHidden="0" w:name="Table List 8"/>
-    <w:lsdException w:unhideWhenUsed="0" w:uiPriority="0" w:semiHidden="0" w:name="Table 3D effects 1"/>
-    <w:lsdException w:unhideWhenUsed="0" w:uiPriority="0" w:semiHidden="0" w:name="Table 3D effects 2"/>
-    <w:lsdException w:unhideWhenUsed="0" w:uiPriority="0" w:semiHidden="0" w:name="Table 3D effects 3"/>
-    <w:lsdException w:unhideWhenUsed="0" w:uiPriority="0" w:semiHidden="0" w:name="Table Contemporary"/>
-    <w:lsdException w:unhideWhenUsed="0" w:uiPriority="0" w:semiHidden="0" w:name="Table Elegant"/>
-    <w:lsdException w:unhideWhenUsed="0" w:uiPriority="0" w:semiHidden="0" w:name="Table Professional"/>
-    <w:lsdException w:unhideWhenUsed="0" w:uiPriority="0" w:semiHidden="0" w:name="Table Subtle 1"/>
-    <w:lsdException w:unhideWhenUsed="0" w:uiPriority="0" w:semiHidden="0" w:name="Table Subtle 2"/>
-    <w:lsdException w:unhideWhenUsed="0" w:uiPriority="0" w:semiHidden="0" w:name="Table Web 1"/>
-    <w:lsdException w:unhideWhenUsed="0" w:uiPriority="0" w:semiHidden="0" w:name="Table Web 2"/>
-    <w:lsdException w:unhideWhenUsed="0" w:uiPriority="0" w:semiHidden="0" w:name="Table Web 3"/>
-    <w:lsdException w:unhideWhenUsed="0" w:uiPriority="0" w:semiHidden="0" w:name="Balloon Text"/>
-    <w:lsdException w:unhideWhenUsed="0" w:uiPriority="0" w:semiHidden="0" w:name="Table Grid"/>
-    <w:lsdException w:unhideWhenUsed="0" w:uiPriority="0" w:semiHidden="0" w:name="Table Theme"/>
-    <w:lsdException w:unhideWhenUsed="0" w:uiPriority="60" w:semiHidden="0" w:name="Light Shading"/>
-    <w:lsdException w:unhideWhenUsed="0" w:uiPriority="61" w:semiHidden="0" w:name="Light List"/>
-    <w:lsdException w:unhideWhenUsed="0" w:uiPriority="62" w:semiHidden="0" w:name="Light Grid"/>
-    <w:lsdException w:unhideWhenUsed="0" w:uiPriority="63" w:semiHidden="0" w:name="Medium Shading 1"/>
-    <w:lsdException w:unhideWhenUsed="0" w:uiPriority="64" w:semiHidden="0" w:name="Medium Shading 2"/>
-    <w:lsdException w:unhideWhenUsed="0" w:uiPriority="65" w:semiHidden="0" w:name="Medium List 1"/>
-    <w:lsdException w:unhideWhenUsed="0" w:uiPriority="66" w:semiHidden="0" w:name="Medium List 2"/>
-    <w:lsdException w:unhideWhenUsed="0" w:uiPriority="67" w:semiHidden="0" w:name="Medium Grid 1"/>
-    <w:lsdException w:unhideWhenUsed="0" w:uiPriority="68" w:semiHidden="0" w:name="Medium Grid 2"/>
-    <w:lsdException w:unhideWhenUsed="0" w:uiPriority="69" w:semiHidden="0" w:name="Medium Grid 3"/>
-    <w:lsdException w:unhideWhenUsed="0" w:uiPriority="70" w:semiHidden="0" w:name="Dark List"/>
-    <w:lsdException w:unhideWhenUsed="0" w:uiPriority="71" w:semiHidden="0" w:name="Colorful Shading"/>
-    <w:lsdException w:unhideWhenUsed="0" w:uiPriority="72" w:semiHidden="0" w:name="Colorful List"/>
-    <w:lsdException w:unhideWhenUsed="0" w:uiPriority="73" w:semiHidden="0" w:name="Colorful Grid"/>
-    <w:lsdException w:unhideWhenUsed="0" w:uiPriority="60" w:semiHidden="0" w:name="Light Shading Accent 1"/>
-    <w:lsdException w:unhideWhenUsed="0" w:uiPriority="61" w:semiHidden="0" w:name="Light List Accent 1"/>
-    <w:lsdException w:unhideWhenUsed="0" w:uiPriority="62" w:semiHidden="0" w:name="Light Grid Accent 1"/>
-    <w:lsdException w:unhideWhenUsed="0" w:uiPriority="63" w:semiHidden="0" w:name="Medium Shading 1 Accent 1"/>
-    <w:lsdException w:unhideWhenUsed="0" w:uiPriority="64" w:semiHidden="0" w:name="Medium Shading 2 Accent 1"/>
-    <w:lsdException w:unhideWhenUsed="0" w:uiPriority="65" w:semiHidden="0" w:name="Medium List 1 Accent 1"/>
-    <w:lsdException w:unhideWhenUsed="0" w:uiPriority="66" w:semiHidden="0" w:name="Medium List 2 Accent 1"/>
-    <w:lsdException w:unhideWhenUsed="0" w:uiPriority="67" w:semiHidden="0" w:name="Medium Grid 1 Accent 1"/>
-    <w:lsdException w:unhideWhenUsed="0" w:uiPriority="68" w:semiHidden="0" w:name="Medium Grid 2 Accent 1"/>
-    <w:lsdException w:unhideWhenUsed="0" w:uiPriority="69" w:semiHidden="0" w:name="Medium Grid 3 Accent 1"/>
-    <w:lsdException w:unhideWhenUsed="0" w:uiPriority="70" w:semiHidden="0" w:name="Dark List Accent 1"/>
-    <w:lsdException w:unhideWhenUsed="0" w:uiPriority="71" w:semiHidden="0" w:name="Colorful Shading Accent 1"/>
-    <w:lsdException w:unhideWhenUsed="0" w:uiPriority="72" w:semiHidden="0" w:name="Colorful List Accent 1"/>
-    <w:lsdException w:unhideWhenUsed="0" w:uiPriority="73" w:semiHidden="0" w:name="Colorful Grid Accent 1"/>
-    <w:lsdException w:unhideWhenUsed="0" w:uiPriority="60" w:semiHidden="0" w:name="Light Shading Accent 2"/>
-    <w:lsdException w:unhideWhenUsed="0" w:uiPriority="61" w:semiHidden="0" w:name="Light List Accent 2"/>
-    <w:lsdException w:unhideWhenUsed="0" w:uiPriority="62" w:semiHidden="0" w:name="Light Grid Accent 2"/>
-    <w:lsdException w:unhideWhenUsed="0" w:uiPriority="63" w:semiHidden="0" w:name="Medium Shading 1 Accent 2"/>
-    <w:lsdException w:unhideWhenUsed="0" w:uiPriority="64" w:semiHidden="0" w:name="Medium Shading 2 Accent 2"/>
-    <w:lsdException w:unhideWhenUsed="0" w:uiPriority="65" w:semiHidden="0" w:name="Medium List 1 Accent 2"/>
-    <w:lsdException w:unhideWhenUsed="0" w:uiPriority="66" w:semiHidden="0" w:name="Medium List 2 Accent 2"/>
-    <w:lsdException w:unhideWhenUsed="0" w:uiPriority="67" w:semiHidden="0" w:name="Medium Grid 1 Accent 2"/>
-    <w:lsdException w:unhideWhenUsed="0" w:uiPriority="68" w:semiHidden="0" w:name="Medium Grid 2 Accent 2"/>
-    <w:lsdException w:unhideWhenUsed="0" w:uiPriority="69" w:semiHidden="0" w:name="Medium Grid 3 Accent 2"/>
-    <w:lsdException w:unhideWhenUsed="0" w:uiPriority="70" w:semiHidden="0" w:name="Dark List Accent 2"/>
-    <w:lsdException w:unhideWhenUsed="0" w:uiPriority="71" w:semiHidden="0" w:name="Colorful Shading Accent 2"/>
-    <w:lsdException w:unhideWhenUsed="0" w:uiPriority="72" w:semiHidden="0" w:name="Colorful List Accent 2"/>
-    <w:lsdException w:unhideWhenUsed="0" w:uiPriority="73" w:semiHidden="0" w:name="Colorful Grid Accent 2"/>
-    <w:lsdException w:unhideWhenUsed="0" w:uiPriority="60" w:semiHidden="0" w:name="Light Shading Accent 3"/>
-    <w:lsdException w:unhideWhenUsed="0" w:uiPriority="61" w:semiHidden="0" w:name="Light List Accent 3"/>
-    <w:lsdException w:unhideWhenUsed="0" w:uiPriority="62" w:semiHidden="0" w:name="Light Grid Accent 3"/>
-    <w:lsdException w:unhideWhenUsed="0" w:uiPriority="63" w:semiHidden="0" w:name="Medium Shading 1 Accent 3"/>
-    <w:lsdException w:unhideWhenUsed="0" w:uiPriority="64" w:semiHidden="0" w:name="Medium Shading 2 Accent 3"/>
-    <w:lsdException w:unhideWhenUsed="0" w:uiPriority="65" w:semiHidden="0" w:name="Medium List 1 Accent 3"/>
-    <w:lsdException w:unhideWhenUsed="0" w:uiPriority="66" w:semiHidden="0" w:name="Medium List 2 Accent 3"/>
-    <w:lsdException w:unhideWhenUsed="0" w:uiPriority="67" w:semiHidden="0" w:name="Medium Grid 1 Accent 3"/>
-    <w:lsdException w:unhideWhenUsed="0" w:uiPriority="68" w:semiHidden="0" w:name="Medium Grid 2 Accent 3"/>
-    <w:lsdException w:unhideWhenUsed="0" w:uiPriority="69" w:semiHidden="0" w:name="Medium Grid 3 Accent 3"/>
-    <w:lsdException w:unhideWhenUsed="0" w:uiPriority="70" w:semiHidden="0" w:name="Dark List Accent 3"/>
-    <w:lsdException w:unhideWhenUsed="0" w:uiPriority="71" w:semiHidden="0" w:name="Colorful Shading Accent 3"/>
-    <w:lsdException w:unhideWhenUsed="0" w:uiPriority="72" w:semiHidden="0" w:name="Colorful List Accent 3"/>
-    <w:lsdException w:unhideWhenUsed="0" w:uiPriority="73" w:semiHidden="0" w:name="Colorful Grid Accent 3"/>
-    <w:lsdException w:unhideWhenUsed="0" w:uiPriority="60" w:semiHidden="0" w:name="Light Shading Accent 4"/>
-    <w:lsdException w:unhideWhenUsed="0" w:uiPriority="61" w:semiHidden="0" w:name="Light List Accent 4"/>
-    <w:lsdException w:unhideWhenUsed="0" w:uiPriority="62" w:semiHidden="0" w:name="Light Grid Accent 4"/>
-    <w:lsdException w:unhideWhenUsed="0" w:uiPriority="63" w:semiHidden="0" w:name="Medium Shading 1 Accent 4"/>
-    <w:lsdException w:unhideWhenUsed="0" w:uiPriority="64" w:semiHidden="0" w:name="Medium Shading 2 Accent 4"/>
-    <w:lsdException w:unhideWhenUsed="0" w:uiPriority="65" w:semiHidden="0" w:name="Medium List 1 Accent 4"/>
-    <w:lsdException w:unhideWhenUsed="0" w:uiPriority="66" w:semiHidden="0" w:name="Medium List 2 Accent 4"/>
-    <w:lsdException w:unhideWhenUsed="0" w:uiPriority="67" w:semiHidden="0" w:name="Medium Grid 1 Accent 4"/>
-    <w:lsdException w:unhideWhenUsed="0" w:uiPriority="68" w:semiHidden="0" w:name="Medium Grid 2 Accent 4"/>
-    <w:lsdException w:unhideWhenUsed="0" w:uiPriority="69" w:semiHidden="0" w:name="Medium Grid 3 Accent 4"/>
-    <w:lsdException w:unhideWhenUsed="0" w:uiPriority="70" w:semiHidden="0" w:name="Dark List Accent 4"/>
-    <w:lsdException w:unhideWhenUsed="0" w:uiPriority="71" w:semiHidden="0" w:name="Colorful Shading Accent 4"/>
-    <w:lsdException w:unhideWhenUsed="0" w:uiPriority="72" w:semiHidden="0" w:name="Colorful List Accent 4"/>
-    <w:lsdException w:unhideWhenUsed="0" w:uiPriority="73" w:semiHidden="0" w:name="Colorful Grid Accent 4"/>
-    <w:lsdException w:unhideWhenUsed="0" w:uiPriority="60" w:semiHidden="0" w:name="Light Shading Accent 5"/>
-    <w:lsdException w:unhideWhenUsed="0" w:uiPriority="61" w:semiHidden="0" w:name="Light List Accent 5"/>
-    <w:lsdException w:unhideWhenUsed="0" w:uiPriority="62" w:semiHidden="0" w:name="Light Grid Accent 5"/>
-    <w:lsdException w:unhideWhenUsed="0" w:uiPriority="63" w:semiHidden="0" w:name="Medium Shading 1 Accent 5"/>
-    <w:lsdException w:unhideWhenUsed="0" w:uiPriority="64" w:semiHidden="0" w:name="Medium Shading 2 Accent 5"/>
-    <w:lsdException w:unhideWhenUsed="0" w:uiPriority="65" w:semiHidden="0" w:name="Medium List 1 Accent 5"/>
-    <w:lsdException w:unhideWhenUsed="0" w:uiPriority="66" w:semiHidden="0" w:name="Medium List 2 Accent 5"/>
-    <w:lsdException w:unhideWhenUsed="0" w:uiPriority="67" w:semiHidden="0" w:name="Medium Grid 1 Accent 5"/>
-    <w:lsdException w:unhideWhenUsed="0" w:uiPriority="68" w:semiHidden="0" w:name="Medium Grid 2 Accent 5"/>
-    <w:lsdException w:unhideWhenUsed="0" w:uiPriority="69" w:semiHidden="0" w:name="Medium Grid 3 Accent 5"/>
-    <w:lsdException w:unhideWhenUsed="0" w:uiPriority="70" w:semiHidden="0" w:name="Dark List Accent 5"/>
-    <w:lsdException w:unhideWhenUsed="0" w:uiPriority="71" w:semiHidden="0" w:name="Colorful Shading Accent 5"/>
-    <w:lsdException w:unhideWhenUsed="0" w:uiPriority="72" w:semiHidden="0" w:name="Colorful List Accent 5"/>
-    <w:lsdException w:unhideWhenUsed="0" w:uiPriority="73" w:semiHidden="0" w:name="Colorful Grid Accent 5"/>
-    <w:lsdException w:unhideWhenUsed="0" w:uiPriority="60" w:semiHidden="0" w:name="Light Shading Accent 6"/>
-    <w:lsdException w:unhideWhenUsed="0" w:uiPriority="61" w:semiHidden="0" w:name="Light List Accent 6"/>
-    <w:lsdException w:unhideWhenUsed="0" w:uiPriority="62" w:semiHidden="0" w:name="Light Grid Accent 6"/>
-    <w:lsdException w:unhideWhenUsed="0" w:uiPriority="63" w:semiHidden="0" w:name="Medium Shading 1 Accent 6"/>
-    <w:lsdException w:unhideWhenUsed="0" w:uiPriority="64" w:semiHidden="0" w:name="Medium Shading 2 Accent 6"/>
-    <w:lsdException w:unhideWhenUsed="0" w:uiPriority="65" w:semiHidden="0" w:name="Medium List 1 Accent 6"/>
-    <w:lsdException w:unhideWhenUsed="0" w:uiPriority="66" w:semiHidden="0" w:name="Medium List 2 Accent 6"/>
-    <w:lsdException w:unhideWhenUsed="0" w:uiPriority="67" w:semiHidden="0" w:name="Medium Grid 1 Accent 6"/>
-    <w:lsdException w:unhideWhenUsed="0" w:uiPriority="68" w:semiHidden="0" w:name="Medium Grid 2 Accent 6"/>
-    <w:lsdException w:unhideWhenUsed="0" w:uiPriority="69" w:semiHidden="0" w:name="Medium Grid 3 Accent 6"/>
-    <w:lsdException w:unhideWhenUsed="0" w:uiPriority="70" w:semiHidden="0" w:name="Dark List Accent 6"/>
-    <w:lsdException w:unhideWhenUsed="0" w:uiPriority="71" w:semiHidden="0" w:name="Colorful Shading Accent 6"/>
-    <w:lsdException w:unhideWhenUsed="0" w:uiPriority="72" w:semiHidden="0" w:name="Colorful List Accent 6"/>
-    <w:lsdException w:unhideWhenUsed="0" w:uiPriority="73" w:semiHidden="0" w:name="Colorful Grid Accent 6"/>
+  <w:latentStyles w:defLockedState="0" w:defUIPriority="0" w:defSemiHidden="0" w:defUnhideWhenUsed="0" w:defQFormat="0" w:count="267">
+    <w:lsdException w:name="Normal" w:qFormat="1"/>
+    <w:lsdException w:name="heading 1" w:uiPriority="9" w:qFormat="1"/>
+    <w:lsdException w:name="heading 2" w:semiHidden="1" w:unhideWhenUsed="1" w:qFormat="1"/>
+    <w:lsdException w:name="heading 3" w:semiHidden="1" w:unhideWhenUsed="1" w:qFormat="1"/>
+    <w:lsdException w:name="heading 4" w:semiHidden="1" w:unhideWhenUsed="1" w:qFormat="1"/>
+    <w:lsdException w:name="heading 5" w:semiHidden="1" w:unhideWhenUsed="1" w:qFormat="1"/>
+    <w:lsdException w:name="heading 6" w:semiHidden="1" w:unhideWhenUsed="1" w:qFormat="1"/>
+    <w:lsdException w:name="heading 7" w:semiHidden="1" w:unhideWhenUsed="1" w:qFormat="1"/>
+    <w:lsdException w:name="heading 8" w:semiHidden="1" w:unhideWhenUsed="1" w:qFormat="1"/>
+    <w:lsdException w:name="heading 9" w:semiHidden="1" w:unhideWhenUsed="1" w:qFormat="1"/>
+    <w:lsdException w:name="header" w:uiPriority="99"/>
+    <w:lsdException w:name="footer" w:uiPriority="99"/>
+    <w:lsdException w:name="caption" w:semiHidden="1" w:unhideWhenUsed="1" w:qFormat="1"/>
+    <w:lsdException w:name="Title" w:qFormat="1"/>
+    <w:lsdException w:name="Default Paragraph Font" w:semiHidden="1"/>
+    <w:lsdException w:name="Subtitle" w:qFormat="1"/>
+    <w:lsdException w:name="Strong" w:qFormat="1"/>
+    <w:lsdException w:name="Emphasis" w:qFormat="1"/>
+    <w:lsdException w:name="HTML Top of Form" w:semiHidden="1" w:uiPriority="99" w:unhideWhenUsed="1"/>
+    <w:lsdException w:name="HTML Bottom of Form" w:semiHidden="1" w:uiPriority="99" w:unhideWhenUsed="1"/>
+    <w:lsdException w:name="Normal Table" w:semiHidden="1"/>
+    <w:lsdException w:name="No List" w:semiHidden="1" w:uiPriority="99" w:unhideWhenUsed="1"/>
+    <w:lsdException w:name="Outline List 1" w:semiHidden="1" w:uiPriority="99" w:unhideWhenUsed="1"/>
+    <w:lsdException w:name="Outline List 2" w:semiHidden="1" w:uiPriority="99" w:unhideWhenUsed="1"/>
+    <w:lsdException w:name="Outline List 3" w:semiHidden="1" w:uiPriority="99" w:unhideWhenUsed="1"/>
+    <w:lsdException w:name="Placeholder Text" w:semiHidden="1" w:uiPriority="99" w:unhideWhenUsed="1"/>
+    <w:lsdException w:name="No Spacing" w:semiHidden="1" w:uiPriority="99" w:unhideWhenUsed="1"/>
+    <w:lsdException w:name="Light Shading" w:uiPriority="60"/>
+    <w:lsdException w:name="Light List" w:uiPriority="61"/>
+    <w:lsdException w:name="Light Grid" w:uiPriority="62"/>
+    <w:lsdException w:name="Medium Shading 1" w:uiPriority="63"/>
+    <w:lsdException w:name="Medium Shading 2" w:uiPriority="64"/>
+    <w:lsdException w:name="Medium List 1" w:uiPriority="65"/>
+    <w:lsdException w:name="Medium List 2" w:uiPriority="66"/>
+    <w:lsdException w:name="Medium Grid 1" w:uiPriority="67"/>
+    <w:lsdException w:name="Medium Grid 2" w:uiPriority="68"/>
+    <w:lsdException w:name="Medium Grid 3" w:uiPriority="69"/>
+    <w:lsdException w:name="Dark List" w:uiPriority="70"/>
+    <w:lsdException w:name="Colorful Shading" w:uiPriority="71"/>
+    <w:lsdException w:name="Colorful List" w:uiPriority="72"/>
+    <w:lsdException w:name="Colorful Grid" w:uiPriority="73"/>
+    <w:lsdException w:name="Light Shading Accent 1" w:uiPriority="60"/>
+    <w:lsdException w:name="Light List Accent 1" w:uiPriority="61"/>
+    <w:lsdException w:name="Light Grid Accent 1" w:uiPriority="62"/>
+    <w:lsdException w:name="Medium Shading 1 Accent 1" w:uiPriority="63"/>
+    <w:lsdException w:name="Medium Shading 2 Accent 1" w:uiPriority="64"/>
+    <w:lsdException w:name="Medium List 1 Accent 1" w:uiPriority="65"/>
+    <w:lsdException w:name="Revision" w:semiHidden="1" w:uiPriority="99" w:unhideWhenUsed="1"/>
+    <w:lsdException w:name="List Paragraph" w:semiHidden="1" w:uiPriority="99" w:unhideWhenUsed="1"/>
+    <w:lsdException w:name="Quote" w:semiHidden="1" w:uiPriority="99" w:unhideWhenUsed="1"/>
+    <w:lsdException w:name="Intense Quote" w:semiHidden="1" w:uiPriority="99" w:unhideWhenUsed="1"/>
+    <w:lsdException w:name="Medium List 2 Accent 1" w:uiPriority="66"/>
+    <w:lsdException w:name="Medium Grid 1 Accent 1" w:uiPriority="67"/>
+    <w:lsdException w:name="Medium Grid 2 Accent 1" w:uiPriority="68"/>
+    <w:lsdException w:name="Medium Grid 3 Accent 1" w:uiPriority="69"/>
+    <w:lsdException w:name="Dark List Accent 1" w:uiPriority="70"/>
+    <w:lsdException w:name="Colorful Shading Accent 1" w:uiPriority="71"/>
+    <w:lsdException w:name="Colorful List Accent 1" w:uiPriority="72"/>
+    <w:lsdException w:name="Colorful Grid Accent 1" w:uiPriority="73"/>
+    <w:lsdException w:name="Light Shading Accent 2" w:uiPriority="60"/>
+    <w:lsdException w:name="Light List Accent 2" w:uiPriority="61"/>
+    <w:lsdException w:name="Light Grid Accent 2" w:uiPriority="62"/>
+    <w:lsdException w:name="Medium Shading 1 Accent 2" w:uiPriority="63"/>
+    <w:lsdException w:name="Medium Shading 2 Accent 2" w:uiPriority="64"/>
+    <w:lsdException w:name="Medium List 1 Accent 2" w:uiPriority="65"/>
+    <w:lsdException w:name="Medium List 2 Accent 2" w:uiPriority="66"/>
+    <w:lsdException w:name="Medium Grid 1 Accent 2" w:uiPriority="67"/>
+    <w:lsdException w:name="Medium Grid 2 Accent 2" w:uiPriority="68"/>
+    <w:lsdException w:name="Medium Grid 3 Accent 2" w:uiPriority="69"/>
+    <w:lsdException w:name="Dark List Accent 2" w:uiPriority="70"/>
+    <w:lsdException w:name="Colorful Shading Accent 2" w:uiPriority="71"/>
+    <w:lsdException w:name="Colorful List Accent 2" w:uiPriority="72"/>
+    <w:lsdException w:name="Colorful Grid Accent 2" w:uiPriority="73"/>
+    <w:lsdException w:name="Light Shading Accent 3" w:uiPriority="60"/>
+    <w:lsdException w:name="Light List Accent 3" w:uiPriority="61"/>
+    <w:lsdException w:name="Light Grid Accent 3" w:uiPriority="62"/>
+    <w:lsdException w:name="Medium Shading 1 Accent 3" w:uiPriority="63"/>
+    <w:lsdException w:name="Medium Shading 2 Accent 3" w:uiPriority="64"/>
+    <w:lsdException w:name="Medium List 1 Accent 3" w:uiPriority="65"/>
+    <w:lsdException w:name="Medium List 2 Accent 3" w:uiPriority="66"/>
+    <w:lsdException w:name="Medium Grid 1 Accent 3" w:uiPriority="67"/>
+    <w:lsdException w:name="Medium Grid 2 Accent 3" w:uiPriority="68"/>
+    <w:lsdException w:name="Medium Grid 3 Accent 3" w:uiPriority="69"/>
+    <w:lsdException w:name="Dark List Accent 3" w:uiPriority="70"/>
+    <w:lsdException w:name="Colorful Shading Accent 3" w:uiPriority="71"/>
+    <w:lsdException w:name="Colorful List Accent 3" w:uiPriority="72"/>
+    <w:lsdException w:name="Colorful Grid Accent 3" w:uiPriority="73"/>
+    <w:lsdException w:name="Light Shading Accent 4" w:uiPriority="60"/>
+    <w:lsdException w:name="Light List Accent 4" w:uiPriority="61"/>
+    <w:lsdException w:name="Light Grid Accent 4" w:uiPriority="62"/>
+    <w:lsdException w:name="Medium Shading 1 Accent 4" w:uiPriority="63"/>
+    <w:lsdException w:name="Medium Shading 2 Accent 4" w:uiPriority="64"/>
+    <w:lsdException w:name="Medium List 1 Accent 4" w:uiPriority="65"/>
+    <w:lsdException w:name="Medium List 2 Accent 4" w:uiPriority="66"/>
+    <w:lsdException w:name="Medium Grid 1 Accent 4" w:uiPriority="67"/>
+    <w:lsdException w:name="Medium Grid 2 Accent 4" w:uiPriority="68"/>
+    <w:lsdException w:name="Medium Grid 3 Accent 4" w:uiPriority="69"/>
+    <w:lsdException w:name="Dark List Accent 4" w:uiPriority="70"/>
+    <w:lsdException w:name="Colorful Shading Accent 4" w:uiPriority="71"/>
+    <w:lsdException w:name="Colorful List Accent 4" w:uiPriority="72"/>
+    <w:lsdException w:name="Colorful Grid Accent 4" w:uiPriority="73"/>
+    <w:lsdException w:name="Light Shading Accent 5" w:uiPriority="60"/>
+    <w:lsdException w:name="Light List Accent 5" w:uiPriority="61"/>
+    <w:lsdException w:name="Light Grid Accent 5" w:uiPriority="62"/>
+    <w:lsdException w:name="Medium Shading 1 Accent 5" w:uiPriority="63"/>
+    <w:lsdException w:name="Medium Shading 2 Accent 5" w:uiPriority="64"/>
+    <w:lsdException w:name="Medium List 1 Accent 5" w:uiPriority="65"/>
+    <w:lsdException w:name="Medium List 2 Accent 5" w:uiPriority="66"/>
+    <w:lsdException w:name="Medium Grid 1 Accent 5" w:uiPriority="67"/>
+    <w:lsdException w:name="Medium Grid 2 Accent 5" w:uiPriority="68"/>
+    <w:lsdException w:name="Medium Grid 3 Accent 5" w:uiPriority="69"/>
+    <w:lsdException w:name="Dark List Accent 5" w:uiPriority="70"/>
+    <w:lsdException w:name="Colorful Shading Accent 5" w:uiPriority="71"/>
+    <w:lsdException w:name="Colorful List Accent 5" w:uiPriority="72"/>
+    <w:lsdException w:name="Colorful Grid Accent 5" w:uiPriority="73"/>
+    <w:lsdException w:name="Light Shading Accent 6" w:uiPriority="60"/>
+    <w:lsdException w:name="Light List Accent 6" w:uiPriority="61"/>
+    <w:lsdException w:name="Light Grid Accent 6" w:uiPriority="62"/>
+    <w:lsdException w:name="Medium Shading 1 Accent 6" w:uiPriority="63"/>
+    <w:lsdException w:name="Medium Shading 2 Accent 6" w:uiPriority="64"/>
+    <w:lsdException w:name="Medium List 1 Accent 6" w:uiPriority="65"/>
+    <w:lsdException w:name="Medium List 2 Accent 6" w:uiPriority="66"/>
+    <w:lsdException w:name="Medium Grid 1 Accent 6" w:uiPriority="67"/>
+    <w:lsdException w:name="Medium Grid 2 Accent 6" w:uiPriority="68"/>
+    <w:lsdException w:name="Medium Grid 3 Accent 6" w:uiPriority="69"/>
+    <w:lsdException w:name="Dark List Accent 6" w:uiPriority="70"/>
+    <w:lsdException w:name="Colorful Shading Accent 6" w:uiPriority="71"/>
+    <w:lsdException w:name="Colorful List Accent 6" w:uiPriority="72"/>
+    <w:lsdException w:name="Colorful Grid Accent 6" w:uiPriority="73"/>
+    <w:lsdException w:name="Subtle Emphasis" w:uiPriority="19" w:qFormat="1"/>
+    <w:lsdException w:name="Intense Emphasis" w:uiPriority="21" w:qFormat="1"/>
+    <w:lsdException w:name="Subtle Reference" w:uiPriority="31" w:qFormat="1"/>
+    <w:lsdException w:name="Intense Reference" w:uiPriority="32" w:qFormat="1"/>
+    <w:lsdException w:name="Book Title" w:uiPriority="33" w:qFormat="1"/>
+    <w:lsdException w:name="Bibliography" w:semiHidden="1" w:uiPriority="37" w:unhideWhenUsed="1"/>
+    <w:lsdException w:name="TOC Heading" w:semiHidden="1" w:uiPriority="39" w:unhideWhenUsed="1" w:qFormat="1"/>
   </w:latentStyles>
-  <w:style w:type="paragraph" w:default="1" w:styleId="1">
+  <w:style w:type="paragraph" w:default="1" w:styleId="a">
     <w:name w:val="Normal"/>
     <w:qFormat/>
-    <w:uiPriority w:val="0"/>
+    <w:rsid w:val="00E61A1D"/>
     <w:pPr>
       <w:widowControl w:val="0"/>
       <w:jc w:val="both"/>
     </w:pPr>
     <w:rPr>
-      <w:rFonts w:asciiTheme="minorHAnsi" w:hAnsiTheme="minorHAnsi" w:eastAsiaTheme="minorEastAsia" w:cstheme="minorBidi"/>
       <w:kern w:val="2"/>
       <w:sz w:val="21"/>
       <w:szCs w:val="22"/>
-      <w:lang w:val="en-US" w:eastAsia="zh-CN" w:bidi="ar-SA"/>
     </w:rPr>
   </w:style>
-  <w:style w:type="paragraph" w:styleId="2">
+  <w:style w:type="paragraph" w:styleId="1">
     <w:name w:val="heading 1"/>
-    <w:basedOn w:val="1"/>
-    <w:next w:val="1"/>
+    <w:basedOn w:val="a"/>
+    <w:next w:val="a"/>
+    <w:uiPriority w:val="9"/>
     <w:qFormat/>
-    <w:uiPriority w:val="9"/>
+    <w:rsid w:val="00E61A1D"/>
     <w:pPr>
       <w:keepNext/>
       <w:keepLines/>
@@ -4496,26 +3811,26 @@
       <w:outlineLvl w:val="0"/>
     </w:pPr>
     <w:rPr>
-      <w:rFonts w:asciiTheme="majorHAnsi" w:hAnsiTheme="majorHAnsi" w:eastAsiaTheme="majorEastAsia" w:cstheme="minorBidi"/>
+      <w:rFonts w:asciiTheme="majorHAnsi" w:eastAsiaTheme="majorEastAsia" w:hAnsiTheme="majorHAnsi"/>
       <w:b/>
       <w:bCs/>
-      <w:kern w:val="2"/>
       <w:sz w:val="44"/>
-      <w:szCs w:val="22"/>
-      <w:lang w:val="en-US" w:eastAsia="zh-CN" w:bidi="ar-SA"/>
     </w:rPr>
   </w:style>
-  <w:style w:type="character" w:default="1" w:styleId="3">
+  <w:style w:type="character" w:default="1" w:styleId="a0">
     <w:name w:val="Default Paragraph Font"/>
+    <w:uiPriority w:val="1"/>
     <w:semiHidden/>
-    <w:uiPriority w:val="0"/>
+    <w:unhideWhenUsed/>
   </w:style>
-  <w:style w:type="table" w:default="1" w:styleId="4">
+  <w:style w:type="table" w:default="1" w:styleId="a1">
     <w:name w:val="Normal Table"/>
+    <w:uiPriority w:val="99"/>
     <w:semiHidden/>
-    <w:uiPriority w:val="0"/>
+    <w:unhideWhenUsed/>
+    <w:qFormat/>
     <w:tblPr>
-      <w:tblLayout w:type="fixed"/>
+      <w:tblInd w:w="0" w:type="dxa"/>
       <w:tblCellMar>
         <w:top w:w="0" w:type="dxa"/>
         <w:left w:w="108" w:type="dxa"/>
@@ -4524,7 +3839,412 @@
       </w:tblCellMar>
     </w:tblPr>
   </w:style>
+  <w:style w:type="numbering" w:default="1" w:styleId="a2">
+    <w:name w:val="No List"/>
+    <w:uiPriority w:val="99"/>
+    <w:semiHidden/>
+    <w:unhideWhenUsed/>
+  </w:style>
+  <w:style w:type="paragraph" w:styleId="a3">
+    <w:name w:val="Balloon Text"/>
+    <w:basedOn w:val="a"/>
+    <w:link w:val="Char"/>
+    <w:rsid w:val="001C487B"/>
+    <w:rPr>
+      <w:sz w:val="18"/>
+      <w:szCs w:val="18"/>
+    </w:rPr>
+  </w:style>
+  <w:style w:type="character" w:customStyle="1" w:styleId="Char">
+    <w:name w:val="批注框文本 Char"/>
+    <w:basedOn w:val="a0"/>
+    <w:link w:val="a3"/>
+    <w:rsid w:val="001C487B"/>
+    <w:rPr>
+      <w:kern w:val="2"/>
+      <w:sz w:val="18"/>
+      <w:szCs w:val="18"/>
+    </w:rPr>
+  </w:style>
+  <w:style w:type="paragraph" w:styleId="a4">
+    <w:name w:val="header"/>
+    <w:basedOn w:val="a"/>
+    <w:link w:val="Char0"/>
+    <w:uiPriority w:val="99"/>
+    <w:rsid w:val="001C487B"/>
+    <w:pPr>
+      <w:pBdr>
+        <w:bottom w:val="single" w:sz="6" w:space="1" w:color="auto"/>
+      </w:pBdr>
+      <w:tabs>
+        <w:tab w:val="center" w:pos="4153"/>
+        <w:tab w:val="right" w:pos="8306"/>
+      </w:tabs>
+      <w:snapToGrid w:val="0"/>
+      <w:jc w:val="center"/>
+    </w:pPr>
+    <w:rPr>
+      <w:sz w:val="18"/>
+      <w:szCs w:val="18"/>
+    </w:rPr>
+  </w:style>
+  <w:style w:type="character" w:customStyle="1" w:styleId="Char0">
+    <w:name w:val="页眉 Char"/>
+    <w:basedOn w:val="a0"/>
+    <w:link w:val="a4"/>
+    <w:uiPriority w:val="99"/>
+    <w:rsid w:val="001C487B"/>
+    <w:rPr>
+      <w:kern w:val="2"/>
+      <w:sz w:val="18"/>
+      <w:szCs w:val="18"/>
+    </w:rPr>
+  </w:style>
+  <w:style w:type="paragraph" w:styleId="a5">
+    <w:name w:val="footer"/>
+    <w:basedOn w:val="a"/>
+    <w:link w:val="Char1"/>
+    <w:uiPriority w:val="99"/>
+    <w:rsid w:val="001C487B"/>
+    <w:pPr>
+      <w:tabs>
+        <w:tab w:val="center" w:pos="4153"/>
+        <w:tab w:val="right" w:pos="8306"/>
+      </w:tabs>
+      <w:snapToGrid w:val="0"/>
+      <w:jc w:val="left"/>
+    </w:pPr>
+    <w:rPr>
+      <w:sz w:val="18"/>
+      <w:szCs w:val="18"/>
+    </w:rPr>
+  </w:style>
+  <w:style w:type="character" w:customStyle="1" w:styleId="Char1">
+    <w:name w:val="页脚 Char"/>
+    <w:basedOn w:val="a0"/>
+    <w:link w:val="a5"/>
+    <w:uiPriority w:val="99"/>
+    <w:rsid w:val="001C487B"/>
+    <w:rPr>
+      <w:kern w:val="2"/>
+      <w:sz w:val="18"/>
+      <w:szCs w:val="18"/>
+    </w:rPr>
+  </w:style>
 </w:styles>
+</file>
+
+<file path=word/glossary/document.xml><?xml version="1.0" encoding="utf-8"?>
+<w:glossaryDocument xmlns:ve="http://schemas.openxmlformats.org/markup-compatibility/2006" xmlns:o="urn:schemas-microsoft-com:office:office" xmlns:r="http://schemas.openxmlformats.org/officeDocument/2006/relationships" xmlns:m="http://schemas.openxmlformats.org/officeDocument/2006/math" xmlns:v="urn:schemas-microsoft-com:vml" xmlns:wp="http://schemas.openxmlformats.org/drawingml/2006/wordprocessingDrawing" xmlns:w10="urn:schemas-microsoft-com:office:word" xmlns:w="http://schemas.openxmlformats.org/wordprocessingml/2006/main" xmlns:wne="http://schemas.microsoft.com/office/word/2006/wordml">
+  <w:docParts/>
+</w:glossaryDocument>
+</file>
+
+<file path=word/glossary/fontTable.xml><?xml version="1.0" encoding="utf-8"?>
+<w:fonts xmlns:r="http://schemas.openxmlformats.org/officeDocument/2006/relationships" xmlns:w="http://schemas.openxmlformats.org/wordprocessingml/2006/main">
+  <w:font w:name="Calibri">
+    <w:panose1 w:val="020F0502020204030204"/>
+    <w:charset w:val="00"/>
+    <w:family w:val="swiss"/>
+    <w:pitch w:val="variable"/>
+    <w:sig w:usb0="E0002AFF" w:usb1="C000247B" w:usb2="00000009" w:usb3="00000000" w:csb0="000001FF" w:csb1="00000000"/>
+  </w:font>
+  <w:font w:name="宋体">
+    <w:altName w:val="SimSun"/>
+    <w:panose1 w:val="02010600030101010101"/>
+    <w:charset w:val="86"/>
+    <w:family w:val="auto"/>
+    <w:pitch w:val="variable"/>
+    <w:sig w:usb0="00000003" w:usb1="288F0000" w:usb2="00000016" w:usb3="00000000" w:csb0="00040001" w:csb1="00000000"/>
+  </w:font>
+  <w:font w:name="Times New Roman">
+    <w:panose1 w:val="02020603050405020304"/>
+    <w:charset w:val="00"/>
+    <w:family w:val="roman"/>
+    <w:pitch w:val="variable"/>
+    <w:sig w:usb0="E0002EFF" w:usb1="C000785B" w:usb2="00000009" w:usb3="00000000" w:csb0="000001FF" w:csb1="00000000"/>
+  </w:font>
+  <w:font w:name="Calibri Light">
+    <w:panose1 w:val="020F0302020204030204"/>
+    <w:charset w:val="00"/>
+    <w:family w:val="swiss"/>
+    <w:pitch w:val="variable"/>
+    <w:sig w:usb0="E0002AFF" w:usb1="C000247B" w:usb2="00000009" w:usb3="00000000" w:csb0="000001FF" w:csb1="00000000"/>
+  </w:font>
+  <w:font w:name="Cambria">
+    <w:panose1 w:val="02040503050406030204"/>
+    <w:charset w:val="00"/>
+    <w:family w:val="roman"/>
+    <w:pitch w:val="variable"/>
+    <w:sig w:usb0="E00006FF" w:usb1="420024FF" w:usb2="02000000" w:usb3="00000000" w:csb0="0000019F" w:csb1="00000000"/>
+  </w:font>
+</w:fonts>
+</file>
+
+<file path=word/glossary/settings.xml><?xml version="1.0" encoding="utf-8"?>
+<w:settings xmlns:o="urn:schemas-microsoft-com:office:office" xmlns:r="http://schemas.openxmlformats.org/officeDocument/2006/relationships" xmlns:m="http://schemas.openxmlformats.org/officeDocument/2006/math" xmlns:v="urn:schemas-microsoft-com:vml" xmlns:w10="urn:schemas-microsoft-com:office:word" xmlns:w="http://schemas.openxmlformats.org/wordprocessingml/2006/main" xmlns:sl="http://schemas.openxmlformats.org/schemaLibrary/2006/main">
+  <w:view w:val="normal"/>
+  <w:bordersDoNotSurroundHeader/>
+  <w:bordersDoNotSurroundFooter/>
+  <w:defaultTabStop w:val="420"/>
+  <w:drawingGridVerticalSpacing w:val="156"/>
+  <w:displayHorizontalDrawingGridEvery w:val="0"/>
+  <w:displayVerticalDrawingGridEvery w:val="2"/>
+  <w:characterSpacingControl w:val="compressPunctuation"/>
+  <w:compat>
+    <w:spaceForUL/>
+    <w:balanceSingleByteDoubleByteWidth/>
+    <w:doNotLeaveBackslashAlone/>
+    <w:ulTrailSpace/>
+    <w:doNotExpandShiftReturn/>
+    <w:adjustLineHeightInTable/>
+    <w:useFELayout/>
+  </w:compat>
+  <w:rsids>
+    <w:rsidRoot w:val="004B773F"/>
+    <w:rsid w:val="00217524"/>
+    <w:rsid w:val="004B773F"/>
+  </w:rsids>
+  <m:mathPr>
+    <m:mathFont m:val="Cambria Math"/>
+    <m:brkBin m:val="before"/>
+    <m:brkBinSub m:val="--"/>
+    <m:smallFrac m:val="off"/>
+    <m:dispDef/>
+    <m:lMargin m:val="0"/>
+    <m:rMargin m:val="0"/>
+    <m:defJc m:val="centerGroup"/>
+    <m:wrapIndent m:val="1440"/>
+    <m:intLim m:val="subSup"/>
+    <m:naryLim m:val="undOvr"/>
+  </m:mathPr>
+  <w:themeFontLang w:val="en-US" w:eastAsia="zh-CN"/>
+  <w:clrSchemeMapping w:bg1="light1" w:t1="dark1" w:bg2="light2" w:t2="dark2" w:accent1="accent1" w:accent2="accent2" w:accent3="accent3" w:accent4="accent4" w:accent5="accent5" w:accent6="accent6" w:hyperlink="hyperlink" w:followedHyperlink="followedHyperlink"/>
+  <w:decimalSymbol w:val="."/>
+  <w:listSeparator w:val=","/>
+</w:settings>
+</file>
+
+<file path=word/glossary/styles.xml><?xml version="1.0" encoding="utf-8"?>
+<w:styles xmlns:r="http://schemas.openxmlformats.org/officeDocument/2006/relationships" xmlns:w="http://schemas.openxmlformats.org/wordprocessingml/2006/main">
+  <w:docDefaults>
+    <w:rPrDefault>
+      <w:rPr>
+        <w:rFonts w:asciiTheme="minorHAnsi" w:eastAsiaTheme="minorEastAsia" w:hAnsiTheme="minorHAnsi" w:cstheme="minorBidi"/>
+        <w:kern w:val="2"/>
+        <w:sz w:val="21"/>
+        <w:szCs w:val="22"/>
+        <w:lang w:val="en-US" w:eastAsia="zh-CN" w:bidi="ar-SA"/>
+      </w:rPr>
+    </w:rPrDefault>
+    <w:pPrDefault/>
+  </w:docDefaults>
+  <w:latentStyles w:defLockedState="0" w:defUIPriority="99" w:defSemiHidden="1" w:defUnhideWhenUsed="1" w:defQFormat="0" w:count="267">
+    <w:lsdException w:name="Normal" w:semiHidden="0" w:uiPriority="0" w:unhideWhenUsed="0" w:qFormat="1"/>
+    <w:lsdException w:name="heading 1" w:semiHidden="0" w:uiPriority="9" w:unhideWhenUsed="0" w:qFormat="1"/>
+    <w:lsdException w:name="heading 2" w:uiPriority="9" w:qFormat="1"/>
+    <w:lsdException w:name="heading 3" w:uiPriority="9" w:qFormat="1"/>
+    <w:lsdException w:name="heading 4" w:uiPriority="9" w:qFormat="1"/>
+    <w:lsdException w:name="heading 5" w:uiPriority="9" w:qFormat="1"/>
+    <w:lsdException w:name="heading 6" w:uiPriority="9" w:qFormat="1"/>
+    <w:lsdException w:name="heading 7" w:uiPriority="9" w:qFormat="1"/>
+    <w:lsdException w:name="heading 8" w:uiPriority="9" w:qFormat="1"/>
+    <w:lsdException w:name="heading 9" w:uiPriority="9" w:qFormat="1"/>
+    <w:lsdException w:name="toc 1" w:uiPriority="39"/>
+    <w:lsdException w:name="toc 2" w:uiPriority="39"/>
+    <w:lsdException w:name="toc 3" w:uiPriority="39"/>
+    <w:lsdException w:name="toc 4" w:uiPriority="39"/>
+    <w:lsdException w:name="toc 5" w:uiPriority="39"/>
+    <w:lsdException w:name="toc 6" w:uiPriority="39"/>
+    <w:lsdException w:name="toc 7" w:uiPriority="39"/>
+    <w:lsdException w:name="toc 8" w:uiPriority="39"/>
+    <w:lsdException w:name="toc 9" w:uiPriority="39"/>
+    <w:lsdException w:name="caption" w:uiPriority="35" w:qFormat="1"/>
+    <w:lsdException w:name="Title" w:semiHidden="0" w:uiPriority="10" w:unhideWhenUsed="0" w:qFormat="1"/>
+    <w:lsdException w:name="Default Paragraph Font" w:uiPriority="1"/>
+    <w:lsdException w:name="Subtitle" w:semiHidden="0" w:uiPriority="11" w:unhideWhenUsed="0" w:qFormat="1"/>
+    <w:lsdException w:name="Strong" w:semiHidden="0" w:uiPriority="22" w:unhideWhenUsed="0" w:qFormat="1"/>
+    <w:lsdException w:name="Emphasis" w:semiHidden="0" w:uiPriority="20" w:unhideWhenUsed="0" w:qFormat="1"/>
+    <w:lsdException w:name="Table Grid" w:semiHidden="0" w:uiPriority="59" w:unhideWhenUsed="0"/>
+    <w:lsdException w:name="Placeholder Text" w:unhideWhenUsed="0"/>
+    <w:lsdException w:name="No Spacing" w:semiHidden="0" w:uiPriority="1" w:unhideWhenUsed="0" w:qFormat="1"/>
+    <w:lsdException w:name="Light Shading" w:semiHidden="0" w:uiPriority="60" w:unhideWhenUsed="0"/>
+    <w:lsdException w:name="Light List" w:semiHidden="0" w:uiPriority="61" w:unhideWhenUsed="0"/>
+    <w:lsdException w:name="Light Grid" w:semiHidden="0" w:uiPriority="62" w:unhideWhenUsed="0"/>
+    <w:lsdException w:name="Medium Shading 1" w:semiHidden="0" w:uiPriority="63" w:unhideWhenUsed="0"/>
+    <w:lsdException w:name="Medium Shading 2" w:semiHidden="0" w:uiPriority="64" w:unhideWhenUsed="0"/>
+    <w:lsdException w:name="Medium List 1" w:semiHidden="0" w:uiPriority="65" w:unhideWhenUsed="0"/>
+    <w:lsdException w:name="Medium List 2" w:semiHidden="0" w:uiPriority="66" w:unhideWhenUsed="0"/>
+    <w:lsdException w:name="Medium Grid 1" w:semiHidden="0" w:uiPriority="67" w:unhideWhenUsed="0"/>
+    <w:lsdException w:name="Medium Grid 2" w:semiHidden="0" w:uiPriority="68" w:unhideWhenUsed="0"/>
+    <w:lsdException w:name="Medium Grid 3" w:semiHidden="0" w:uiPriority="69" w:unhideWhenUsed="0"/>
+    <w:lsdException w:name="Dark List" w:semiHidden="0" w:uiPriority="70" w:unhideWhenUsed="0"/>
+    <w:lsdException w:name="Colorful Shading" w:semiHidden="0" w:uiPriority="71" w:unhideWhenUsed="0"/>
+    <w:lsdException w:name="Colorful List" w:semiHidden="0" w:uiPriority="72" w:unhideWhenUsed="0"/>
+    <w:lsdException w:name="Colorful Grid" w:semiHidden="0" w:uiPriority="73" w:unhideWhenUsed="0"/>
+    <w:lsdException w:name="Light Shading Accent 1" w:semiHidden="0" w:uiPriority="60" w:unhideWhenUsed="0"/>
+    <w:lsdException w:name="Light List Accent 1" w:semiHidden="0" w:uiPriority="61" w:unhideWhenUsed="0"/>
+    <w:lsdException w:name="Light Grid Accent 1" w:semiHidden="0" w:uiPriority="62" w:unhideWhenUsed="0"/>
+    <w:lsdException w:name="Medium Shading 1 Accent 1" w:semiHidden="0" w:uiPriority="63" w:unhideWhenUsed="0"/>
+    <w:lsdException w:name="Medium Shading 2 Accent 1" w:semiHidden="0" w:uiPriority="64" w:unhideWhenUsed="0"/>
+    <w:lsdException w:name="Medium List 1 Accent 1" w:semiHidden="0" w:uiPriority="65" w:unhideWhenUsed="0"/>
+    <w:lsdException w:name="Revision" w:unhideWhenUsed="0"/>
+    <w:lsdException w:name="List Paragraph" w:semiHidden="0" w:uiPriority="34" w:unhideWhenUsed="0" w:qFormat="1"/>
+    <w:lsdException w:name="Quote" w:semiHidden="0" w:uiPriority="29" w:unhideWhenUsed="0" w:qFormat="1"/>
+    <w:lsdException w:name="Intense Quote" w:semiHidden="0" w:uiPriority="30" w:unhideWhenUsed="0" w:qFormat="1"/>
+    <w:lsdException w:name="Medium List 2 Accent 1" w:semiHidden="0" w:uiPriority="66" w:unhideWhenUsed="0"/>
+    <w:lsdException w:name="Medium Grid 1 Accent 1" w:semiHidden="0" w:uiPriority="67" w:unhideWhenUsed="0"/>
+    <w:lsdException w:name="Medium Grid 2 Accent 1" w:semiHidden="0" w:uiPriority="68" w:unhideWhenUsed="0"/>
+    <w:lsdException w:name="Medium Grid 3 Accent 1" w:semiHidden="0" w:uiPriority="69" w:unhideWhenUsed="0"/>
+    <w:lsdException w:name="Dark List Accent 1" w:semiHidden="0" w:uiPriority="70" w:unhideWhenUsed="0"/>
+    <w:lsdException w:name="Colorful Shading Accent 1" w:semiHidden="0" w:uiPriority="71" w:unhideWhenUsed="0"/>
+    <w:lsdException w:name="Colorful List Accent 1" w:semiHidden="0" w:uiPriority="72" w:unhideWhenUsed="0"/>
+    <w:lsdException w:name="Colorful Grid Accent 1" w:semiHidden="0" w:uiPriority="73" w:unhideWhenUsed="0"/>
+    <w:lsdException w:name="Light Shading Accent 2" w:semiHidden="0" w:uiPriority="60" w:unhideWhenUsed="0"/>
+    <w:lsdException w:name="Light List Accent 2" w:semiHidden="0" w:uiPriority="61" w:unhideWhenUsed="0"/>
+    <w:lsdException w:name="Light Grid Accent 2" w:semiHidden="0" w:uiPriority="62" w:unhideWhenUsed="0"/>
+    <w:lsdException w:name="Medium Shading 1 Accent 2" w:semiHidden="0" w:uiPriority="63" w:unhideWhenUsed="0"/>
+    <w:lsdException w:name="Medium Shading 2 Accent 2" w:semiHidden="0" w:uiPriority="64" w:unhideWhenUsed="0"/>
+    <w:lsdException w:name="Medium List 1 Accent 2" w:semiHidden="0" w:uiPriority="65" w:unhideWhenUsed="0"/>
+    <w:lsdException w:name="Medium List 2 Accent 2" w:semiHidden="0" w:uiPriority="66" w:unhideWhenUsed="0"/>
+    <w:lsdException w:name="Medium Grid 1 Accent 2" w:semiHidden="0" w:uiPriority="67" w:unhideWhenUsed="0"/>
+    <w:lsdException w:name="Medium Grid 2 Accent 2" w:semiHidden="0" w:uiPriority="68" w:unhideWhenUsed="0"/>
+    <w:lsdException w:name="Medium Grid 3 Accent 2" w:semiHidden="0" w:uiPriority="69" w:unhideWhenUsed="0"/>
+    <w:lsdException w:name="Dark List Accent 2" w:semiHidden="0" w:uiPriority="70" w:unhideWhenUsed="0"/>
+    <w:lsdException w:name="Colorful Shading Accent 2" w:semiHidden="0" w:uiPriority="71" w:unhideWhenUsed="0"/>
+    <w:lsdException w:name="Colorful List Accent 2" w:semiHidden="0" w:uiPriority="72" w:unhideWhenUsed="0"/>
+    <w:lsdException w:name="Colorful Grid Accent 2" w:semiHidden="0" w:uiPriority="73" w:unhideWhenUsed="0"/>
+    <w:lsdException w:name="Light Shading Accent 3" w:semiHidden="0" w:uiPriority="60" w:unhideWhenUsed="0"/>
+    <w:lsdException w:name="Light List Accent 3" w:semiHidden="0" w:uiPriority="61" w:unhideWhenUsed="0"/>
+    <w:lsdException w:name="Light Grid Accent 3" w:semiHidden="0" w:uiPriority="62" w:unhideWhenUsed="0"/>
+    <w:lsdException w:name="Medium Shading 1 Accent 3" w:semiHidden="0" w:uiPriority="63" w:unhideWhenUsed="0"/>
+    <w:lsdException w:name="Medium Shading 2 Accent 3" w:semiHidden="0" w:uiPriority="64" w:unhideWhenUsed="0"/>
+    <w:lsdException w:name="Medium List 1 Accent 3" w:semiHidden="0" w:uiPriority="65" w:unhideWhenUsed="0"/>
+    <w:lsdException w:name="Medium List 2 Accent 3" w:semiHidden="0" w:uiPriority="66" w:unhideWhenUsed="0"/>
+    <w:lsdException w:name="Medium Grid 1 Accent 3" w:semiHidden="0" w:uiPriority="67" w:unhideWhenUsed="0"/>
+    <w:lsdException w:name="Medium Grid 2 Accent 3" w:semiHidden="0" w:uiPriority="68" w:unhideWhenUsed="0"/>
+    <w:lsdException w:name="Medium Grid 3 Accent 3" w:semiHidden="0" w:uiPriority="69" w:unhideWhenUsed="0"/>
+    <w:lsdException w:name="Dark List Accent 3" w:semiHidden="0" w:uiPriority="70" w:unhideWhenUsed="0"/>
+    <w:lsdException w:name="Colorful Shading Accent 3" w:semiHidden="0" w:uiPriority="71" w:unhideWhenUsed="0"/>
+    <w:lsdException w:name="Colorful List Accent 3" w:semiHidden="0" w:uiPriority="72" w:unhideWhenUsed="0"/>
+    <w:lsdException w:name="Colorful Grid Accent 3" w:semiHidden="0" w:uiPriority="73" w:unhideWhenUsed="0"/>
+    <w:lsdException w:name="Light Shading Accent 4" w:semiHidden="0" w:uiPriority="60" w:unhideWhenUsed="0"/>
+    <w:lsdException w:name="Light List Accent 4" w:semiHidden="0" w:uiPriority="61" w:unhideWhenUsed="0"/>
+    <w:lsdException w:name="Light Grid Accent 4" w:semiHidden="0" w:uiPriority="62" w:unhideWhenUsed="0"/>
+    <w:lsdException w:name="Medium Shading 1 Accent 4" w:semiHidden="0" w:uiPriority="63" w:unhideWhenUsed="0"/>
+    <w:lsdException w:name="Medium Shading 2 Accent 4" w:semiHidden="0" w:uiPriority="64" w:unhideWhenUsed="0"/>
+    <w:lsdException w:name="Medium List 1 Accent 4" w:semiHidden="0" w:uiPriority="65" w:unhideWhenUsed="0"/>
+    <w:lsdException w:name="Medium List 2 Accent 4" w:semiHidden="0" w:uiPriority="66" w:unhideWhenUsed="0"/>
+    <w:lsdException w:name="Medium Grid 1 Accent 4" w:semiHidden="0" w:uiPriority="67" w:unhideWhenUsed="0"/>
+    <w:lsdException w:name="Medium Grid 2 Accent 4" w:semiHidden="0" w:uiPriority="68" w:unhideWhenUsed="0"/>
+    <w:lsdException w:name="Medium Grid 3 Accent 4" w:semiHidden="0" w:uiPriority="69" w:unhideWhenUsed="0"/>
+    <w:lsdException w:name="Dark List Accent 4" w:semiHidden="0" w:uiPriority="70" w:unhideWhenUsed="0"/>
+    <w:lsdException w:name="Colorful Shading Accent 4" w:semiHidden="0" w:uiPriority="71" w:unhideWhenUsed="0"/>
+    <w:lsdException w:name="Colorful List Accent 4" w:semiHidden="0" w:uiPriority="72" w:unhideWhenUsed="0"/>
+    <w:lsdException w:name="Colorful Grid Accent 4" w:semiHidden="0" w:uiPriority="73" w:unhideWhenUsed="0"/>
+    <w:lsdException w:name="Light Shading Accent 5" w:semiHidden="0" w:uiPriority="60" w:unhideWhenUsed="0"/>
+    <w:lsdException w:name="Light List Accent 5" w:semiHidden="0" w:uiPriority="61" w:unhideWhenUsed="0"/>
+    <w:lsdException w:name="Light Grid Accent 5" w:semiHidden="0" w:uiPriority="62" w:unhideWhenUsed="0"/>
+    <w:lsdException w:name="Medium Shading 1 Accent 5" w:semiHidden="0" w:uiPriority="63" w:unhideWhenUsed="0"/>
+    <w:lsdException w:name="Medium Shading 2 Accent 5" w:semiHidden="0" w:uiPriority="64" w:unhideWhenUsed="0"/>
+    <w:lsdException w:name="Medium List 1 Accent 5" w:semiHidden="0" w:uiPriority="65" w:unhideWhenUsed="0"/>
+    <w:lsdException w:name="Medium List 2 Accent 5" w:semiHidden="0" w:uiPriority="66" w:unhideWhenUsed="0"/>
+    <w:lsdException w:name="Medium Grid 1 Accent 5" w:semiHidden="0" w:uiPriority="67" w:unhideWhenUsed="0"/>
+    <w:lsdException w:name="Medium Grid 2 Accent 5" w:semiHidden="0" w:uiPriority="68" w:unhideWhenUsed="0"/>
+    <w:lsdException w:name="Medium Grid 3 Accent 5" w:semiHidden="0" w:uiPriority="69" w:unhideWhenUsed="0"/>
+    <w:lsdException w:name="Dark List Accent 5" w:semiHidden="0" w:uiPriority="70" w:unhideWhenUsed="0"/>
+    <w:lsdException w:name="Colorful Shading Accent 5" w:semiHidden="0" w:uiPriority="71" w:unhideWhenUsed="0"/>
+    <w:lsdException w:name="Colorful List Accent 5" w:semiHidden="0" w:uiPriority="72" w:unhideWhenUsed="0"/>
+    <w:lsdException w:name="Colorful Grid Accent 5" w:semiHidden="0" w:uiPriority="73" w:unhideWhenUsed="0"/>
+    <w:lsdException w:name="Light Shading Accent 6" w:semiHidden="0" w:uiPriority="60" w:unhideWhenUsed="0"/>
+    <w:lsdException w:name="Light List Accent 6" w:semiHidden="0" w:uiPriority="61" w:unhideWhenUsed="0"/>
+    <w:lsdException w:name="Light Grid Accent 6" w:semiHidden="0" w:uiPriority="62" w:unhideWhenUsed="0"/>
+    <w:lsdException w:name="Medium Shading 1 Accent 6" w:semiHidden="0" w:uiPriority="63" w:unhideWhenUsed="0"/>
+    <w:lsdException w:name="Medium Shading 2 Accent 6" w:semiHidden="0" w:uiPriority="64" w:unhideWhenUsed="0"/>
+    <w:lsdException w:name="Medium List 1 Accent 6" w:semiHidden="0" w:uiPriority="65" w:unhideWhenUsed="0"/>
+    <w:lsdException w:name="Medium List 2 Accent 6" w:semiHidden="0" w:uiPriority="66" w:unhideWhenUsed="0"/>
+    <w:lsdException w:name="Medium Grid 1 Accent 6" w:semiHidden="0" w:uiPriority="67" w:unhideWhenUsed="0"/>
+    <w:lsdException w:name="Medium Grid 2 Accent 6" w:semiHidden="0" w:uiPriority="68" w:unhideWhenUsed="0"/>
+    <w:lsdException w:name="Medium Grid 3 Accent 6" w:semiHidden="0" w:uiPriority="69" w:unhideWhenUsed="0"/>
+    <w:lsdException w:name="Dark List Accent 6" w:semiHidden="0" w:uiPriority="70" w:unhideWhenUsed="0"/>
+    <w:lsdException w:name="Colorful Shading Accent 6" w:semiHidden="0" w:uiPriority="71" w:unhideWhenUsed="0"/>
+    <w:lsdException w:name="Colorful List Accent 6" w:semiHidden="0" w:uiPriority="72" w:unhideWhenUsed="0"/>
+    <w:lsdException w:name="Colorful Grid Accent 6" w:semiHidden="0" w:uiPriority="73" w:unhideWhenUsed="0"/>
+    <w:lsdException w:name="Subtle Emphasis" w:semiHidden="0" w:uiPriority="19" w:unhideWhenUsed="0" w:qFormat="1"/>
+    <w:lsdException w:name="Intense Emphasis" w:semiHidden="0" w:uiPriority="21" w:unhideWhenUsed="0" w:qFormat="1"/>
+    <w:lsdException w:name="Subtle Reference" w:semiHidden="0" w:uiPriority="31" w:unhideWhenUsed="0" w:qFormat="1"/>
+    <w:lsdException w:name="Intense Reference" w:semiHidden="0" w:uiPriority="32" w:unhideWhenUsed="0" w:qFormat="1"/>
+    <w:lsdException w:name="Book Title" w:semiHidden="0" w:uiPriority="33" w:unhideWhenUsed="0" w:qFormat="1"/>
+    <w:lsdException w:name="Bibliography" w:uiPriority="37"/>
+    <w:lsdException w:name="TOC Heading" w:uiPriority="39" w:qFormat="1"/>
+  </w:latentStyles>
+  <w:style w:type="paragraph" w:default="1" w:styleId="a">
+    <w:name w:val="Normal"/>
+    <w:qFormat/>
+    <w:pPr>
+      <w:widowControl w:val="0"/>
+      <w:jc w:val="both"/>
+    </w:pPr>
+  </w:style>
+  <w:style w:type="character" w:default="1" w:styleId="a0">
+    <w:name w:val="Default Paragraph Font"/>
+    <w:uiPriority w:val="1"/>
+    <w:semiHidden/>
+    <w:unhideWhenUsed/>
+  </w:style>
+  <w:style w:type="table" w:default="1" w:styleId="a1">
+    <w:name w:val="Normal Table"/>
+    <w:uiPriority w:val="99"/>
+    <w:semiHidden/>
+    <w:unhideWhenUsed/>
+    <w:qFormat/>
+    <w:tblPr>
+      <w:tblInd w:w="0" w:type="dxa"/>
+      <w:tblCellMar>
+        <w:top w:w="0" w:type="dxa"/>
+        <w:left w:w="108" w:type="dxa"/>
+        <w:bottom w:w="0" w:type="dxa"/>
+        <w:right w:w="108" w:type="dxa"/>
+      </w:tblCellMar>
+    </w:tblPr>
+  </w:style>
+  <w:style w:type="numbering" w:default="1" w:styleId="a2">
+    <w:name w:val="No List"/>
+    <w:uiPriority w:val="99"/>
+    <w:semiHidden/>
+    <w:unhideWhenUsed/>
+  </w:style>
+  <w:style w:type="paragraph" w:customStyle="1" w:styleId="99A057C5F49A48FABEF2157FEBBEC2DF">
+    <w:name w:val="99A057C5F49A48FABEF2157FEBBEC2DF"/>
+    <w:rsid w:val="004B773F"/>
+    <w:pPr>
+      <w:widowControl w:val="0"/>
+      <w:jc w:val="both"/>
+    </w:pPr>
+  </w:style>
+  <w:style w:type="paragraph" w:customStyle="1" w:styleId="263290625ACE4E7685F281C3330D6EA5">
+    <w:name w:val="263290625ACE4E7685F281C3330D6EA5"/>
+    <w:rsid w:val="004B773F"/>
+    <w:pPr>
+      <w:widowControl w:val="0"/>
+      <w:jc w:val="both"/>
+    </w:pPr>
+  </w:style>
+  <w:style w:type="paragraph" w:customStyle="1" w:styleId="FB8FDB25DB0C4978A50F08E8194ADF3C">
+    <w:name w:val="FB8FDB25DB0C4978A50F08E8194ADF3C"/>
+    <w:rsid w:val="004B773F"/>
+    <w:pPr>
+      <w:widowControl w:val="0"/>
+      <w:jc w:val="both"/>
+    </w:pPr>
+  </w:style>
+</w:styles>
+</file>
+
+<file path=word/glossary/webSettings.xml><?xml version="1.0" encoding="utf-8"?>
+<w:webSettings xmlns:r="http://schemas.openxmlformats.org/officeDocument/2006/relationships" xmlns:w="http://schemas.openxmlformats.org/wordprocessingml/2006/main">
+  <w:optimizeForBrowser/>
+</w:webSettings>
 </file>
 
 <file path=word/theme/theme1.xml><?xml version="1.0" encoding="utf-8"?>
@@ -4779,6 +4499,7 @@
     </a:fmtScheme>
   </a:themeElements>
   <a:objectDefaults/>
+  <a:extraClrSchemeLst/>
 </a:theme>
 </file>
 
